--- a/python-backend/docs/Programs for record book/Lab_Programs(To write in Record book).docx
+++ b/python-backend/docs/Programs for record book/Lab_Programs(To write in Record book).docx
@@ -18,9 +18,19 @@
       <w:pPr>
         <w:spacing w:after="2"/>
         <w:ind w:left="720" w:firstLine="0"/>
-      </w:pPr>
-      <w:r>
-        <w:t xml:space="preserve"> </w:t>
+        <w:rPr>
+          <w:b/>
+          <w:bCs/>
+          <w:u w:val="single"/>
+        </w:rPr>
+      </w:pPr>
+      <w:r>
+        <w:rPr>
+          <w:b/>
+          <w:bCs/>
+          <w:u w:val="single"/>
+        </w:rPr>
+        <w:t>app.py</w:t>
       </w:r>
     </w:p>
     <w:p>
@@ -78,23 +88,7 @@
         <w:ind w:left="715" w:right="7263"/>
       </w:pPr>
       <w:r>
-        <w:t>@</w:t>
-      </w:r>
-      <w:proofErr w:type="gramStart"/>
-      <w:r>
-        <w:t>app.route</w:t>
-      </w:r>
-      <w:proofErr w:type="gramEnd"/>
-      <w:r>
-        <w:t xml:space="preserve">('/') def </w:t>
-      </w:r>
-      <w:proofErr w:type="gramStart"/>
-      <w:r>
-        <w:t>hello(</w:t>
-      </w:r>
-      <w:proofErr w:type="gramEnd"/>
-      <w:r>
-        <w:t xml:space="preserve">): </w:t>
+        <w:t xml:space="preserve">@app.route('/') def hello(): </w:t>
       </w:r>
     </w:p>
     <w:p>
@@ -127,15 +121,7 @@
         <w:ind w:left="715" w:right="430"/>
       </w:pPr>
       <w:r>
-        <w:t xml:space="preserve">    </w:t>
-      </w:r>
-      <w:proofErr w:type="spellStart"/>
-      <w:r>
-        <w:t>app.run</w:t>
-      </w:r>
-      <w:proofErr w:type="spellEnd"/>
-      <w:r>
-        <w:t xml:space="preserve">(debug=True) </w:t>
+        <w:t xml:space="preserve">    app.run(debug=True) </w:t>
       </w:r>
     </w:p>
     <w:p>
@@ -290,32 +276,23 @@
         <w:ind w:left="715" w:right="430"/>
       </w:pPr>
       <w:r>
-        <w:t>2.</w:t>
-      </w:r>
-      <w:r>
-        <w:rPr>
-          <w:rFonts w:ascii="Arial" w:eastAsia="Arial" w:hAnsi="Arial" w:cs="Arial"/>
-        </w:rPr>
+        <w:rPr>
+          <w:b/>
+          <w:bCs/>
+          <w:u w:val="single"/>
+        </w:rPr>
+        <w:t>app.py</w:t>
+      </w:r>
+      <w:r>
         <w:t xml:space="preserve"> </w:t>
       </w:r>
-      <w:r>
-        <w:t xml:space="preserve">app.py </w:t>
-      </w:r>
     </w:p>
     <w:p>
       <w:pPr>
         <w:ind w:left="715" w:right="430"/>
       </w:pPr>
       <w:r>
-        <w:t xml:space="preserve">from flask import Flask, </w:t>
-      </w:r>
-      <w:proofErr w:type="spellStart"/>
-      <w:r>
-        <w:t>render_template</w:t>
-      </w:r>
-      <w:proofErr w:type="spellEnd"/>
-      <w:r>
-        <w:t xml:space="preserve"> </w:t>
+        <w:t xml:space="preserve">from flask import Flask, render_template </w:t>
       </w:r>
     </w:p>
     <w:p>
@@ -350,31 +327,7 @@
         <w:ind w:left="715" w:right="6763"/>
       </w:pPr>
       <w:r>
-        <w:t>@</w:t>
-      </w:r>
-      <w:proofErr w:type="gramStart"/>
-      <w:r>
-        <w:t>app.route</w:t>
-      </w:r>
-      <w:proofErr w:type="gramEnd"/>
-      <w:r>
-        <w:t xml:space="preserve">('/social') def </w:t>
-      </w:r>
-      <w:proofErr w:type="spellStart"/>
-      <w:r>
-        <w:t>social_</w:t>
-      </w:r>
-      <w:proofErr w:type="gramStart"/>
-      <w:r>
-        <w:t>links</w:t>
-      </w:r>
-      <w:proofErr w:type="spellEnd"/>
-      <w:r>
-        <w:t>(</w:t>
-      </w:r>
-      <w:proofErr w:type="gramEnd"/>
-      <w:r>
-        <w:t xml:space="preserve">): </w:t>
+        <w:t xml:space="preserve">@app.route('/social') def social_links(): </w:t>
       </w:r>
     </w:p>
     <w:p>
@@ -446,23 +399,7 @@
         <w:ind w:left="715" w:right="430"/>
       </w:pPr>
       <w:r>
-        <w:t xml:space="preserve">    return </w:t>
-      </w:r>
-      <w:proofErr w:type="spellStart"/>
-      <w:r>
-        <w:t>render_</w:t>
-      </w:r>
-      <w:proofErr w:type="gramStart"/>
-      <w:r>
-        <w:t>template</w:t>
-      </w:r>
-      <w:proofErr w:type="spellEnd"/>
-      <w:r>
-        <w:t>(</w:t>
-      </w:r>
-      <w:proofErr w:type="gramEnd"/>
-      <w:r>
-        <w:t xml:space="preserve">"social.html", links=links) </w:t>
+        <w:t xml:space="preserve">    return render_template("social.html", links=links) </w:t>
       </w:r>
     </w:p>
     <w:p>
@@ -487,15 +424,7 @@
         <w:ind w:left="715" w:right="430"/>
       </w:pPr>
       <w:r>
-        <w:t xml:space="preserve">    </w:t>
-      </w:r>
-      <w:proofErr w:type="spellStart"/>
-      <w:r>
-        <w:t>app.run</w:t>
-      </w:r>
-      <w:proofErr w:type="spellEnd"/>
-      <w:r>
-        <w:t xml:space="preserve">(debug=True) </w:t>
+        <w:t xml:space="preserve">    app.run(debug=True) </w:t>
       </w:r>
     </w:p>
     <w:p>
@@ -512,17 +441,16 @@
         <w:ind w:left="715" w:right="430"/>
       </w:pPr>
       <w:r>
-        <w:t>3.</w:t>
-      </w:r>
-      <w:r>
-        <w:rPr>
-          <w:rFonts w:ascii="Arial" w:eastAsia="Arial" w:hAnsi="Arial" w:cs="Arial"/>
-        </w:rPr>
+        <w:rPr>
+          <w:b/>
+          <w:bCs/>
+          <w:u w:val="single"/>
+        </w:rPr>
+        <w:t>templates/social.html</w:t>
+      </w:r>
+      <w:r>
         <w:t xml:space="preserve"> </w:t>
       </w:r>
-      <w:r>
-        <w:t xml:space="preserve">templates/social.html </w:t>
-      </w:r>
     </w:p>
     <w:p>
       <w:pPr>
@@ -593,25 +521,7 @@
         <w:ind w:left="1091" w:right="430"/>
       </w:pPr>
       <w:r>
-        <w:t xml:space="preserve">        {% for name, </w:t>
-      </w:r>
-      <w:proofErr w:type="spellStart"/>
-      <w:r>
-        <w:t>url</w:t>
-      </w:r>
-      <w:proofErr w:type="spellEnd"/>
-      <w:r>
-        <w:t xml:space="preserve"> in </w:t>
-      </w:r>
-      <w:proofErr w:type="spellStart"/>
-      <w:proofErr w:type="gramStart"/>
-      <w:r>
-        <w:t>links.items</w:t>
-      </w:r>
-      <w:proofErr w:type="spellEnd"/>
-      <w:proofErr w:type="gramEnd"/>
-      <w:r>
-        <w:t xml:space="preserve">() %} </w:t>
+        <w:t xml:space="preserve">        {% for name, url in links.items() %} </w:t>
       </w:r>
     </w:p>
     <w:p>
@@ -619,44 +529,7 @@
         <w:ind w:left="1091" w:right="430"/>
       </w:pPr>
       <w:r>
-        <w:t xml:space="preserve">            &lt;li&gt;&lt;a </w:t>
-      </w:r>
-      <w:proofErr w:type="spellStart"/>
-      <w:r>
-        <w:t>href</w:t>
-      </w:r>
-      <w:proofErr w:type="spellEnd"/>
-      <w:r>
-        <w:t>="</w:t>
-      </w:r>
-      <w:proofErr w:type="gramStart"/>
-      <w:r>
-        <w:t xml:space="preserve">{{ </w:t>
-      </w:r>
-      <w:proofErr w:type="spellStart"/>
-      <w:r>
-        <w:t>url</w:t>
-      </w:r>
-      <w:proofErr w:type="spellEnd"/>
-      <w:proofErr w:type="gramEnd"/>
-      <w:r>
-        <w:t xml:space="preserve"> }}" target="_blank"</w:t>
-      </w:r>
-      <w:proofErr w:type="gramStart"/>
-      <w:r>
-        <w:t>&gt;{{ name</w:t>
-      </w:r>
-      <w:proofErr w:type="gramEnd"/>
-      <w:r>
-        <w:t xml:space="preserve"> </w:t>
-      </w:r>
-      <w:proofErr w:type="gramStart"/>
-      <w:r>
-        <w:t>}}&lt;</w:t>
-      </w:r>
-      <w:proofErr w:type="gramEnd"/>
-      <w:r>
-        <w:t xml:space="preserve">/a&gt;&lt;/li&gt; </w:t>
+        <w:t xml:space="preserve">            &lt;li&gt;&lt;a href="{{ url }}" target="_blank"&gt;{{ name }}&lt;/a&gt;&lt;/li&gt; </w:t>
       </w:r>
     </w:p>
     <w:p>
@@ -664,15 +537,7 @@
         <w:ind w:left="1091" w:right="430"/>
       </w:pPr>
       <w:r>
-        <w:t xml:space="preserve">        {% </w:t>
-      </w:r>
-      <w:proofErr w:type="spellStart"/>
-      <w:r>
-        <w:t>endfor</w:t>
-      </w:r>
-      <w:proofErr w:type="spellEnd"/>
-      <w:r>
-        <w:t xml:space="preserve"> %} </w:t>
+        <w:t xml:space="preserve">        {% endfor %} </w:t>
       </w:r>
     </w:p>
     <w:p>
@@ -861,6 +726,12 @@
           <w:ilvl w:val="0"/>
           <w:numId w:val="3"/>
         </w:numPr>
+        <w:rPr>
+          <w:rStyle w:val="HTMLCode"/>
+          <w:rFonts w:ascii="Times New Roman" w:hAnsi="Times New Roman" w:cs="Times New Roman"/>
+          <w:sz w:val="24"/>
+          <w:szCs w:val="24"/>
+        </w:rPr>
       </w:pPr>
       <w:r>
         <w:t xml:space="preserve">Visiting </w:t>
@@ -886,6 +757,19 @@
     </w:p>
     <w:p>
       <w:pPr>
+        <w:ind w:left="360" w:right="430" w:firstLine="0"/>
+      </w:pPr>
+      <w:r>
+        <w:rPr>
+          <w:b/>
+          <w:bCs/>
+          <w:u w:val="single"/>
+        </w:rPr>
+        <w:t>app.py</w:t>
+      </w:r>
+    </w:p>
+    <w:p>
+      <w:pPr>
         <w:ind w:right="430"/>
       </w:pPr>
       <w:r>
@@ -931,31 +815,15 @@
         <w:ind w:right="430"/>
       </w:pPr>
       <w:r>
-        <w:t>@</w:t>
-      </w:r>
-      <w:proofErr w:type="gramStart"/>
-      <w:r>
-        <w:t>app.route</w:t>
-      </w:r>
-      <w:proofErr w:type="gramEnd"/>
-      <w:r>
-        <w:t>("/")</w:t>
-      </w:r>
-    </w:p>
-    <w:p>
-      <w:pPr>
-        <w:ind w:right="430"/>
-      </w:pPr>
-      <w:r>
-        <w:t xml:space="preserve">def </w:t>
-      </w:r>
-      <w:proofErr w:type="gramStart"/>
-      <w:r>
-        <w:t>home(</w:t>
-      </w:r>
-      <w:proofErr w:type="gramEnd"/>
-      <w:r>
-        <w:t>):</w:t>
+        <w:t>@app.route("/")</w:t>
+      </w:r>
+    </w:p>
+    <w:p>
+      <w:pPr>
+        <w:ind w:right="430"/>
+      </w:pPr>
+      <w:r>
+        <w:t>def home():</w:t>
       </w:r>
     </w:p>
     <w:p>
@@ -992,23 +860,7 @@
         <w:ind w:right="430"/>
       </w:pPr>
       <w:r>
-        <w:t>@</w:t>
-      </w:r>
-      <w:proofErr w:type="gramStart"/>
-      <w:r>
-        <w:t>app.route</w:t>
-      </w:r>
-      <w:proofErr w:type="gramEnd"/>
-      <w:r>
-        <w:t>("/&lt;</w:t>
-      </w:r>
-      <w:proofErr w:type="gramStart"/>
-      <w:r>
-        <w:t>int:number</w:t>
-      </w:r>
-      <w:proofErr w:type="gramEnd"/>
-      <w:r>
-        <w:t>&gt;")</w:t>
+        <w:t>@app.route("/&lt;int:number&gt;")</w:t>
       </w:r>
     </w:p>
     <w:p>
@@ -1024,15 +876,7 @@
         <w:ind w:right="430"/>
       </w:pPr>
       <w:r>
-        <w:t xml:space="preserve">    primes = "</w:t>
-      </w:r>
-      <w:proofErr w:type="gramStart"/>
-      <w:r>
-        <w:t>"  #</w:t>
-      </w:r>
-      <w:proofErr w:type="gramEnd"/>
-      <w:r>
-        <w:t xml:space="preserve"> String to hold prime numbers</w:t>
+        <w:t xml:space="preserve">    primes = ""  # String to hold prime numbers</w:t>
       </w:r>
     </w:p>
     <w:p>
@@ -1056,39 +900,7 @@
         <w:ind w:right="430"/>
       </w:pPr>
       <w:r>
-        <w:t xml:space="preserve">    for </w:t>
-      </w:r>
-      <w:proofErr w:type="spellStart"/>
-      <w:r>
-        <w:t>i</w:t>
-      </w:r>
-      <w:proofErr w:type="spellEnd"/>
-      <w:r>
-        <w:t xml:space="preserve"> in </w:t>
-      </w:r>
-      <w:proofErr w:type="gramStart"/>
-      <w:r>
-        <w:t>range(</w:t>
-      </w:r>
-      <w:proofErr w:type="gramEnd"/>
-      <w:r>
-        <w:t>2, number + 1):</w:t>
-      </w:r>
-    </w:p>
-    <w:p>
-      <w:pPr>
-        <w:ind w:right="430"/>
-      </w:pPr>
-      <w:r>
-        <w:t xml:space="preserve">        # Check if '</w:t>
-      </w:r>
-      <w:proofErr w:type="spellStart"/>
-      <w:r>
-        <w:t>i</w:t>
-      </w:r>
-      <w:proofErr w:type="spellEnd"/>
-      <w:r>
-        <w:t>' is prime</w:t>
+        <w:t xml:space="preserve">    for i in range(2, number + 1):</w:t>
       </w:r>
     </w:p>
     <w:p>
@@ -1097,39 +909,23 @@
       </w:pPr>
       <w:r>
         <w:lastRenderedPageBreak/>
-        <w:t xml:space="preserve">        for n in </w:t>
-      </w:r>
-      <w:proofErr w:type="gramStart"/>
-      <w:r>
-        <w:t>range(</w:t>
-      </w:r>
-      <w:proofErr w:type="gramEnd"/>
-      <w:r>
-        <w:t>2, (</w:t>
-      </w:r>
-      <w:proofErr w:type="spellStart"/>
-      <w:r>
-        <w:t>i</w:t>
-      </w:r>
-      <w:proofErr w:type="spellEnd"/>
-      <w:r>
-        <w:t xml:space="preserve"> // 2) + 1):</w:t>
-      </w:r>
-    </w:p>
-    <w:p>
-      <w:pPr>
-        <w:ind w:right="430"/>
-      </w:pPr>
-      <w:r>
-        <w:t xml:space="preserve">            if </w:t>
-      </w:r>
-      <w:proofErr w:type="spellStart"/>
-      <w:r>
-        <w:t>i</w:t>
-      </w:r>
-      <w:proofErr w:type="spellEnd"/>
-      <w:r>
-        <w:t xml:space="preserve"> % n == 0:   # If divisible, not a prime</w:t>
+        <w:t xml:space="preserve">        # Check if 'i' is prime</w:t>
+      </w:r>
+    </w:p>
+    <w:p>
+      <w:pPr>
+        <w:ind w:right="430"/>
+      </w:pPr>
+      <w:r>
+        <w:t xml:space="preserve">        for n in range(2, (i // 2) + 1):</w:t>
+      </w:r>
+    </w:p>
+    <w:p>
+      <w:pPr>
+        <w:ind w:right="430"/>
+      </w:pPr>
+      <w:r>
+        <w:t xml:space="preserve">            if i % n == 0:   # If divisible, not a prime</w:t>
       </w:r>
     </w:p>
     <w:p>
@@ -1161,15 +957,7 @@
         <w:ind w:right="430"/>
       </w:pPr>
       <w:r>
-        <w:t xml:space="preserve">            primes += str(</w:t>
-      </w:r>
-      <w:proofErr w:type="spellStart"/>
-      <w:r>
-        <w:t>i</w:t>
-      </w:r>
-      <w:proofErr w:type="spellEnd"/>
-      <w:r>
-        <w:t>) + ", "</w:t>
+        <w:t xml:space="preserve">            primes += str(i) + ", "</w:t>
       </w:r>
     </w:p>
     <w:p>
@@ -1222,22 +1010,17 @@
         <w:ind w:right="430"/>
       </w:pPr>
       <w:r>
-        <w:t xml:space="preserve">    </w:t>
-      </w:r>
-      <w:proofErr w:type="spellStart"/>
-      <w:r>
-        <w:t>app.run</w:t>
-      </w:r>
-      <w:proofErr w:type="spellEnd"/>
-      <w:r>
-        <w:t>(debug=True)</w:t>
-      </w:r>
-    </w:p>
-    <w:p>
-      <w:pPr>
-        <w:ind w:right="430"/>
-      </w:pPr>
-      <w:r>
+        <w:t xml:space="preserve">    app.run(debug=True)</w:t>
+      </w:r>
+    </w:p>
+    <w:p>
+      <w:pPr>
+        <w:ind w:right="430"/>
+      </w:pPr>
+      <w:r>
+        <w:rPr>
+          <w:noProof/>
+        </w:rPr>
         <w:drawing>
           <wp:inline distT="0" distB="0" distL="0" distR="0" wp14:anchorId="2CB7A301" wp14:editId="385E6DEC">
             <wp:extent cx="5454650" cy="3251200"/>
@@ -1292,10 +1075,7 @@
         <w:t>4.</w:t>
       </w:r>
       <w:r>
-        <w:t xml:space="preserve"> </w:t>
-      </w:r>
-      <w:r>
-        <w:t>Create a Flask application that:</w:t>
+        <w:t xml:space="preserve"> Create a Flask application that:</w:t>
       </w:r>
     </w:p>
     <w:p>
@@ -1422,6 +1202,43 @@
     </w:p>
     <w:p>
       <w:pPr>
+        <w:ind w:right="430"/>
+        <w:rPr>
+          <w:b/>
+          <w:bCs/>
+          <w:u w:val="single"/>
+        </w:rPr>
+      </w:pPr>
+    </w:p>
+    <w:p>
+      <w:pPr>
+        <w:ind w:right="430"/>
+        <w:rPr>
+          <w:b/>
+          <w:bCs/>
+          <w:u w:val="single"/>
+        </w:rPr>
+      </w:pPr>
+    </w:p>
+    <w:p>
+      <w:pPr>
+        <w:ind w:right="430"/>
+      </w:pPr>
+      <w:r>
+        <w:rPr>
+          <w:b/>
+          <w:bCs/>
+          <w:u w:val="single"/>
+        </w:rPr>
+        <w:lastRenderedPageBreak/>
+        <w:t>app.py</w:t>
+      </w:r>
+      <w:r>
+        <w:t xml:space="preserve"> </w:t>
+      </w:r>
+    </w:p>
+    <w:p>
+      <w:pPr>
         <w:pStyle w:val="ListParagraph"/>
         <w:ind w:right="430" w:firstLine="0"/>
       </w:pPr>
@@ -1450,7 +1267,6 @@
         <w:ind w:right="430" w:firstLine="0"/>
       </w:pPr>
       <w:r>
-        <w:lastRenderedPageBreak/>
         <w:t>app = Flask(__name__)</w:t>
       </w:r>
     </w:p>
@@ -1475,32 +1291,16 @@
         <w:ind w:right="430" w:firstLine="0"/>
       </w:pPr>
       <w:r>
-        <w:t>@</w:t>
-      </w:r>
-      <w:proofErr w:type="gramStart"/>
-      <w:r>
-        <w:t>app.route</w:t>
-      </w:r>
-      <w:proofErr w:type="gramEnd"/>
-      <w:r>
-        <w:t>("/")</w:t>
-      </w:r>
-    </w:p>
-    <w:p>
-      <w:pPr>
-        <w:pStyle w:val="ListParagraph"/>
-        <w:ind w:right="430" w:firstLine="0"/>
-      </w:pPr>
-      <w:r>
-        <w:t xml:space="preserve">def </w:t>
-      </w:r>
-      <w:proofErr w:type="gramStart"/>
-      <w:r>
-        <w:t>home(</w:t>
-      </w:r>
-      <w:proofErr w:type="gramEnd"/>
-      <w:r>
-        <w:t>):</w:t>
+        <w:t>@app.route("/")</w:t>
+      </w:r>
+    </w:p>
+    <w:p>
+      <w:pPr>
+        <w:pStyle w:val="ListParagraph"/>
+        <w:ind w:right="430" w:firstLine="0"/>
+      </w:pPr>
+      <w:r>
+        <w:t>def home():</w:t>
       </w:r>
     </w:p>
     <w:p>
@@ -1542,40 +1342,16 @@
         <w:ind w:right="430" w:firstLine="0"/>
       </w:pPr>
       <w:r>
-        <w:t>@</w:t>
-      </w:r>
-      <w:proofErr w:type="gramStart"/>
-      <w:r>
-        <w:t>app.route</w:t>
-      </w:r>
-      <w:proofErr w:type="gramEnd"/>
-      <w:r>
-        <w:t>("/&lt;</w:t>
-      </w:r>
-      <w:proofErr w:type="gramStart"/>
-      <w:r>
-        <w:t>int:number</w:t>
-      </w:r>
-      <w:proofErr w:type="gramEnd"/>
-      <w:r>
-        <w:t>&gt;")</w:t>
-      </w:r>
-    </w:p>
-    <w:p>
-      <w:pPr>
-        <w:pStyle w:val="ListParagraph"/>
-        <w:ind w:right="430" w:firstLine="0"/>
-      </w:pPr>
-      <w:r>
-        <w:t xml:space="preserve">def </w:t>
-      </w:r>
-      <w:proofErr w:type="spellStart"/>
-      <w:r>
-        <w:t>fibonacci</w:t>
-      </w:r>
-      <w:proofErr w:type="spellEnd"/>
-      <w:r>
-        <w:t>(number):</w:t>
+        <w:t>@app.route("/&lt;int:number&gt;")</w:t>
+      </w:r>
+    </w:p>
+    <w:p>
+      <w:pPr>
+        <w:pStyle w:val="ListParagraph"/>
+        <w:ind w:right="430" w:firstLine="0"/>
+      </w:pPr>
+      <w:r>
+        <w:t>def fibonacci(number):</w:t>
       </w:r>
     </w:p>
     <w:p>
@@ -1641,15 +1417,7 @@
         <w:ind w:right="430" w:firstLine="0"/>
       </w:pPr>
       <w:r>
-        <w:t xml:space="preserve">    for </w:t>
-      </w:r>
-      <w:proofErr w:type="spellStart"/>
-      <w:r>
-        <w:t>i</w:t>
-      </w:r>
-      <w:proofErr w:type="spellEnd"/>
-      <w:r>
-        <w:t xml:space="preserve"> in range(number):</w:t>
+        <w:t xml:space="preserve">    for i in range(number):</w:t>
       </w:r>
     </w:p>
     <w:p>
@@ -1724,15 +1492,7 @@
         <w:ind w:right="430" w:firstLine="0"/>
       </w:pPr>
       <w:r>
-        <w:t xml:space="preserve">    </w:t>
-      </w:r>
-      <w:proofErr w:type="spellStart"/>
-      <w:r>
-        <w:t>app.run</w:t>
-      </w:r>
-      <w:proofErr w:type="spellEnd"/>
-      <w:r>
-        <w:t>(debug=True)</w:t>
+        <w:t xml:space="preserve">    app.run(debug=True)</w:t>
       </w:r>
     </w:p>
     <w:p>
@@ -1751,7 +1511,7 @@
           <w:noProof/>
         </w:rPr>
         <w:drawing>
-          <wp:inline distT="0" distB="0" distL="0" distR="0" wp14:anchorId="43D09BD9" wp14:editId="191FBAD6">
+          <wp:inline distT="0" distB="0" distL="0" distR="0" wp14:anchorId="43D09BD9" wp14:editId="43F994CC">
             <wp:extent cx="5046551" cy="2362200"/>
             <wp:effectExtent l="0" t="0" r="1905" b="0"/>
             <wp:docPr id="2112715699" name="Picture 2"/>
@@ -1803,6 +1563,1839 @@
         <w:ind w:right="430" w:firstLine="0"/>
       </w:pPr>
     </w:p>
+    <w:p>
+      <w:pPr>
+        <w:ind w:left="360" w:right="430"/>
+      </w:pPr>
+    </w:p>
+    <w:p>
+      <w:pPr>
+        <w:pStyle w:val="NormalWeb"/>
+      </w:pPr>
+      <w:r>
+        <w:t xml:space="preserve">5. </w:t>
+      </w:r>
+      <w:r>
+        <w:t xml:space="preserve"> </w:t>
+      </w:r>
+      <w:r>
+        <w:t>Create a Flask application that:</w:t>
+      </w:r>
+    </w:p>
+    <w:p>
+      <w:pPr>
+        <w:numPr>
+          <w:ilvl w:val="0"/>
+          <w:numId w:val="6"/>
+        </w:numPr>
+        <w:ind w:right="430"/>
+      </w:pPr>
+      <w:r>
+        <w:t xml:space="preserve">Displays a message </w:t>
+      </w:r>
+      <w:r>
+        <w:rPr>
+          <w:b/>
+          <w:bCs/>
+        </w:rPr>
+        <w:t>"Please add a number to the URL, like /5 or /10"</w:t>
+      </w:r>
+      <w:r>
+        <w:t xml:space="preserve"> when a user visits the home page (/).</w:t>
+      </w:r>
+    </w:p>
+    <w:p>
+      <w:pPr>
+        <w:numPr>
+          <w:ilvl w:val="0"/>
+          <w:numId w:val="6"/>
+        </w:numPr>
+        <w:ind w:right="430"/>
+      </w:pPr>
+      <w:r>
+        <w:t>Accepts an integer from the URL (e.g., /6).</w:t>
+      </w:r>
+    </w:p>
+    <w:p>
+      <w:pPr>
+        <w:numPr>
+          <w:ilvl w:val="0"/>
+          <w:numId w:val="6"/>
+        </w:numPr>
+        <w:ind w:right="430"/>
+      </w:pPr>
+      <w:r>
+        <w:t xml:space="preserve">Calculates the </w:t>
+      </w:r>
+      <w:r>
+        <w:rPr>
+          <w:b/>
+          <w:bCs/>
+        </w:rPr>
+        <w:t>factorial</w:t>
+      </w:r>
+      <w:r>
+        <w:t xml:space="preserve"> of the given number and displays the result in the browser.</w:t>
+      </w:r>
+    </w:p>
+    <w:p>
+      <w:pPr>
+        <w:ind w:left="360" w:right="430" w:firstLine="0"/>
+      </w:pPr>
+      <w:r>
+        <w:rPr>
+          <w:b/>
+          <w:bCs/>
+        </w:rPr>
+        <w:t>Example:</w:t>
+      </w:r>
+    </w:p>
+    <w:p>
+      <w:pPr>
+        <w:numPr>
+          <w:ilvl w:val="0"/>
+          <w:numId w:val="7"/>
+        </w:numPr>
+        <w:ind w:right="430"/>
+      </w:pPr>
+      <w:r>
+        <w:t>Visiting http://127.0.0.1:5000/6 should return:</w:t>
+      </w:r>
+      <w:r>
+        <w:br/>
+        <w:t>Factorial of 6 is: 720</w:t>
+      </w:r>
+    </w:p>
+    <w:p>
+      <w:pPr>
+        <w:ind w:left="360" w:right="430" w:firstLine="0"/>
+        <w:rPr>
+          <w:b/>
+          <w:bCs/>
+          <w:u w:val="single"/>
+        </w:rPr>
+      </w:pPr>
+      <w:r>
+        <w:rPr>
+          <w:b/>
+          <w:bCs/>
+          <w:u w:val="single"/>
+        </w:rPr>
+        <w:t>app.py</w:t>
+      </w:r>
+    </w:p>
+    <w:p>
+      <w:pPr>
+        <w:ind w:left="360" w:right="430" w:firstLine="0"/>
+      </w:pPr>
+      <w:r>
+        <w:t>from flask import Flask</w:t>
+      </w:r>
+    </w:p>
+    <w:p>
+      <w:pPr>
+        <w:ind w:left="360" w:right="430" w:firstLine="0"/>
+      </w:pPr>
+    </w:p>
+    <w:p>
+      <w:pPr>
+        <w:ind w:left="360" w:right="430" w:firstLine="0"/>
+      </w:pPr>
+      <w:r>
+        <w:t># Create a Flask application instance</w:t>
+      </w:r>
+    </w:p>
+    <w:p>
+      <w:pPr>
+        <w:ind w:left="360" w:right="430" w:firstLine="0"/>
+      </w:pPr>
+      <w:r>
+        <w:t>app = Flask(__name__)</w:t>
+      </w:r>
+    </w:p>
+    <w:p>
+      <w:pPr>
+        <w:ind w:left="360" w:right="430" w:firstLine="0"/>
+      </w:pPr>
+    </w:p>
+    <w:p>
+      <w:pPr>
+        <w:ind w:left="360" w:right="430" w:firstLine="0"/>
+      </w:pPr>
+      <w:r>
+        <w:t># Route for the home page</w:t>
+      </w:r>
+    </w:p>
+    <w:p>
+      <w:pPr>
+        <w:ind w:left="360" w:right="430" w:firstLine="0"/>
+      </w:pPr>
+      <w:r>
+        <w:t>@app.route("/")</w:t>
+      </w:r>
+    </w:p>
+    <w:p>
+      <w:pPr>
+        <w:ind w:left="360" w:right="430" w:firstLine="0"/>
+      </w:pPr>
+      <w:r>
+        <w:t>def home():</w:t>
+      </w:r>
+    </w:p>
+    <w:p>
+      <w:pPr>
+        <w:ind w:left="360" w:right="430" w:firstLine="0"/>
+      </w:pPr>
+      <w:r>
+        <w:t>    # Message asking user to enter a number in the URL</w:t>
+      </w:r>
+    </w:p>
+    <w:p>
+      <w:pPr>
+        <w:ind w:left="360" w:right="430" w:firstLine="0"/>
+      </w:pPr>
+      <w:r>
+        <w:t>    return "Please add a number to the URL, like /5 or /10"</w:t>
+      </w:r>
+    </w:p>
+    <w:p>
+      <w:pPr>
+        <w:ind w:left="360" w:right="430" w:firstLine="0"/>
+      </w:pPr>
+    </w:p>
+    <w:p>
+      <w:pPr>
+        <w:ind w:left="360" w:right="430" w:firstLine="0"/>
+      </w:pPr>
+      <w:r>
+        <w:t># Route that accepts an integer from the URL</w:t>
+      </w:r>
+    </w:p>
+    <w:p>
+      <w:pPr>
+        <w:ind w:left="360" w:right="430" w:firstLine="0"/>
+      </w:pPr>
+      <w:r>
+        <w:t>@app.route("/&lt;int:number&gt;")</w:t>
+      </w:r>
+    </w:p>
+    <w:p>
+      <w:pPr>
+        <w:ind w:left="360" w:right="430" w:firstLine="0"/>
+      </w:pPr>
+      <w:r>
+        <w:t>def factorial(number):</w:t>
+      </w:r>
+    </w:p>
+    <w:p>
+      <w:pPr>
+        <w:ind w:left="360" w:right="430" w:firstLine="0"/>
+      </w:pPr>
+      <w:r>
+        <w:t>    # Calculate factorial</w:t>
+      </w:r>
+    </w:p>
+    <w:p>
+      <w:pPr>
+        <w:ind w:left="360" w:right="430" w:firstLine="0"/>
+      </w:pPr>
+      <w:r>
+        <w:t>    fact = 1</w:t>
+      </w:r>
+    </w:p>
+    <w:p>
+      <w:pPr>
+        <w:ind w:left="360" w:right="430" w:firstLine="0"/>
+      </w:pPr>
+      <w:r>
+        <w:t>    for i in range(1, number + 1):</w:t>
+      </w:r>
+    </w:p>
+    <w:p>
+      <w:pPr>
+        <w:ind w:left="360" w:right="430" w:firstLine="0"/>
+      </w:pPr>
+      <w:r>
+        <w:t>        fact *= i</w:t>
+      </w:r>
+    </w:p>
+    <w:p>
+      <w:pPr>
+        <w:ind w:left="360" w:right="430" w:firstLine="0"/>
+      </w:pPr>
+    </w:p>
+    <w:p>
+      <w:pPr>
+        <w:ind w:left="360" w:right="430" w:firstLine="0"/>
+      </w:pPr>
+      <w:r>
+        <w:t>    # Return the factorial result as a string</w:t>
+      </w:r>
+    </w:p>
+    <w:p>
+      <w:pPr>
+        <w:ind w:left="360" w:right="430" w:firstLine="0"/>
+      </w:pPr>
+      <w:r>
+        <w:t>    return f"Factorial of {number} is: {fact}"</w:t>
+      </w:r>
+    </w:p>
+    <w:p>
+      <w:pPr>
+        <w:ind w:left="360" w:right="430" w:firstLine="0"/>
+      </w:pPr>
+    </w:p>
+    <w:p>
+      <w:pPr>
+        <w:ind w:left="360" w:right="430" w:firstLine="0"/>
+      </w:pPr>
+      <w:r>
+        <w:t># Run the Flask app</w:t>
+      </w:r>
+    </w:p>
+    <w:p>
+      <w:pPr>
+        <w:ind w:left="360" w:right="430" w:firstLine="0"/>
+      </w:pPr>
+      <w:r>
+        <w:t>if __name__ == '__main__':</w:t>
+      </w:r>
+    </w:p>
+    <w:p>
+      <w:pPr>
+        <w:ind w:left="360" w:right="430" w:firstLine="0"/>
+      </w:pPr>
+      <w:r>
+        <w:t>    app.run(debug=True)</w:t>
+      </w:r>
+    </w:p>
+    <w:p>
+      <w:pPr>
+        <w:ind w:left="360" w:right="430" w:firstLine="0"/>
+      </w:pPr>
+    </w:p>
+    <w:p>
+      <w:pPr>
+        <w:ind w:left="360" w:right="430" w:firstLine="0"/>
+      </w:pPr>
+      <w:r>
+        <w:lastRenderedPageBreak/>
+        <w:drawing>
+          <wp:inline distT="0" distB="0" distL="0" distR="0" wp14:anchorId="027934CC" wp14:editId="5C15E65B">
+            <wp:extent cx="6167120" cy="3363595"/>
+            <wp:effectExtent l="0" t="0" r="5080" b="8255"/>
+            <wp:docPr id="1293277155" name="Picture 1"/>
+            <wp:cNvGraphicFramePr>
+              <a:graphicFrameLocks xmlns:a="http://schemas.openxmlformats.org/drawingml/2006/main" noChangeAspect="1"/>
+            </wp:cNvGraphicFramePr>
+            <a:graphic xmlns:a="http://schemas.openxmlformats.org/drawingml/2006/main">
+              <a:graphicData uri="http://schemas.openxmlformats.org/drawingml/2006/picture">
+                <pic:pic xmlns:pic="http://schemas.openxmlformats.org/drawingml/2006/picture">
+                  <pic:nvPicPr>
+                    <pic:cNvPr id="1293277155" name=""/>
+                    <pic:cNvPicPr/>
+                  </pic:nvPicPr>
+                  <pic:blipFill>
+                    <a:blip r:embed="rId10"/>
+                    <a:stretch>
+                      <a:fillRect/>
+                    </a:stretch>
+                  </pic:blipFill>
+                  <pic:spPr>
+                    <a:xfrm>
+                      <a:off x="0" y="0"/>
+                      <a:ext cx="6167120" cy="3363595"/>
+                    </a:xfrm>
+                    <a:prstGeom prst="rect">
+                      <a:avLst/>
+                    </a:prstGeom>
+                  </pic:spPr>
+                </pic:pic>
+              </a:graphicData>
+            </a:graphic>
+          </wp:inline>
+        </w:drawing>
+      </w:r>
+    </w:p>
+    <w:p>
+      <w:pPr>
+        <w:pStyle w:val="NormalWeb"/>
+      </w:pPr>
+      <w:r>
+        <w:t xml:space="preserve">6. </w:t>
+      </w:r>
+      <w:r>
+        <w:t xml:space="preserve">Create a Flask application </w:t>
+      </w:r>
+      <w:r>
+        <w:t xml:space="preserve">to navigate between multiple links in a webpage. </w:t>
+      </w:r>
+    </w:p>
+    <w:p>
+      <w:pPr>
+        <w:ind w:left="360" w:right="430" w:firstLine="0"/>
+      </w:pPr>
+      <w:r>
+        <w:t>1.Program structure</w:t>
+      </w:r>
+    </w:p>
+    <w:p>
+      <w:pPr>
+        <w:ind w:left="360" w:right="430" w:firstLine="0"/>
+      </w:pPr>
+      <w:r>
+        <w:rPr>
+          <w:noProof/>
+        </w:rPr>
+        <w:drawing>
+          <wp:inline distT="0" distB="0" distL="0" distR="0" wp14:anchorId="754E3C32" wp14:editId="2680D215">
+            <wp:extent cx="2216264" cy="1657435"/>
+            <wp:effectExtent l="0" t="0" r="0" b="0"/>
+            <wp:docPr id="1620950298" name="Picture 1"/>
+            <wp:cNvGraphicFramePr>
+              <a:graphicFrameLocks xmlns:a="http://schemas.openxmlformats.org/drawingml/2006/main" noChangeAspect="1"/>
+            </wp:cNvGraphicFramePr>
+            <a:graphic xmlns:a="http://schemas.openxmlformats.org/drawingml/2006/main">
+              <a:graphicData uri="http://schemas.openxmlformats.org/drawingml/2006/picture">
+                <pic:pic xmlns:pic="http://schemas.openxmlformats.org/drawingml/2006/picture">
+                  <pic:nvPicPr>
+                    <pic:cNvPr id="1620950298" name=""/>
+                    <pic:cNvPicPr/>
+                  </pic:nvPicPr>
+                  <pic:blipFill>
+                    <a:blip r:embed="rId11"/>
+                    <a:stretch>
+                      <a:fillRect/>
+                    </a:stretch>
+                  </pic:blipFill>
+                  <pic:spPr>
+                    <a:xfrm>
+                      <a:off x="0" y="0"/>
+                      <a:ext cx="2216264" cy="1657435"/>
+                    </a:xfrm>
+                    <a:prstGeom prst="rect">
+                      <a:avLst/>
+                    </a:prstGeom>
+                  </pic:spPr>
+                </pic:pic>
+              </a:graphicData>
+            </a:graphic>
+          </wp:inline>
+        </w:drawing>
+      </w:r>
+    </w:p>
+    <w:p>
+      <w:pPr>
+        <w:ind w:left="715" w:right="430"/>
+      </w:pPr>
+    </w:p>
+    <w:p>
+      <w:pPr>
+        <w:ind w:left="715" w:right="430"/>
+        <w:rPr>
+          <w:b/>
+          <w:bCs/>
+          <w:u w:val="single"/>
+        </w:rPr>
+      </w:pPr>
+      <w:r>
+        <w:rPr>
+          <w:b/>
+          <w:bCs/>
+          <w:u w:val="single"/>
+        </w:rPr>
+        <w:t xml:space="preserve">app.py </w:t>
+      </w:r>
+    </w:p>
+    <w:p>
+      <w:pPr>
+        <w:pStyle w:val="ListParagraph"/>
+        <w:ind w:right="430"/>
+      </w:pPr>
+    </w:p>
+    <w:p>
+      <w:pPr>
+        <w:pStyle w:val="ListParagraph"/>
+        <w:ind w:right="430"/>
+      </w:pPr>
+      <w:r>
+        <w:t>from flask import Flask, render_template</w:t>
+      </w:r>
+    </w:p>
+    <w:p>
+      <w:pPr>
+        <w:pStyle w:val="ListParagraph"/>
+        <w:ind w:right="430"/>
+      </w:pPr>
+    </w:p>
+    <w:p>
+      <w:pPr>
+        <w:pStyle w:val="ListParagraph"/>
+        <w:ind w:right="430"/>
+      </w:pPr>
+      <w:r>
+        <w:t>app = Flask(__name__)</w:t>
+      </w:r>
+    </w:p>
+    <w:p>
+      <w:pPr>
+        <w:pStyle w:val="ListParagraph"/>
+        <w:ind w:right="430"/>
+      </w:pPr>
+    </w:p>
+    <w:p>
+      <w:pPr>
+        <w:pStyle w:val="ListParagraph"/>
+        <w:ind w:right="430"/>
+      </w:pPr>
+      <w:r>
+        <w:t>@app.route('/')</w:t>
+      </w:r>
+    </w:p>
+    <w:p>
+      <w:pPr>
+        <w:pStyle w:val="ListParagraph"/>
+        <w:ind w:right="430"/>
+      </w:pPr>
+      <w:r>
+        <w:t>def home():</w:t>
+      </w:r>
+    </w:p>
+    <w:p>
+      <w:pPr>
+        <w:pStyle w:val="ListParagraph"/>
+        <w:ind w:right="430"/>
+      </w:pPr>
+      <w:r>
+        <w:t xml:space="preserve">    return render_template('index.html')   </w:t>
+      </w:r>
+    </w:p>
+    <w:p>
+      <w:pPr>
+        <w:pStyle w:val="ListParagraph"/>
+        <w:ind w:right="430"/>
+      </w:pPr>
+    </w:p>
+    <w:p>
+      <w:pPr>
+        <w:pStyle w:val="ListParagraph"/>
+        <w:ind w:right="430"/>
+      </w:pPr>
+      <w:r>
+        <w:t>@app.route('/about')</w:t>
+      </w:r>
+    </w:p>
+    <w:p>
+      <w:pPr>
+        <w:pStyle w:val="ListParagraph"/>
+        <w:ind w:right="430"/>
+      </w:pPr>
+      <w:r>
+        <w:t>def about():</w:t>
+      </w:r>
+    </w:p>
+    <w:p>
+      <w:pPr>
+        <w:pStyle w:val="ListParagraph"/>
+        <w:ind w:right="430"/>
+      </w:pPr>
+      <w:r>
+        <w:t xml:space="preserve">    return render_template('about.html')   </w:t>
+      </w:r>
+    </w:p>
+    <w:p>
+      <w:pPr>
+        <w:pStyle w:val="ListParagraph"/>
+        <w:ind w:right="430"/>
+      </w:pPr>
+    </w:p>
+    <w:p>
+      <w:pPr>
+        <w:pStyle w:val="ListParagraph"/>
+        <w:ind w:right="430"/>
+      </w:pPr>
+      <w:r>
+        <w:t>@app.route('/social')</w:t>
+      </w:r>
+    </w:p>
+    <w:p>
+      <w:pPr>
+        <w:pStyle w:val="ListParagraph"/>
+        <w:ind w:right="430"/>
+      </w:pPr>
+      <w:r>
+        <w:lastRenderedPageBreak/>
+        <w:t>def social():</w:t>
+      </w:r>
+    </w:p>
+    <w:p>
+      <w:pPr>
+        <w:pStyle w:val="ListParagraph"/>
+        <w:ind w:right="430"/>
+      </w:pPr>
+      <w:r>
+        <w:t xml:space="preserve">    return render_template('social.html')   </w:t>
+      </w:r>
+    </w:p>
+    <w:p>
+      <w:pPr>
+        <w:pStyle w:val="ListParagraph"/>
+        <w:ind w:right="430"/>
+      </w:pPr>
+    </w:p>
+    <w:p>
+      <w:pPr>
+        <w:pStyle w:val="ListParagraph"/>
+        <w:ind w:right="430"/>
+      </w:pPr>
+      <w:r>
+        <w:t>if __name__ == '__main__':</w:t>
+      </w:r>
+    </w:p>
+    <w:p>
+      <w:pPr>
+        <w:pStyle w:val="ListParagraph"/>
+        <w:ind w:right="430"/>
+      </w:pPr>
+      <w:r>
+        <w:t>    app.run(debug=True)</w:t>
+      </w:r>
+    </w:p>
+    <w:p>
+      <w:pPr>
+        <w:pStyle w:val="ListParagraph"/>
+        <w:ind w:right="430"/>
+      </w:pPr>
+    </w:p>
+    <w:p>
+      <w:pPr>
+        <w:pStyle w:val="ListParagraph"/>
+        <w:ind w:right="430"/>
+      </w:pPr>
+    </w:p>
+    <w:p>
+      <w:pPr>
+        <w:ind w:left="360" w:right="430" w:firstLine="0"/>
+      </w:pPr>
+      <w:r>
+        <w:rPr>
+          <w:b/>
+          <w:bCs/>
+          <w:u w:val="single"/>
+        </w:rPr>
+        <w:t>index.html</w:t>
+      </w:r>
+    </w:p>
+    <w:p>
+      <w:pPr>
+        <w:ind w:left="360" w:right="430" w:firstLine="0"/>
+      </w:pPr>
+    </w:p>
+    <w:p>
+      <w:pPr>
+        <w:ind w:left="360" w:right="430" w:firstLine="0"/>
+      </w:pPr>
+      <w:r>
+        <w:t>&lt;!DOCTYPE html&gt;</w:t>
+      </w:r>
+    </w:p>
+    <w:p>
+      <w:pPr>
+        <w:ind w:left="360" w:right="430" w:firstLine="0"/>
+      </w:pPr>
+      <w:r>
+        <w:t>&lt;html&gt;</w:t>
+      </w:r>
+    </w:p>
+    <w:p>
+      <w:pPr>
+        <w:ind w:left="360" w:right="430" w:firstLine="0"/>
+      </w:pPr>
+      <w:r>
+        <w:t>&lt;head&gt;</w:t>
+      </w:r>
+    </w:p>
+    <w:p>
+      <w:pPr>
+        <w:ind w:left="360" w:right="430" w:firstLine="0"/>
+      </w:pPr>
+      <w:r>
+        <w:t>    &lt;title&gt;Home Page&lt;/title&gt;</w:t>
+      </w:r>
+    </w:p>
+    <w:p>
+      <w:pPr>
+        <w:ind w:left="360" w:right="430" w:firstLine="0"/>
+      </w:pPr>
+      <w:r>
+        <w:t>&lt;/head&gt;</w:t>
+      </w:r>
+    </w:p>
+    <w:p>
+      <w:pPr>
+        <w:ind w:left="360" w:right="430" w:firstLine="0"/>
+      </w:pPr>
+      <w:r>
+        <w:t>&lt;body&gt;</w:t>
+      </w:r>
+    </w:p>
+    <w:p>
+      <w:pPr>
+        <w:ind w:left="360" w:right="430" w:firstLine="0"/>
+      </w:pPr>
+      <w:r>
+        <w:t>    &lt;div &gt;</w:t>
+      </w:r>
+    </w:p>
+    <w:p>
+      <w:pPr>
+        <w:ind w:left="360" w:right="430" w:firstLine="0"/>
+      </w:pPr>
+      <w:r>
+        <w:t>         &lt;nav&gt;</w:t>
+      </w:r>
+    </w:p>
+    <w:p>
+      <w:pPr>
+        <w:ind w:left="360" w:right="430" w:firstLine="0"/>
+      </w:pPr>
+      <w:r>
+        <w:t>            &lt;a href="/"&gt;Home&lt;/a&gt; |</w:t>
+      </w:r>
+    </w:p>
+    <w:p>
+      <w:pPr>
+        <w:ind w:left="360" w:right="430" w:firstLine="0"/>
+      </w:pPr>
+      <w:r>
+        <w:t>            &lt;a href="/about"&gt;About&lt;/a&gt; |</w:t>
+      </w:r>
+    </w:p>
+    <w:p>
+      <w:pPr>
+        <w:ind w:left="360" w:right="430" w:firstLine="0"/>
+      </w:pPr>
+      <w:r>
+        <w:t>            &lt;a href="/social"&gt;Social&lt;/a&gt;</w:t>
+      </w:r>
+    </w:p>
+    <w:p>
+      <w:pPr>
+        <w:ind w:left="360" w:right="430" w:firstLine="0"/>
+      </w:pPr>
+      <w:r>
+        <w:t>           &lt;/nav&gt;</w:t>
+      </w:r>
+    </w:p>
+    <w:p>
+      <w:pPr>
+        <w:ind w:left="360" w:right="430" w:firstLine="0"/>
+      </w:pPr>
+      <w:r>
+        <w:t>        &lt;h1&gt;Hello...&lt;/h1&gt;</w:t>
+      </w:r>
+    </w:p>
+    <w:p>
+      <w:pPr>
+        <w:ind w:left="360" w:right="430" w:firstLine="0"/>
+      </w:pPr>
+      <w:r>
+        <w:t>        &lt;p&gt;This is the Home Page.&lt;/p&gt;</w:t>
+      </w:r>
+    </w:p>
+    <w:p>
+      <w:pPr>
+        <w:ind w:left="360" w:right="430" w:firstLine="0"/>
+      </w:pPr>
+      <w:r>
+        <w:t>    &lt;/div&gt;</w:t>
+      </w:r>
+    </w:p>
+    <w:p>
+      <w:pPr>
+        <w:ind w:left="360" w:right="430" w:firstLine="0"/>
+      </w:pPr>
+      <w:r>
+        <w:t>&lt;/body&gt;</w:t>
+      </w:r>
+    </w:p>
+    <w:p>
+      <w:pPr>
+        <w:ind w:left="360" w:right="430" w:firstLine="0"/>
+      </w:pPr>
+      <w:r>
+        <w:t>&lt;/html&gt;</w:t>
+      </w:r>
+    </w:p>
+    <w:p>
+      <w:pPr>
+        <w:ind w:left="360" w:right="430" w:firstLine="0"/>
+      </w:pPr>
+    </w:p>
+    <w:p>
+      <w:pPr>
+        <w:ind w:right="430"/>
+        <w:rPr>
+          <w:b/>
+          <w:bCs/>
+          <w:u w:val="single"/>
+        </w:rPr>
+      </w:pPr>
+      <w:r>
+        <w:rPr>
+          <w:b/>
+          <w:bCs/>
+          <w:u w:val="single"/>
+        </w:rPr>
+        <w:t>About.html</w:t>
+      </w:r>
+    </w:p>
+    <w:p>
+      <w:pPr>
+        <w:pStyle w:val="ListParagraph"/>
+        <w:ind w:right="430" w:firstLine="0"/>
+      </w:pPr>
+      <w:r>
+        <w:t>&lt;!DOCTYPE html&gt;</w:t>
+      </w:r>
+    </w:p>
+    <w:p>
+      <w:pPr>
+        <w:pStyle w:val="ListParagraph"/>
+        <w:ind w:right="430" w:firstLine="0"/>
+      </w:pPr>
+      <w:r>
+        <w:t>&lt;html&gt;</w:t>
+      </w:r>
+    </w:p>
+    <w:p>
+      <w:pPr>
+        <w:pStyle w:val="ListParagraph"/>
+        <w:ind w:right="430" w:firstLine="0"/>
+      </w:pPr>
+      <w:r>
+        <w:t>&lt;head&gt;</w:t>
+      </w:r>
+    </w:p>
+    <w:p>
+      <w:pPr>
+        <w:pStyle w:val="ListParagraph"/>
+        <w:ind w:right="430" w:firstLine="0"/>
+      </w:pPr>
+      <w:r>
+        <w:t xml:space="preserve">    &lt;title&gt;About Page&lt;/title&gt;</w:t>
+      </w:r>
+    </w:p>
+    <w:p>
+      <w:pPr>
+        <w:pStyle w:val="ListParagraph"/>
+        <w:ind w:right="430" w:firstLine="0"/>
+      </w:pPr>
+      <w:r>
+        <w:t>&lt;/head&gt;</w:t>
+      </w:r>
+    </w:p>
+    <w:p>
+      <w:pPr>
+        <w:pStyle w:val="ListParagraph"/>
+        <w:ind w:right="430" w:firstLine="0"/>
+      </w:pPr>
+      <w:r>
+        <w:t>&lt;body&gt;</w:t>
+      </w:r>
+    </w:p>
+    <w:p>
+      <w:pPr>
+        <w:pStyle w:val="ListParagraph"/>
+        <w:ind w:right="430" w:firstLine="0"/>
+      </w:pPr>
+      <w:r>
+        <w:t xml:space="preserve">    </w:t>
+      </w:r>
+    </w:p>
+    <w:p>
+      <w:pPr>
+        <w:pStyle w:val="ListParagraph"/>
+        <w:ind w:right="430" w:firstLine="0"/>
+      </w:pPr>
+      <w:r>
+        <w:t xml:space="preserve">        &lt;nav&gt;</w:t>
+      </w:r>
+    </w:p>
+    <w:p>
+      <w:pPr>
+        <w:pStyle w:val="ListParagraph"/>
+        <w:ind w:right="430" w:firstLine="0"/>
+      </w:pPr>
+      <w:r>
+        <w:t xml:space="preserve">            &lt;a href="/"&gt;Home&lt;/a&gt; |</w:t>
+      </w:r>
+    </w:p>
+    <w:p>
+      <w:pPr>
+        <w:pStyle w:val="ListParagraph"/>
+        <w:ind w:right="430" w:firstLine="0"/>
+      </w:pPr>
+      <w:r>
+        <w:t xml:space="preserve">            &lt;a href="/about"&gt;About&lt;/a&gt; |</w:t>
+      </w:r>
+    </w:p>
+    <w:p>
+      <w:pPr>
+        <w:pStyle w:val="ListParagraph"/>
+        <w:ind w:right="430" w:firstLine="0"/>
+      </w:pPr>
+      <w:r>
+        <w:t xml:space="preserve">            &lt;a href="/social"&gt;Social&lt;/a&gt;</w:t>
+      </w:r>
+    </w:p>
+    <w:p>
+      <w:pPr>
+        <w:pStyle w:val="ListParagraph"/>
+        <w:ind w:right="430" w:firstLine="0"/>
+      </w:pPr>
+      <w:r>
+        <w:t xml:space="preserve">           &lt;/nav&gt;</w:t>
+      </w:r>
+    </w:p>
+    <w:p>
+      <w:pPr>
+        <w:pStyle w:val="ListParagraph"/>
+        <w:ind w:right="430" w:firstLine="0"/>
+      </w:pPr>
+    </w:p>
+    <w:p>
+      <w:pPr>
+        <w:pStyle w:val="ListParagraph"/>
+        <w:ind w:right="430" w:firstLine="0"/>
+      </w:pPr>
+      <w:r>
+        <w:t xml:space="preserve">        &lt;h1&gt;About Us&lt;/h1&gt;</w:t>
+      </w:r>
+    </w:p>
+    <w:p>
+      <w:pPr>
+        <w:pStyle w:val="ListParagraph"/>
+        <w:ind w:right="430" w:firstLine="0"/>
+      </w:pPr>
+      <w:r>
+        <w:t xml:space="preserve">        &lt;p&gt;This is the About Page.&lt;/p&gt;  </w:t>
+      </w:r>
+    </w:p>
+    <w:p>
+      <w:pPr>
+        <w:pStyle w:val="ListParagraph"/>
+        <w:ind w:right="430" w:firstLine="0"/>
+      </w:pPr>
+      <w:r>
+        <w:t>&lt;/body&gt;</w:t>
+      </w:r>
+    </w:p>
+    <w:p>
+      <w:pPr>
+        <w:pStyle w:val="ListParagraph"/>
+        <w:ind w:right="430" w:firstLine="0"/>
+      </w:pPr>
+      <w:r>
+        <w:t>&lt;/html&gt;</w:t>
+      </w:r>
+    </w:p>
+    <w:p>
+      <w:pPr>
+        <w:pStyle w:val="ListParagraph"/>
+        <w:ind w:right="430" w:firstLine="0"/>
+      </w:pPr>
+    </w:p>
+    <w:p>
+      <w:pPr>
+        <w:ind w:right="430"/>
+        <w:rPr>
+          <w:b/>
+          <w:bCs/>
+          <w:u w:val="single"/>
+        </w:rPr>
+      </w:pPr>
+      <w:r>
+        <w:rPr>
+          <w:b/>
+          <w:bCs/>
+          <w:u w:val="single"/>
+        </w:rPr>
+        <w:t>Social.html</w:t>
+      </w:r>
+    </w:p>
+    <w:p>
+      <w:pPr>
+        <w:pStyle w:val="ListParagraph"/>
+        <w:ind w:right="430" w:firstLine="0"/>
+      </w:pPr>
+      <w:r>
+        <w:lastRenderedPageBreak/>
+        <w:t>&lt;!DOCTYPE html&gt;</w:t>
+      </w:r>
+    </w:p>
+    <w:p>
+      <w:pPr>
+        <w:pStyle w:val="ListParagraph"/>
+        <w:ind w:right="430" w:firstLine="0"/>
+      </w:pPr>
+      <w:r>
+        <w:t>&lt;html&gt;</w:t>
+      </w:r>
+    </w:p>
+    <w:p>
+      <w:pPr>
+        <w:pStyle w:val="ListParagraph"/>
+        <w:ind w:right="430" w:firstLine="0"/>
+      </w:pPr>
+      <w:r>
+        <w:t>&lt;head&gt;</w:t>
+      </w:r>
+    </w:p>
+    <w:p>
+      <w:pPr>
+        <w:pStyle w:val="ListParagraph"/>
+        <w:ind w:right="430" w:firstLine="0"/>
+      </w:pPr>
+      <w:r>
+        <w:t xml:space="preserve">    &lt;title&gt;links&lt;/title&gt;</w:t>
+      </w:r>
+    </w:p>
+    <w:p>
+      <w:pPr>
+        <w:pStyle w:val="ListParagraph"/>
+        <w:ind w:right="430" w:firstLine="0"/>
+      </w:pPr>
+      <w:r>
+        <w:t>&lt;/head&gt;</w:t>
+      </w:r>
+    </w:p>
+    <w:p>
+      <w:pPr>
+        <w:pStyle w:val="ListParagraph"/>
+        <w:ind w:right="430" w:firstLine="0"/>
+      </w:pPr>
+      <w:r>
+        <w:t>&lt;body&gt;</w:t>
+      </w:r>
+    </w:p>
+    <w:p>
+      <w:pPr>
+        <w:pStyle w:val="ListParagraph"/>
+        <w:ind w:right="430" w:firstLine="0"/>
+      </w:pPr>
+      <w:r>
+        <w:t xml:space="preserve">    &lt;div class="box"&gt;</w:t>
+      </w:r>
+    </w:p>
+    <w:p>
+      <w:pPr>
+        <w:pStyle w:val="ListParagraph"/>
+        <w:ind w:right="430" w:firstLine="0"/>
+      </w:pPr>
+      <w:r>
+        <w:t xml:space="preserve">        &lt;nav&gt;</w:t>
+      </w:r>
+    </w:p>
+    <w:p>
+      <w:pPr>
+        <w:pStyle w:val="ListParagraph"/>
+        <w:ind w:right="430" w:firstLine="0"/>
+      </w:pPr>
+      <w:r>
+        <w:t xml:space="preserve">            &lt;a href="/"&gt;Home&lt;/a&gt; |</w:t>
+      </w:r>
+    </w:p>
+    <w:p>
+      <w:pPr>
+        <w:pStyle w:val="ListParagraph"/>
+        <w:ind w:right="430" w:firstLine="0"/>
+      </w:pPr>
+      <w:r>
+        <w:t xml:space="preserve">            &lt;a href="/about"&gt;About&lt;/a&gt; |</w:t>
+      </w:r>
+    </w:p>
+    <w:p>
+      <w:pPr>
+        <w:pStyle w:val="ListParagraph"/>
+        <w:ind w:right="430" w:firstLine="0"/>
+      </w:pPr>
+      <w:r>
+        <w:t xml:space="preserve">            &lt;a href="/social"&gt;Social&lt;/a&gt;</w:t>
+      </w:r>
+    </w:p>
+    <w:p>
+      <w:pPr>
+        <w:pStyle w:val="ListParagraph"/>
+        <w:ind w:right="430" w:firstLine="0"/>
+      </w:pPr>
+      <w:r>
+        <w:t xml:space="preserve">           &lt;/nav&gt;    </w:t>
+      </w:r>
+    </w:p>
+    <w:p>
+      <w:pPr>
+        <w:pStyle w:val="ListParagraph"/>
+        <w:ind w:right="430" w:firstLine="0"/>
+      </w:pPr>
+      <w:r>
+        <w:t xml:space="preserve">        &lt;h1&gt;Our Logo:&lt;/h1&gt;</w:t>
+      </w:r>
+    </w:p>
+    <w:p>
+      <w:pPr>
+        <w:pStyle w:val="ListParagraph"/>
+        <w:ind w:right="430" w:firstLine="0"/>
+      </w:pPr>
+      <w:r>
+        <w:t xml:space="preserve">        &lt;img src="image</w:t>
+      </w:r>
+      <w:r>
+        <w:t>_path</w:t>
+      </w:r>
+      <w:r>
+        <w:t>.jpg " target="_blank" &gt;</w:t>
+      </w:r>
+    </w:p>
+    <w:p>
+      <w:pPr>
+        <w:pStyle w:val="ListParagraph"/>
+        <w:ind w:right="430" w:firstLine="0"/>
+      </w:pPr>
+      <w:r>
+        <w:t xml:space="preserve">         &lt;/div&gt;           </w:t>
+      </w:r>
+    </w:p>
+    <w:p>
+      <w:pPr>
+        <w:pStyle w:val="ListParagraph"/>
+        <w:ind w:right="430" w:firstLine="0"/>
+      </w:pPr>
+      <w:r>
+        <w:t>&lt;/body&gt;</w:t>
+      </w:r>
+    </w:p>
+    <w:p>
+      <w:pPr>
+        <w:pStyle w:val="ListParagraph"/>
+        <w:ind w:right="430" w:firstLine="0"/>
+      </w:pPr>
+      <w:r>
+        <w:t>&lt;/html&gt;</w:t>
+      </w:r>
+    </w:p>
+    <w:p>
+      <w:pPr>
+        <w:pStyle w:val="ListParagraph"/>
+        <w:ind w:right="430" w:firstLine="0"/>
+      </w:pPr>
+      <w:r>
+        <w:rPr>
+          <w:noProof/>
+        </w:rPr>
+        <w:drawing>
+          <wp:inline distT="0" distB="0" distL="0" distR="0" wp14:anchorId="0E36DC15" wp14:editId="0B9EB690">
+            <wp:extent cx="2796988" cy="2297754"/>
+            <wp:effectExtent l="0" t="0" r="3810" b="7620"/>
+            <wp:docPr id="1416767457" name="Picture 1"/>
+            <wp:cNvGraphicFramePr>
+              <a:graphicFrameLocks xmlns:a="http://schemas.openxmlformats.org/drawingml/2006/main" noChangeAspect="1"/>
+            </wp:cNvGraphicFramePr>
+            <a:graphic xmlns:a="http://schemas.openxmlformats.org/drawingml/2006/main">
+              <a:graphicData uri="http://schemas.openxmlformats.org/drawingml/2006/picture">
+                <pic:pic xmlns:pic="http://schemas.openxmlformats.org/drawingml/2006/picture">
+                  <pic:nvPicPr>
+                    <pic:cNvPr id="0" name="Picture 2"/>
+                    <pic:cNvPicPr>
+                      <a:picLocks noChangeAspect="1" noChangeArrowheads="1"/>
+                    </pic:cNvPicPr>
+                  </pic:nvPicPr>
+                  <pic:blipFill>
+                    <a:blip r:embed="rId12" cstate="print">
+                      <a:extLst>
+                        <a:ext uri="{28A0092B-C50C-407E-A947-70E740481C1C}">
+                          <a14:useLocalDpi xmlns:a14="http://schemas.microsoft.com/office/drawing/2010/main" val="0"/>
+                        </a:ext>
+                      </a:extLst>
+                    </a:blip>
+                    <a:srcRect/>
+                    <a:stretch>
+                      <a:fillRect/>
+                    </a:stretch>
+                  </pic:blipFill>
+                  <pic:spPr bwMode="auto">
+                    <a:xfrm>
+                      <a:off x="0" y="0"/>
+                      <a:ext cx="2803361" cy="2302990"/>
+                    </a:xfrm>
+                    <a:prstGeom prst="rect">
+                      <a:avLst/>
+                    </a:prstGeom>
+                    <a:noFill/>
+                  </pic:spPr>
+                </pic:pic>
+              </a:graphicData>
+            </a:graphic>
+          </wp:inline>
+        </w:drawing>
+      </w:r>
+    </w:p>
+    <w:p>
+      <w:pPr>
+        <w:pStyle w:val="ListParagraph"/>
+        <w:ind w:right="430" w:firstLine="0"/>
+      </w:pPr>
+    </w:p>
+    <w:p>
+      <w:pPr>
+        <w:pStyle w:val="ListParagraph"/>
+        <w:numPr>
+          <w:ilvl w:val="0"/>
+          <w:numId w:val="8"/>
+        </w:numPr>
+        <w:ind w:right="430"/>
+      </w:pPr>
+      <w:r>
+        <w:rPr>
+          <w:rFonts w:ascii="Times New Roman" w:eastAsia="Times New Roman" w:hAnsi="Times New Roman" w:cs="Times New Roman"/>
+          <w:color w:val="auto"/>
+          <w:kern w:val="0"/>
+          <w:sz w:val="24"/>
+          <w14:ligatures w14:val="none"/>
+        </w:rPr>
+        <w:t>Write a Flask app</w:t>
+      </w:r>
+      <w:r>
+        <w:t xml:space="preserve"> with a /contact page containing a form (Name, Message) and a /submit route that displays the submitted data using both </w:t>
+      </w:r>
+      <w:r>
+        <w:rPr>
+          <w:b/>
+          <w:bCs/>
+        </w:rPr>
+        <w:t>POST</w:t>
+      </w:r>
+      <w:r>
+        <w:t xml:space="preserve"> and </w:t>
+      </w:r>
+      <w:r>
+        <w:rPr>
+          <w:b/>
+          <w:bCs/>
+        </w:rPr>
+        <w:t>GET</w:t>
+      </w:r>
+      <w:r>
+        <w:t xml:space="preserve"> methods.</w:t>
+      </w:r>
+    </w:p>
+    <w:p>
+      <w:pPr>
+        <w:pStyle w:val="ListParagraph"/>
+        <w:ind w:right="430" w:firstLine="0"/>
+        <w:rPr>
+          <w:b/>
+          <w:bCs/>
+          <w:u w:val="single"/>
+        </w:rPr>
+      </w:pPr>
+      <w:r>
+        <w:rPr>
+          <w:b/>
+          <w:bCs/>
+          <w:u w:val="single"/>
+        </w:rPr>
+        <w:t>app.py</w:t>
+      </w:r>
+    </w:p>
+    <w:p>
+      <w:pPr>
+        <w:pStyle w:val="ListParagraph"/>
+        <w:ind w:right="430" w:firstLine="0"/>
+      </w:pPr>
+      <w:r>
+        <w:t>from flask import Flask, render_template,request</w:t>
+      </w:r>
+    </w:p>
+    <w:p>
+      <w:pPr>
+        <w:pStyle w:val="ListParagraph"/>
+        <w:ind w:right="430" w:firstLine="0"/>
+      </w:pPr>
+    </w:p>
+    <w:p>
+      <w:pPr>
+        <w:pStyle w:val="ListParagraph"/>
+        <w:ind w:right="430" w:firstLine="0"/>
+      </w:pPr>
+      <w:r>
+        <w:t>app = Flask(__name__)</w:t>
+      </w:r>
+    </w:p>
+    <w:p>
+      <w:pPr>
+        <w:pStyle w:val="ListParagraph"/>
+        <w:ind w:right="430" w:firstLine="0"/>
+      </w:pPr>
+    </w:p>
+    <w:p>
+      <w:pPr>
+        <w:pStyle w:val="ListParagraph"/>
+        <w:ind w:right="430" w:firstLine="0"/>
+      </w:pPr>
+      <w:r>
+        <w:t>@app.route('/contact')</w:t>
+      </w:r>
+    </w:p>
+    <w:p>
+      <w:pPr>
+        <w:pStyle w:val="ListParagraph"/>
+        <w:ind w:right="430" w:firstLine="0"/>
+      </w:pPr>
+      <w:r>
+        <w:t>def contact():</w:t>
+      </w:r>
+    </w:p>
+    <w:p>
+      <w:pPr>
+        <w:pStyle w:val="ListParagraph"/>
+        <w:ind w:right="430" w:firstLine="0"/>
+      </w:pPr>
+      <w:r>
+        <w:t xml:space="preserve">    return render_template('contacts.html')</w:t>
+      </w:r>
+    </w:p>
+    <w:p>
+      <w:pPr>
+        <w:pStyle w:val="ListParagraph"/>
+        <w:ind w:right="430" w:firstLine="0"/>
+      </w:pPr>
+    </w:p>
+    <w:p>
+      <w:pPr>
+        <w:pStyle w:val="ListParagraph"/>
+        <w:ind w:right="430" w:firstLine="0"/>
+      </w:pPr>
+      <w:r>
+        <w:t># Route to handle form submission</w:t>
+      </w:r>
+    </w:p>
+    <w:p>
+      <w:pPr>
+        <w:pStyle w:val="ListParagraph"/>
+        <w:ind w:right="430" w:firstLine="0"/>
+      </w:pPr>
+      <w:r>
+        <w:t>@app.route('/submit', methods=['POST', 'GET'])</w:t>
+      </w:r>
+    </w:p>
+    <w:p>
+      <w:pPr>
+        <w:pStyle w:val="ListParagraph"/>
+        <w:ind w:right="430" w:firstLine="0"/>
+      </w:pPr>
+      <w:r>
+        <w:t>def submit():</w:t>
+      </w:r>
+    </w:p>
+    <w:p>
+      <w:pPr>
+        <w:pStyle w:val="ListParagraph"/>
+        <w:ind w:right="430" w:firstLine="0"/>
+      </w:pPr>
+      <w:r>
+        <w:t xml:space="preserve">    if request.method == 'POST':</w:t>
+      </w:r>
+    </w:p>
+    <w:p>
+      <w:pPr>
+        <w:pStyle w:val="ListParagraph"/>
+        <w:ind w:right="430" w:firstLine="0"/>
+      </w:pPr>
+      <w:r>
+        <w:t xml:space="preserve">        name = request.form['username']</w:t>
+      </w:r>
+    </w:p>
+    <w:p>
+      <w:pPr>
+        <w:pStyle w:val="ListParagraph"/>
+        <w:ind w:right="430" w:firstLine="0"/>
+      </w:pPr>
+      <w:r>
+        <w:t xml:space="preserve">        msg = request.form['message']</w:t>
+      </w:r>
+    </w:p>
+    <w:p>
+      <w:pPr>
+        <w:pStyle w:val="ListParagraph"/>
+        <w:ind w:right="430" w:firstLine="0"/>
+      </w:pPr>
+      <w:r>
+        <w:lastRenderedPageBreak/>
+        <w:t xml:space="preserve">    else:</w:t>
+      </w:r>
+    </w:p>
+    <w:p>
+      <w:pPr>
+        <w:pStyle w:val="ListParagraph"/>
+        <w:ind w:right="430" w:firstLine="0"/>
+      </w:pPr>
+      <w:r>
+        <w:t xml:space="preserve">        name = request.args.get('username')</w:t>
+      </w:r>
+    </w:p>
+    <w:p>
+      <w:pPr>
+        <w:pStyle w:val="ListParagraph"/>
+        <w:ind w:right="430" w:firstLine="0"/>
+      </w:pPr>
+      <w:r>
+        <w:t xml:space="preserve">        msg = request.args.get('message')</w:t>
+      </w:r>
+    </w:p>
+    <w:p>
+      <w:pPr>
+        <w:pStyle w:val="ListParagraph"/>
+        <w:ind w:right="430" w:firstLine="0"/>
+      </w:pPr>
+      <w:r>
+        <w:t xml:space="preserve">    return f"&lt;h2&gt;Thanks, {name}!&lt;/h2&gt;&lt;p&gt;Your message: {msg}&lt;/p&gt;"</w:t>
+      </w:r>
+    </w:p>
+    <w:p>
+      <w:pPr>
+        <w:pStyle w:val="ListParagraph"/>
+        <w:ind w:right="430" w:firstLine="0"/>
+      </w:pPr>
+    </w:p>
+    <w:p>
+      <w:pPr>
+        <w:pStyle w:val="ListParagraph"/>
+        <w:ind w:right="430" w:firstLine="0"/>
+      </w:pPr>
+      <w:r>
+        <w:t>if __name__ == '__main__':</w:t>
+      </w:r>
+    </w:p>
+    <w:p>
+      <w:pPr>
+        <w:pStyle w:val="ListParagraph"/>
+        <w:ind w:right="430" w:firstLine="0"/>
+      </w:pPr>
+      <w:r>
+        <w:t xml:space="preserve">    app.run(debug=True)</w:t>
+      </w:r>
+    </w:p>
+    <w:p>
+      <w:pPr>
+        <w:pStyle w:val="ListParagraph"/>
+        <w:ind w:right="430" w:firstLine="0"/>
+      </w:pPr>
+    </w:p>
+    <w:p>
+      <w:pPr>
+        <w:pStyle w:val="ListParagraph"/>
+        <w:ind w:right="430" w:firstLine="0"/>
+      </w:pPr>
+      <w:r>
+        <w:rPr>
+          <w:b/>
+          <w:bCs/>
+          <w:u w:val="single"/>
+        </w:rPr>
+        <w:t>contacts.html</w:t>
+      </w:r>
+    </w:p>
+    <w:p>
+      <w:pPr>
+        <w:pStyle w:val="ListParagraph"/>
+        <w:ind w:right="430"/>
+      </w:pPr>
+      <w:r>
+        <w:t>&lt;!DOCTYPE html&gt;</w:t>
+      </w:r>
+    </w:p>
+    <w:p>
+      <w:pPr>
+        <w:pStyle w:val="ListParagraph"/>
+        <w:ind w:right="430"/>
+      </w:pPr>
+      <w:r>
+        <w:t>&lt;html&gt;</w:t>
+      </w:r>
+    </w:p>
+    <w:p>
+      <w:pPr>
+        <w:pStyle w:val="ListParagraph"/>
+        <w:ind w:right="430"/>
+      </w:pPr>
+      <w:r>
+        <w:t>&lt;head&gt;</w:t>
+      </w:r>
+    </w:p>
+    <w:p>
+      <w:pPr>
+        <w:pStyle w:val="ListParagraph"/>
+        <w:ind w:right="430"/>
+      </w:pPr>
+      <w:r>
+        <w:t>    &lt;title&gt;Contact Page&lt;/title&gt;</w:t>
+      </w:r>
+    </w:p>
+    <w:p>
+      <w:pPr>
+        <w:pStyle w:val="ListParagraph"/>
+        <w:ind w:right="430"/>
+      </w:pPr>
+      <w:r>
+        <w:t>&lt;/head&gt;</w:t>
+      </w:r>
+    </w:p>
+    <w:p>
+      <w:pPr>
+        <w:pStyle w:val="ListParagraph"/>
+        <w:ind w:right="430"/>
+      </w:pPr>
+      <w:r>
+        <w:t>&lt;body&gt;</w:t>
+      </w:r>
+    </w:p>
+    <w:p>
+      <w:pPr>
+        <w:pStyle w:val="ListParagraph"/>
+        <w:ind w:right="430"/>
+      </w:pPr>
+      <w:r>
+        <w:t>    &lt;h1&gt;Contact Us&lt;/h1&gt;</w:t>
+      </w:r>
+    </w:p>
+    <w:p>
+      <w:pPr>
+        <w:pStyle w:val="ListParagraph"/>
+        <w:ind w:right="430"/>
+      </w:pPr>
+      <w:r>
+        <w:t>  &lt;!-- &lt;form action="/submit" method="</w:t>
+      </w:r>
+      <w:r>
+        <w:t>GET</w:t>
+      </w:r>
+      <w:r>
+        <w:t>"&gt; --&gt;</w:t>
+      </w:r>
+    </w:p>
+    <w:p>
+      <w:pPr>
+        <w:pStyle w:val="ListParagraph"/>
+        <w:ind w:right="430"/>
+      </w:pPr>
+      <w:r>
+        <w:t>    &lt;form action="/submit" method="POST"&gt;</w:t>
+      </w:r>
+    </w:p>
+    <w:p>
+      <w:pPr>
+        <w:pStyle w:val="ListParagraph"/>
+        <w:ind w:right="430"/>
+      </w:pPr>
+      <w:r>
+        <w:t>        &lt;label&gt;Name:&lt;/label&gt;</w:t>
+      </w:r>
+    </w:p>
+    <w:p>
+      <w:pPr>
+        <w:pStyle w:val="ListParagraph"/>
+        <w:ind w:right="430"/>
+      </w:pPr>
+      <w:r>
+        <w:t>        &lt;input type="text" name="username"&gt;&lt;br&gt;&lt;br&gt;</w:t>
+      </w:r>
+    </w:p>
+    <w:p>
+      <w:pPr>
+        <w:pStyle w:val="ListParagraph"/>
+        <w:ind w:right="430"/>
+      </w:pPr>
+    </w:p>
+    <w:p>
+      <w:pPr>
+        <w:pStyle w:val="ListParagraph"/>
+        <w:ind w:right="430"/>
+      </w:pPr>
+      <w:r>
+        <w:t>        &lt;label&gt;Message:&lt;/label&gt;</w:t>
+      </w:r>
+    </w:p>
+    <w:p>
+      <w:pPr>
+        <w:pStyle w:val="ListParagraph"/>
+        <w:ind w:right="430"/>
+      </w:pPr>
+      <w:r>
+        <w:t>        &lt;input type="text" name="message"&gt;&lt;br&gt;&lt;br&gt;</w:t>
+      </w:r>
+    </w:p>
+    <w:p>
+      <w:pPr>
+        <w:pStyle w:val="ListParagraph"/>
+        <w:ind w:right="430"/>
+      </w:pPr>
+    </w:p>
+    <w:p>
+      <w:pPr>
+        <w:pStyle w:val="ListParagraph"/>
+        <w:ind w:right="430"/>
+      </w:pPr>
+      <w:r>
+        <w:t>        &lt;button type="submit"&gt;Send&lt;/button&gt;</w:t>
+      </w:r>
+    </w:p>
+    <w:p>
+      <w:pPr>
+        <w:pStyle w:val="ListParagraph"/>
+        <w:ind w:right="430"/>
+      </w:pPr>
+      <w:r>
+        <w:t>    &lt;/form&gt;</w:t>
+      </w:r>
+    </w:p>
+    <w:p>
+      <w:pPr>
+        <w:pStyle w:val="ListParagraph"/>
+        <w:ind w:right="430"/>
+      </w:pPr>
+      <w:r>
+        <w:t>&lt;/body&gt;</w:t>
+      </w:r>
+    </w:p>
+    <w:p>
+      <w:pPr>
+        <w:pStyle w:val="ListParagraph"/>
+        <w:ind w:right="430"/>
+      </w:pPr>
+      <w:r>
+        <w:t>&lt;/html&gt;</w:t>
+      </w:r>
+    </w:p>
+    <w:p>
+      <w:pPr>
+        <w:pStyle w:val="ListParagraph"/>
+        <w:ind w:right="430"/>
+      </w:pPr>
+    </w:p>
+    <w:p>
+      <w:pPr>
+        <w:pStyle w:val="ListParagraph"/>
+        <w:ind w:right="430" w:firstLine="0"/>
+      </w:pPr>
+      <w:r>
+        <w:drawing>
+          <wp:inline distT="0" distB="0" distL="0" distR="0" wp14:anchorId="5C1B8A46" wp14:editId="325F6C87">
+            <wp:extent cx="2347158" cy="1574528"/>
+            <wp:effectExtent l="0" t="0" r="0" b="6985"/>
+            <wp:docPr id="1245656930" name="Picture 1"/>
+            <wp:cNvGraphicFramePr>
+              <a:graphicFrameLocks xmlns:a="http://schemas.openxmlformats.org/drawingml/2006/main" noChangeAspect="1"/>
+            </wp:cNvGraphicFramePr>
+            <a:graphic xmlns:a="http://schemas.openxmlformats.org/drawingml/2006/main">
+              <a:graphicData uri="http://schemas.openxmlformats.org/drawingml/2006/picture">
+                <pic:pic xmlns:pic="http://schemas.openxmlformats.org/drawingml/2006/picture">
+                  <pic:nvPicPr>
+                    <pic:cNvPr id="1245656930" name=""/>
+                    <pic:cNvPicPr/>
+                  </pic:nvPicPr>
+                  <pic:blipFill>
+                    <a:blip r:embed="rId13"/>
+                    <a:stretch>
+                      <a:fillRect/>
+                    </a:stretch>
+                  </pic:blipFill>
+                  <pic:spPr>
+                    <a:xfrm>
+                      <a:off x="0" y="0"/>
+                      <a:ext cx="2368906" cy="1589117"/>
+                    </a:xfrm>
+                    <a:prstGeom prst="rect">
+                      <a:avLst/>
+                    </a:prstGeom>
+                  </pic:spPr>
+                </pic:pic>
+              </a:graphicData>
+            </a:graphic>
+          </wp:inline>
+        </w:drawing>
+      </w:r>
+      <w:r>
+        <w:t xml:space="preserve">  </w:t>
+      </w:r>
+      <w:r>
+        <w:t xml:space="preserve"> </w:t>
+      </w:r>
+      <w:r>
+        <w:rPr>
+          <w:noProof/>
+        </w:rPr>
+        <w:drawing>
+          <wp:inline distT="0" distB="0" distL="0" distR="0" wp14:anchorId="4A1A49DF" wp14:editId="4CF26F25">
+            <wp:extent cx="2877070" cy="1448510"/>
+            <wp:effectExtent l="0" t="0" r="0" b="0"/>
+            <wp:docPr id="1835918069" name="Picture 2"/>
+            <wp:cNvGraphicFramePr>
+              <a:graphicFrameLocks xmlns:a="http://schemas.openxmlformats.org/drawingml/2006/main" noChangeAspect="1"/>
+            </wp:cNvGraphicFramePr>
+            <a:graphic xmlns:a="http://schemas.openxmlformats.org/drawingml/2006/main">
+              <a:graphicData uri="http://schemas.openxmlformats.org/drawingml/2006/picture">
+                <pic:pic xmlns:pic="http://schemas.openxmlformats.org/drawingml/2006/picture">
+                  <pic:nvPicPr>
+                    <pic:cNvPr id="0" name="Picture 3"/>
+                    <pic:cNvPicPr>
+                      <a:picLocks noChangeAspect="1" noChangeArrowheads="1"/>
+                    </pic:cNvPicPr>
+                  </pic:nvPicPr>
+                  <pic:blipFill>
+                    <a:blip r:embed="rId14" cstate="print">
+                      <a:extLst>
+                        <a:ext uri="{28A0092B-C50C-407E-A947-70E740481C1C}">
+                          <a14:useLocalDpi xmlns:a14="http://schemas.microsoft.com/office/drawing/2010/main" val="0"/>
+                        </a:ext>
+                      </a:extLst>
+                    </a:blip>
+                    <a:srcRect/>
+                    <a:stretch>
+                      <a:fillRect/>
+                    </a:stretch>
+                  </pic:blipFill>
+                  <pic:spPr bwMode="auto">
+                    <a:xfrm>
+                      <a:off x="0" y="0"/>
+                      <a:ext cx="2893388" cy="1456726"/>
+                    </a:xfrm>
+                    <a:prstGeom prst="rect">
+                      <a:avLst/>
+                    </a:prstGeom>
+                    <a:noFill/>
+                  </pic:spPr>
+                </pic:pic>
+              </a:graphicData>
+            </a:graphic>
+          </wp:inline>
+        </w:drawing>
+      </w:r>
+    </w:p>
+    <w:p>
+      <w:pPr>
+        <w:pStyle w:val="ListParagraph"/>
+        <w:ind w:right="430" w:firstLine="0"/>
+      </w:pPr>
+    </w:p>
+    <w:p>
+      <w:pPr>
+        <w:pStyle w:val="ListParagraph"/>
+        <w:numPr>
+          <w:ilvl w:val="0"/>
+          <w:numId w:val="8"/>
+        </w:numPr>
+        <w:ind w:right="430"/>
+      </w:pPr>
+      <w:r>
+        <w:t xml:space="preserve">Create a Flask application that connects to a MySQL database </w:t>
+      </w:r>
+      <w:r>
+        <w:rPr>
+          <w:b/>
+          <w:bCs/>
+        </w:rPr>
+        <w:t>flaskdb</w:t>
+      </w:r>
+      <w:r>
+        <w:t xml:space="preserve"> containing a table </w:t>
+      </w:r>
+      <w:r>
+        <w:rPr>
+          <w:b/>
+          <w:bCs/>
+        </w:rPr>
+        <w:t>users(id, name, email)</w:t>
+      </w:r>
+      <w:r>
+        <w:t>.</w:t>
+      </w:r>
+    </w:p>
+    <w:p>
+      <w:pPr>
+        <w:pStyle w:val="ListParagraph"/>
+        <w:numPr>
+          <w:ilvl w:val="0"/>
+          <w:numId w:val="9"/>
+        </w:numPr>
+        <w:ind w:right="430"/>
+      </w:pPr>
+      <w:r>
+        <w:t xml:space="preserve">Establish a connection to MySQL using </w:t>
+      </w:r>
+      <w:r>
+        <w:rPr>
+          <w:b/>
+          <w:bCs/>
+        </w:rPr>
+        <w:t>mysql.connector</w:t>
+      </w:r>
+      <w:r>
+        <w:t>.</w:t>
+      </w:r>
+    </w:p>
+    <w:p>
+      <w:pPr>
+        <w:pStyle w:val="ListParagraph"/>
+        <w:numPr>
+          <w:ilvl w:val="0"/>
+          <w:numId w:val="9"/>
+        </w:numPr>
+        <w:ind w:right="430"/>
+      </w:pPr>
+      <w:r>
+        <w:t xml:space="preserve">Create a route </w:t>
+      </w:r>
+      <w:r>
+        <w:rPr>
+          <w:b/>
+          <w:bCs/>
+        </w:rPr>
+        <w:t>/users</w:t>
+      </w:r>
+      <w:r>
+        <w:t xml:space="preserve"> that executes the SQL query SELECT * FROM users.</w:t>
+      </w:r>
+    </w:p>
+    <w:p>
+      <w:pPr>
+        <w:pStyle w:val="ListParagraph"/>
+        <w:numPr>
+          <w:ilvl w:val="0"/>
+          <w:numId w:val="9"/>
+        </w:numPr>
+        <w:ind w:right="430"/>
+      </w:pPr>
+      <w:r>
+        <w:t xml:space="preserve">Return the result of the query in </w:t>
+      </w:r>
+      <w:r>
+        <w:rPr>
+          <w:b/>
+          <w:bCs/>
+        </w:rPr>
+        <w:t>JSON format</w:t>
+      </w:r>
+      <w:r>
+        <w:t xml:space="preserve"> using jsonify.</w:t>
+      </w:r>
+    </w:p>
+    <w:p>
+      <w:pPr>
+        <w:pStyle w:val="ListParagraph"/>
+        <w:ind w:right="430" w:firstLine="0"/>
+      </w:pPr>
+    </w:p>
     <w:sectPr>
       <w:pgSz w:w="11908" w:h="16836"/>
       <w:pgMar w:top="1483" w:right="755" w:bottom="1525" w:left="1441" w:header="720" w:footer="720" w:gutter="0"/>
@@ -2402,9 +3995,475 @@
     </w:lvl>
   </w:abstractNum>
   <w:abstractNum w:abstractNumId="4" w15:restartNumberingAfterBreak="0">
+    <w:nsid w:val="445647A0"/>
+    <w:multiLevelType w:val="multilevel"/>
+    <w:tmpl w:val="16DA2C84"/>
+    <w:lvl w:ilvl="0">
+      <w:start w:val="1"/>
+      <w:numFmt w:val="decimal"/>
+      <w:lvlText w:val="%1."/>
+      <w:lvlJc w:val="left"/>
+      <w:pPr>
+        <w:tabs>
+          <w:tab w:val="num" w:pos="720"/>
+        </w:tabs>
+        <w:ind w:left="720" w:hanging="360"/>
+      </w:pPr>
+    </w:lvl>
+    <w:lvl w:ilvl="1" w:tentative="1">
+      <w:start w:val="1"/>
+      <w:numFmt w:val="decimal"/>
+      <w:lvlText w:val="%2."/>
+      <w:lvlJc w:val="left"/>
+      <w:pPr>
+        <w:tabs>
+          <w:tab w:val="num" w:pos="1440"/>
+        </w:tabs>
+        <w:ind w:left="1440" w:hanging="360"/>
+      </w:pPr>
+    </w:lvl>
+    <w:lvl w:ilvl="2" w:tentative="1">
+      <w:start w:val="1"/>
+      <w:numFmt w:val="decimal"/>
+      <w:lvlText w:val="%3."/>
+      <w:lvlJc w:val="left"/>
+      <w:pPr>
+        <w:tabs>
+          <w:tab w:val="num" w:pos="2160"/>
+        </w:tabs>
+        <w:ind w:left="2160" w:hanging="360"/>
+      </w:pPr>
+    </w:lvl>
+    <w:lvl w:ilvl="3" w:tentative="1">
+      <w:start w:val="1"/>
+      <w:numFmt w:val="decimal"/>
+      <w:lvlText w:val="%4."/>
+      <w:lvlJc w:val="left"/>
+      <w:pPr>
+        <w:tabs>
+          <w:tab w:val="num" w:pos="2880"/>
+        </w:tabs>
+        <w:ind w:left="2880" w:hanging="360"/>
+      </w:pPr>
+    </w:lvl>
+    <w:lvl w:ilvl="4" w:tentative="1">
+      <w:start w:val="1"/>
+      <w:numFmt w:val="decimal"/>
+      <w:lvlText w:val="%5."/>
+      <w:lvlJc w:val="left"/>
+      <w:pPr>
+        <w:tabs>
+          <w:tab w:val="num" w:pos="3600"/>
+        </w:tabs>
+        <w:ind w:left="3600" w:hanging="360"/>
+      </w:pPr>
+    </w:lvl>
+    <w:lvl w:ilvl="5" w:tentative="1">
+      <w:start w:val="1"/>
+      <w:numFmt w:val="decimal"/>
+      <w:lvlText w:val="%6."/>
+      <w:lvlJc w:val="left"/>
+      <w:pPr>
+        <w:tabs>
+          <w:tab w:val="num" w:pos="4320"/>
+        </w:tabs>
+        <w:ind w:left="4320" w:hanging="360"/>
+      </w:pPr>
+    </w:lvl>
+    <w:lvl w:ilvl="6" w:tentative="1">
+      <w:start w:val="1"/>
+      <w:numFmt w:val="decimal"/>
+      <w:lvlText w:val="%7."/>
+      <w:lvlJc w:val="left"/>
+      <w:pPr>
+        <w:tabs>
+          <w:tab w:val="num" w:pos="5040"/>
+        </w:tabs>
+        <w:ind w:left="5040" w:hanging="360"/>
+      </w:pPr>
+    </w:lvl>
+    <w:lvl w:ilvl="7" w:tentative="1">
+      <w:start w:val="1"/>
+      <w:numFmt w:val="decimal"/>
+      <w:lvlText w:val="%8."/>
+      <w:lvlJc w:val="left"/>
+      <w:pPr>
+        <w:tabs>
+          <w:tab w:val="num" w:pos="5760"/>
+        </w:tabs>
+        <w:ind w:left="5760" w:hanging="360"/>
+      </w:pPr>
+    </w:lvl>
+    <w:lvl w:ilvl="8" w:tentative="1">
+      <w:start w:val="1"/>
+      <w:numFmt w:val="decimal"/>
+      <w:lvlText w:val="%9."/>
+      <w:lvlJc w:val="left"/>
+      <w:pPr>
+        <w:tabs>
+          <w:tab w:val="num" w:pos="6480"/>
+        </w:tabs>
+        <w:ind w:left="6480" w:hanging="360"/>
+      </w:pPr>
+    </w:lvl>
+  </w:abstractNum>
+  <w:abstractNum w:abstractNumId="5" w15:restartNumberingAfterBreak="0">
     <w:nsid w:val="6FAE4540"/>
     <w:multiLevelType w:val="multilevel"/>
     <w:tmpl w:val="E040B562"/>
+    <w:lvl w:ilvl="0">
+      <w:start w:val="1"/>
+      <w:numFmt w:val="bullet"/>
+      <w:lvlText w:val=""/>
+      <w:lvlJc w:val="left"/>
+      <w:pPr>
+        <w:tabs>
+          <w:tab w:val="num" w:pos="720"/>
+        </w:tabs>
+        <w:ind w:left="720" w:hanging="360"/>
+      </w:pPr>
+      <w:rPr>
+        <w:rFonts w:ascii="Symbol" w:hAnsi="Symbol" w:hint="default"/>
+        <w:sz w:val="20"/>
+      </w:rPr>
+    </w:lvl>
+    <w:lvl w:ilvl="1" w:tentative="1">
+      <w:start w:val="1"/>
+      <w:numFmt w:val="bullet"/>
+      <w:lvlText w:val="o"/>
+      <w:lvlJc w:val="left"/>
+      <w:pPr>
+        <w:tabs>
+          <w:tab w:val="num" w:pos="1440"/>
+        </w:tabs>
+        <w:ind w:left="1440" w:hanging="360"/>
+      </w:pPr>
+      <w:rPr>
+        <w:rFonts w:ascii="Courier New" w:hAnsi="Courier New" w:hint="default"/>
+        <w:sz w:val="20"/>
+      </w:rPr>
+    </w:lvl>
+    <w:lvl w:ilvl="2" w:tentative="1">
+      <w:start w:val="1"/>
+      <w:numFmt w:val="bullet"/>
+      <w:lvlText w:val=""/>
+      <w:lvlJc w:val="left"/>
+      <w:pPr>
+        <w:tabs>
+          <w:tab w:val="num" w:pos="2160"/>
+        </w:tabs>
+        <w:ind w:left="2160" w:hanging="360"/>
+      </w:pPr>
+      <w:rPr>
+        <w:rFonts w:ascii="Wingdings" w:hAnsi="Wingdings" w:hint="default"/>
+        <w:sz w:val="20"/>
+      </w:rPr>
+    </w:lvl>
+    <w:lvl w:ilvl="3" w:tentative="1">
+      <w:start w:val="1"/>
+      <w:numFmt w:val="bullet"/>
+      <w:lvlText w:val=""/>
+      <w:lvlJc w:val="left"/>
+      <w:pPr>
+        <w:tabs>
+          <w:tab w:val="num" w:pos="2880"/>
+        </w:tabs>
+        <w:ind w:left="2880" w:hanging="360"/>
+      </w:pPr>
+      <w:rPr>
+        <w:rFonts w:ascii="Wingdings" w:hAnsi="Wingdings" w:hint="default"/>
+        <w:sz w:val="20"/>
+      </w:rPr>
+    </w:lvl>
+    <w:lvl w:ilvl="4" w:tentative="1">
+      <w:start w:val="1"/>
+      <w:numFmt w:val="bullet"/>
+      <w:lvlText w:val=""/>
+      <w:lvlJc w:val="left"/>
+      <w:pPr>
+        <w:tabs>
+          <w:tab w:val="num" w:pos="3600"/>
+        </w:tabs>
+        <w:ind w:left="3600" w:hanging="360"/>
+      </w:pPr>
+      <w:rPr>
+        <w:rFonts w:ascii="Wingdings" w:hAnsi="Wingdings" w:hint="default"/>
+        <w:sz w:val="20"/>
+      </w:rPr>
+    </w:lvl>
+    <w:lvl w:ilvl="5" w:tentative="1">
+      <w:start w:val="1"/>
+      <w:numFmt w:val="bullet"/>
+      <w:lvlText w:val=""/>
+      <w:lvlJc w:val="left"/>
+      <w:pPr>
+        <w:tabs>
+          <w:tab w:val="num" w:pos="4320"/>
+        </w:tabs>
+        <w:ind w:left="4320" w:hanging="360"/>
+      </w:pPr>
+      <w:rPr>
+        <w:rFonts w:ascii="Wingdings" w:hAnsi="Wingdings" w:hint="default"/>
+        <w:sz w:val="20"/>
+      </w:rPr>
+    </w:lvl>
+    <w:lvl w:ilvl="6" w:tentative="1">
+      <w:start w:val="1"/>
+      <w:numFmt w:val="bullet"/>
+      <w:lvlText w:val=""/>
+      <w:lvlJc w:val="left"/>
+      <w:pPr>
+        <w:tabs>
+          <w:tab w:val="num" w:pos="5040"/>
+        </w:tabs>
+        <w:ind w:left="5040" w:hanging="360"/>
+      </w:pPr>
+      <w:rPr>
+        <w:rFonts w:ascii="Wingdings" w:hAnsi="Wingdings" w:hint="default"/>
+        <w:sz w:val="20"/>
+      </w:rPr>
+    </w:lvl>
+    <w:lvl w:ilvl="7" w:tentative="1">
+      <w:start w:val="1"/>
+      <w:numFmt w:val="bullet"/>
+      <w:lvlText w:val=""/>
+      <w:lvlJc w:val="left"/>
+      <w:pPr>
+        <w:tabs>
+          <w:tab w:val="num" w:pos="5760"/>
+        </w:tabs>
+        <w:ind w:left="5760" w:hanging="360"/>
+      </w:pPr>
+      <w:rPr>
+        <w:rFonts w:ascii="Wingdings" w:hAnsi="Wingdings" w:hint="default"/>
+        <w:sz w:val="20"/>
+      </w:rPr>
+    </w:lvl>
+    <w:lvl w:ilvl="8" w:tentative="1">
+      <w:start w:val="1"/>
+      <w:numFmt w:val="bullet"/>
+      <w:lvlText w:val=""/>
+      <w:lvlJc w:val="left"/>
+      <w:pPr>
+        <w:tabs>
+          <w:tab w:val="num" w:pos="6480"/>
+        </w:tabs>
+        <w:ind w:left="6480" w:hanging="360"/>
+      </w:pPr>
+      <w:rPr>
+        <w:rFonts w:ascii="Wingdings" w:hAnsi="Wingdings" w:hint="default"/>
+        <w:sz w:val="20"/>
+      </w:rPr>
+    </w:lvl>
+  </w:abstractNum>
+  <w:abstractNum w:abstractNumId="6" w15:restartNumberingAfterBreak="0">
+    <w:nsid w:val="710D555D"/>
+    <w:multiLevelType w:val="hybridMultilevel"/>
+    <w:tmpl w:val="1A98A5BE"/>
+    <w:lvl w:ilvl="0" w:tplc="3382522E">
+      <w:start w:val="7"/>
+      <w:numFmt w:val="decimal"/>
+      <w:lvlText w:val="%1."/>
+      <w:lvlJc w:val="left"/>
+      <w:pPr>
+        <w:ind w:left="720" w:hanging="360"/>
+      </w:pPr>
+      <w:rPr>
+        <w:rFonts w:ascii="Times New Roman" w:eastAsia="Times New Roman" w:hAnsi="Times New Roman" w:cs="Times New Roman" w:hint="default"/>
+        <w:color w:val="auto"/>
+        <w:sz w:val="24"/>
+      </w:rPr>
+    </w:lvl>
+    <w:lvl w:ilvl="1" w:tplc="40090019" w:tentative="1">
+      <w:start w:val="1"/>
+      <w:numFmt w:val="lowerLetter"/>
+      <w:lvlText w:val="%2."/>
+      <w:lvlJc w:val="left"/>
+      <w:pPr>
+        <w:ind w:left="1440" w:hanging="360"/>
+      </w:pPr>
+    </w:lvl>
+    <w:lvl w:ilvl="2" w:tplc="4009001B" w:tentative="1">
+      <w:start w:val="1"/>
+      <w:numFmt w:val="lowerRoman"/>
+      <w:lvlText w:val="%3."/>
+      <w:lvlJc w:val="right"/>
+      <w:pPr>
+        <w:ind w:left="2160" w:hanging="180"/>
+      </w:pPr>
+    </w:lvl>
+    <w:lvl w:ilvl="3" w:tplc="4009000F" w:tentative="1">
+      <w:start w:val="1"/>
+      <w:numFmt w:val="decimal"/>
+      <w:lvlText w:val="%4."/>
+      <w:lvlJc w:val="left"/>
+      <w:pPr>
+        <w:ind w:left="2880" w:hanging="360"/>
+      </w:pPr>
+    </w:lvl>
+    <w:lvl w:ilvl="4" w:tplc="40090019" w:tentative="1">
+      <w:start w:val="1"/>
+      <w:numFmt w:val="lowerLetter"/>
+      <w:lvlText w:val="%5."/>
+      <w:lvlJc w:val="left"/>
+      <w:pPr>
+        <w:ind w:left="3600" w:hanging="360"/>
+      </w:pPr>
+    </w:lvl>
+    <w:lvl w:ilvl="5" w:tplc="4009001B" w:tentative="1">
+      <w:start w:val="1"/>
+      <w:numFmt w:val="lowerRoman"/>
+      <w:lvlText w:val="%6."/>
+      <w:lvlJc w:val="right"/>
+      <w:pPr>
+        <w:ind w:left="4320" w:hanging="180"/>
+      </w:pPr>
+    </w:lvl>
+    <w:lvl w:ilvl="6" w:tplc="4009000F" w:tentative="1">
+      <w:start w:val="1"/>
+      <w:numFmt w:val="decimal"/>
+      <w:lvlText w:val="%7."/>
+      <w:lvlJc w:val="left"/>
+      <w:pPr>
+        <w:ind w:left="5040" w:hanging="360"/>
+      </w:pPr>
+    </w:lvl>
+    <w:lvl w:ilvl="7" w:tplc="40090019" w:tentative="1">
+      <w:start w:val="1"/>
+      <w:numFmt w:val="lowerLetter"/>
+      <w:lvlText w:val="%8."/>
+      <w:lvlJc w:val="left"/>
+      <w:pPr>
+        <w:ind w:left="5760" w:hanging="360"/>
+      </w:pPr>
+    </w:lvl>
+    <w:lvl w:ilvl="8" w:tplc="4009001B" w:tentative="1">
+      <w:start w:val="1"/>
+      <w:numFmt w:val="lowerRoman"/>
+      <w:lvlText w:val="%9."/>
+      <w:lvlJc w:val="right"/>
+      <w:pPr>
+        <w:ind w:left="6480" w:hanging="180"/>
+      </w:pPr>
+    </w:lvl>
+  </w:abstractNum>
+  <w:abstractNum w:abstractNumId="7" w15:restartNumberingAfterBreak="0">
+    <w:nsid w:val="76E74431"/>
+    <w:multiLevelType w:val="multilevel"/>
+    <w:tmpl w:val="83D4D2C6"/>
+    <w:lvl w:ilvl="0">
+      <w:start w:val="1"/>
+      <w:numFmt w:val="decimal"/>
+      <w:lvlText w:val="%1."/>
+      <w:lvlJc w:val="left"/>
+      <w:pPr>
+        <w:tabs>
+          <w:tab w:val="num" w:pos="720"/>
+        </w:tabs>
+        <w:ind w:left="720" w:hanging="360"/>
+      </w:pPr>
+    </w:lvl>
+    <w:lvl w:ilvl="1" w:tentative="1">
+      <w:start w:val="1"/>
+      <w:numFmt w:val="decimal"/>
+      <w:lvlText w:val="%2."/>
+      <w:lvlJc w:val="left"/>
+      <w:pPr>
+        <w:tabs>
+          <w:tab w:val="num" w:pos="1440"/>
+        </w:tabs>
+        <w:ind w:left="1440" w:hanging="360"/>
+      </w:pPr>
+    </w:lvl>
+    <w:lvl w:ilvl="2" w:tentative="1">
+      <w:start w:val="1"/>
+      <w:numFmt w:val="decimal"/>
+      <w:lvlText w:val="%3."/>
+      <w:lvlJc w:val="left"/>
+      <w:pPr>
+        <w:tabs>
+          <w:tab w:val="num" w:pos="2160"/>
+        </w:tabs>
+        <w:ind w:left="2160" w:hanging="360"/>
+      </w:pPr>
+    </w:lvl>
+    <w:lvl w:ilvl="3" w:tentative="1">
+      <w:start w:val="1"/>
+      <w:numFmt w:val="decimal"/>
+      <w:lvlText w:val="%4."/>
+      <w:lvlJc w:val="left"/>
+      <w:pPr>
+        <w:tabs>
+          <w:tab w:val="num" w:pos="2880"/>
+        </w:tabs>
+        <w:ind w:left="2880" w:hanging="360"/>
+      </w:pPr>
+    </w:lvl>
+    <w:lvl w:ilvl="4" w:tentative="1">
+      <w:start w:val="1"/>
+      <w:numFmt w:val="decimal"/>
+      <w:lvlText w:val="%5."/>
+      <w:lvlJc w:val="left"/>
+      <w:pPr>
+        <w:tabs>
+          <w:tab w:val="num" w:pos="3600"/>
+        </w:tabs>
+        <w:ind w:left="3600" w:hanging="360"/>
+      </w:pPr>
+    </w:lvl>
+    <w:lvl w:ilvl="5" w:tentative="1">
+      <w:start w:val="1"/>
+      <w:numFmt w:val="decimal"/>
+      <w:lvlText w:val="%6."/>
+      <w:lvlJc w:val="left"/>
+      <w:pPr>
+        <w:tabs>
+          <w:tab w:val="num" w:pos="4320"/>
+        </w:tabs>
+        <w:ind w:left="4320" w:hanging="360"/>
+      </w:pPr>
+    </w:lvl>
+    <w:lvl w:ilvl="6" w:tentative="1">
+      <w:start w:val="1"/>
+      <w:numFmt w:val="decimal"/>
+      <w:lvlText w:val="%7."/>
+      <w:lvlJc w:val="left"/>
+      <w:pPr>
+        <w:tabs>
+          <w:tab w:val="num" w:pos="5040"/>
+        </w:tabs>
+        <w:ind w:left="5040" w:hanging="360"/>
+      </w:pPr>
+    </w:lvl>
+    <w:lvl w:ilvl="7" w:tentative="1">
+      <w:start w:val="1"/>
+      <w:numFmt w:val="decimal"/>
+      <w:lvlText w:val="%8."/>
+      <w:lvlJc w:val="left"/>
+      <w:pPr>
+        <w:tabs>
+          <w:tab w:val="num" w:pos="5760"/>
+        </w:tabs>
+        <w:ind w:left="5760" w:hanging="360"/>
+      </w:pPr>
+    </w:lvl>
+    <w:lvl w:ilvl="8" w:tentative="1">
+      <w:start w:val="1"/>
+      <w:numFmt w:val="decimal"/>
+      <w:lvlText w:val="%9."/>
+      <w:lvlJc w:val="left"/>
+      <w:pPr>
+        <w:tabs>
+          <w:tab w:val="num" w:pos="6480"/>
+        </w:tabs>
+        <w:ind w:left="6480" w:hanging="360"/>
+      </w:pPr>
+    </w:lvl>
+  </w:abstractNum>
+  <w:abstractNum w:abstractNumId="8" w15:restartNumberingAfterBreak="0">
+    <w:nsid w:val="78884132"/>
+    <w:multiLevelType w:val="multilevel"/>
+    <w:tmpl w:val="9904D0CC"/>
     <w:lvl w:ilvl="0">
       <w:start w:val="1"/>
       <w:numFmt w:val="bullet"/>
@@ -2563,6 +4622,18 @@
     <w:abstractNumId w:val="1"/>
   </w:num>
   <w:num w:numId="5" w16cid:durableId="1885209553">
+    <w:abstractNumId w:val="5"/>
+  </w:num>
+  <w:num w:numId="6" w16cid:durableId="988941648">
+    <w:abstractNumId w:val="7"/>
+  </w:num>
+  <w:num w:numId="7" w16cid:durableId="1655378747">
+    <w:abstractNumId w:val="8"/>
+  </w:num>
+  <w:num w:numId="8" w16cid:durableId="1273905303">
+    <w:abstractNumId w:val="6"/>
+  </w:num>
+  <w:num w:numId="9" w16cid:durableId="130750258">
     <w:abstractNumId w:val="4"/>
   </w:num>
 </w:numbering>
@@ -2981,7 +5052,6 @@
   <w:style w:type="character" w:default="1" w:styleId="DefaultParagraphFont">
     <w:name w:val="Default Paragraph Font"/>
     <w:uiPriority w:val="1"/>
-    <w:semiHidden/>
     <w:unhideWhenUsed/>
   </w:style>
   <w:style w:type="table" w:default="1" w:styleId="TableNormal">

--- a/python-backend/docs/Programs for record book/Lab_Programs(To write in Record book).docx
+++ b/python-backend/docs/Programs for record book/Lab_Programs(To write in Record book).docx
@@ -88,7 +88,23 @@
         <w:ind w:left="715" w:right="7263"/>
       </w:pPr>
       <w:r>
-        <w:t xml:space="preserve">@app.route('/') def hello(): </w:t>
+        <w:t>@</w:t>
+      </w:r>
+      <w:proofErr w:type="gramStart"/>
+      <w:r>
+        <w:t>app.route</w:t>
+      </w:r>
+      <w:proofErr w:type="gramEnd"/>
+      <w:r>
+        <w:t xml:space="preserve">('/') def </w:t>
+      </w:r>
+      <w:proofErr w:type="gramStart"/>
+      <w:r>
+        <w:t>hello(</w:t>
+      </w:r>
+      <w:proofErr w:type="gramEnd"/>
+      <w:r>
+        <w:t xml:space="preserve">): </w:t>
       </w:r>
     </w:p>
     <w:p>
@@ -121,7 +137,15 @@
         <w:ind w:left="715" w:right="430"/>
       </w:pPr>
       <w:r>
-        <w:t xml:space="preserve">    app.run(debug=True) </w:t>
+        <w:t xml:space="preserve">    </w:t>
+      </w:r>
+      <w:proofErr w:type="spellStart"/>
+      <w:r>
+        <w:t>app.run</w:t>
+      </w:r>
+      <w:proofErr w:type="spellEnd"/>
+      <w:r>
+        <w:t xml:space="preserve">(debug=True) </w:t>
       </w:r>
     </w:p>
     <w:p>
@@ -292,7 +316,15 @@
         <w:ind w:left="715" w:right="430"/>
       </w:pPr>
       <w:r>
-        <w:t xml:space="preserve">from flask import Flask, render_template </w:t>
+        <w:t xml:space="preserve">from flask import Flask, </w:t>
+      </w:r>
+      <w:proofErr w:type="spellStart"/>
+      <w:r>
+        <w:t>render_template</w:t>
+      </w:r>
+      <w:proofErr w:type="spellEnd"/>
+      <w:r>
+        <w:t xml:space="preserve"> </w:t>
       </w:r>
     </w:p>
     <w:p>
@@ -327,7 +359,31 @@
         <w:ind w:left="715" w:right="6763"/>
       </w:pPr>
       <w:r>
-        <w:t xml:space="preserve">@app.route('/social') def social_links(): </w:t>
+        <w:t>@</w:t>
+      </w:r>
+      <w:proofErr w:type="gramStart"/>
+      <w:r>
+        <w:t>app.route</w:t>
+      </w:r>
+      <w:proofErr w:type="gramEnd"/>
+      <w:r>
+        <w:t xml:space="preserve">('/social') def </w:t>
+      </w:r>
+      <w:proofErr w:type="spellStart"/>
+      <w:r>
+        <w:t>social_</w:t>
+      </w:r>
+      <w:proofErr w:type="gramStart"/>
+      <w:r>
+        <w:t>links</w:t>
+      </w:r>
+      <w:proofErr w:type="spellEnd"/>
+      <w:r>
+        <w:t>(</w:t>
+      </w:r>
+      <w:proofErr w:type="gramEnd"/>
+      <w:r>
+        <w:t xml:space="preserve">): </w:t>
       </w:r>
     </w:p>
     <w:p>
@@ -399,7 +455,23 @@
         <w:ind w:left="715" w:right="430"/>
       </w:pPr>
       <w:r>
-        <w:t xml:space="preserve">    return render_template("social.html", links=links) </w:t>
+        <w:t xml:space="preserve">    return </w:t>
+      </w:r>
+      <w:proofErr w:type="spellStart"/>
+      <w:r>
+        <w:t>render_</w:t>
+      </w:r>
+      <w:proofErr w:type="gramStart"/>
+      <w:r>
+        <w:t>template</w:t>
+      </w:r>
+      <w:proofErr w:type="spellEnd"/>
+      <w:r>
+        <w:t>(</w:t>
+      </w:r>
+      <w:proofErr w:type="gramEnd"/>
+      <w:r>
+        <w:t xml:space="preserve">"social.html", links=links) </w:t>
       </w:r>
     </w:p>
     <w:p>
@@ -424,7 +496,15 @@
         <w:ind w:left="715" w:right="430"/>
       </w:pPr>
       <w:r>
-        <w:t xml:space="preserve">    app.run(debug=True) </w:t>
+        <w:t xml:space="preserve">    </w:t>
+      </w:r>
+      <w:proofErr w:type="spellStart"/>
+      <w:r>
+        <w:t>app.run</w:t>
+      </w:r>
+      <w:proofErr w:type="spellEnd"/>
+      <w:r>
+        <w:t xml:space="preserve">(debug=True) </w:t>
       </w:r>
     </w:p>
     <w:p>
@@ -521,7 +601,25 @@
         <w:ind w:left="1091" w:right="430"/>
       </w:pPr>
       <w:r>
-        <w:t xml:space="preserve">        {% for name, url in links.items() %} </w:t>
+        <w:t xml:space="preserve">        {% for name, </w:t>
+      </w:r>
+      <w:proofErr w:type="spellStart"/>
+      <w:r>
+        <w:t>url</w:t>
+      </w:r>
+      <w:proofErr w:type="spellEnd"/>
+      <w:r>
+        <w:t xml:space="preserve"> in </w:t>
+      </w:r>
+      <w:proofErr w:type="spellStart"/>
+      <w:proofErr w:type="gramStart"/>
+      <w:r>
+        <w:t>links.items</w:t>
+      </w:r>
+      <w:proofErr w:type="spellEnd"/>
+      <w:proofErr w:type="gramEnd"/>
+      <w:r>
+        <w:t xml:space="preserve">() %} </w:t>
       </w:r>
     </w:p>
     <w:p>
@@ -529,7 +627,44 @@
         <w:ind w:left="1091" w:right="430"/>
       </w:pPr>
       <w:r>
-        <w:t xml:space="preserve">            &lt;li&gt;&lt;a href="{{ url }}" target="_blank"&gt;{{ name }}&lt;/a&gt;&lt;/li&gt; </w:t>
+        <w:t xml:space="preserve">            &lt;li&gt;&lt;a </w:t>
+      </w:r>
+      <w:proofErr w:type="spellStart"/>
+      <w:r>
+        <w:t>href</w:t>
+      </w:r>
+      <w:proofErr w:type="spellEnd"/>
+      <w:r>
+        <w:t>="</w:t>
+      </w:r>
+      <w:proofErr w:type="gramStart"/>
+      <w:r>
+        <w:t xml:space="preserve">{{ </w:t>
+      </w:r>
+      <w:proofErr w:type="spellStart"/>
+      <w:r>
+        <w:t>url</w:t>
+      </w:r>
+      <w:proofErr w:type="spellEnd"/>
+      <w:proofErr w:type="gramEnd"/>
+      <w:r>
+        <w:t xml:space="preserve"> }}" target="_blank"</w:t>
+      </w:r>
+      <w:proofErr w:type="gramStart"/>
+      <w:r>
+        <w:t>&gt;{{ name</w:t>
+      </w:r>
+      <w:proofErr w:type="gramEnd"/>
+      <w:r>
+        <w:t xml:space="preserve"> </w:t>
+      </w:r>
+      <w:proofErr w:type="gramStart"/>
+      <w:r>
+        <w:t>}}&lt;</w:t>
+      </w:r>
+      <w:proofErr w:type="gramEnd"/>
+      <w:r>
+        <w:t xml:space="preserve">/a&gt;&lt;/li&gt; </w:t>
       </w:r>
     </w:p>
     <w:p>
@@ -537,7 +672,15 @@
         <w:ind w:left="1091" w:right="430"/>
       </w:pPr>
       <w:r>
-        <w:t xml:space="preserve">        {% endfor %} </w:t>
+        <w:t xml:space="preserve">        {% </w:t>
+      </w:r>
+      <w:proofErr w:type="spellStart"/>
+      <w:r>
+        <w:t>endfor</w:t>
+      </w:r>
+      <w:proofErr w:type="spellEnd"/>
+      <w:r>
+        <w:t xml:space="preserve"> %} </w:t>
       </w:r>
     </w:p>
     <w:p>
@@ -815,15 +958,31 @@
         <w:ind w:right="430"/>
       </w:pPr>
       <w:r>
-        <w:t>@app.route("/")</w:t>
-      </w:r>
-    </w:p>
-    <w:p>
-      <w:pPr>
-        <w:ind w:right="430"/>
-      </w:pPr>
-      <w:r>
-        <w:t>def home():</w:t>
+        <w:t>@</w:t>
+      </w:r>
+      <w:proofErr w:type="gramStart"/>
+      <w:r>
+        <w:t>app.route</w:t>
+      </w:r>
+      <w:proofErr w:type="gramEnd"/>
+      <w:r>
+        <w:t>("/")</w:t>
+      </w:r>
+    </w:p>
+    <w:p>
+      <w:pPr>
+        <w:ind w:right="430"/>
+      </w:pPr>
+      <w:r>
+        <w:t xml:space="preserve">def </w:t>
+      </w:r>
+      <w:proofErr w:type="gramStart"/>
+      <w:r>
+        <w:t>home(</w:t>
+      </w:r>
+      <w:proofErr w:type="gramEnd"/>
+      <w:r>
+        <w:t>):</w:t>
       </w:r>
     </w:p>
     <w:p>
@@ -860,7 +1019,23 @@
         <w:ind w:right="430"/>
       </w:pPr>
       <w:r>
-        <w:t>@app.route("/&lt;int:number&gt;")</w:t>
+        <w:t>@</w:t>
+      </w:r>
+      <w:proofErr w:type="gramStart"/>
+      <w:r>
+        <w:t>app.route</w:t>
+      </w:r>
+      <w:proofErr w:type="gramEnd"/>
+      <w:r>
+        <w:t>("/&lt;</w:t>
+      </w:r>
+      <w:proofErr w:type="gramStart"/>
+      <w:r>
+        <w:t>int:number</w:t>
+      </w:r>
+      <w:proofErr w:type="gramEnd"/>
+      <w:r>
+        <w:t>&gt;")</w:t>
       </w:r>
     </w:p>
     <w:p>
@@ -876,7 +1051,15 @@
         <w:ind w:right="430"/>
       </w:pPr>
       <w:r>
-        <w:t xml:space="preserve">    primes = ""  # String to hold prime numbers</w:t>
+        <w:t xml:space="preserve">    primes = "</w:t>
+      </w:r>
+      <w:proofErr w:type="gramStart"/>
+      <w:r>
+        <w:t>"  #</w:t>
+      </w:r>
+      <w:proofErr w:type="gramEnd"/>
+      <w:r>
+        <w:t xml:space="preserve"> String to hold prime numbers</w:t>
       </w:r>
     </w:p>
     <w:p>
@@ -900,7 +1083,23 @@
         <w:ind w:right="430"/>
       </w:pPr>
       <w:r>
-        <w:t xml:space="preserve">    for i in range(2, number + 1):</w:t>
+        <w:t xml:space="preserve">    for </w:t>
+      </w:r>
+      <w:proofErr w:type="spellStart"/>
+      <w:r>
+        <w:t>i</w:t>
+      </w:r>
+      <w:proofErr w:type="spellEnd"/>
+      <w:r>
+        <w:t xml:space="preserve"> in </w:t>
+      </w:r>
+      <w:proofErr w:type="gramStart"/>
+      <w:r>
+        <w:t>range(</w:t>
+      </w:r>
+      <w:proofErr w:type="gramEnd"/>
+      <w:r>
+        <w:t>2, number + 1):</w:t>
       </w:r>
     </w:p>
     <w:p>
@@ -909,23 +1108,55 @@
       </w:pPr>
       <w:r>
         <w:lastRenderedPageBreak/>
-        <w:t xml:space="preserve">        # Check if 'i' is prime</w:t>
-      </w:r>
-    </w:p>
-    <w:p>
-      <w:pPr>
-        <w:ind w:right="430"/>
-      </w:pPr>
-      <w:r>
-        <w:t xml:space="preserve">        for n in range(2, (i // 2) + 1):</w:t>
-      </w:r>
-    </w:p>
-    <w:p>
-      <w:pPr>
-        <w:ind w:right="430"/>
-      </w:pPr>
-      <w:r>
-        <w:t xml:space="preserve">            if i % n == 0:   # If divisible, not a prime</w:t>
+        <w:t xml:space="preserve">        # Check if '</w:t>
+      </w:r>
+      <w:proofErr w:type="spellStart"/>
+      <w:r>
+        <w:t>i</w:t>
+      </w:r>
+      <w:proofErr w:type="spellEnd"/>
+      <w:r>
+        <w:t>' is prime</w:t>
+      </w:r>
+    </w:p>
+    <w:p>
+      <w:pPr>
+        <w:ind w:right="430"/>
+      </w:pPr>
+      <w:r>
+        <w:t xml:space="preserve">        for n in </w:t>
+      </w:r>
+      <w:proofErr w:type="gramStart"/>
+      <w:r>
+        <w:t>range(</w:t>
+      </w:r>
+      <w:proofErr w:type="gramEnd"/>
+      <w:r>
+        <w:t>2, (</w:t>
+      </w:r>
+      <w:proofErr w:type="spellStart"/>
+      <w:r>
+        <w:t>i</w:t>
+      </w:r>
+      <w:proofErr w:type="spellEnd"/>
+      <w:r>
+        <w:t xml:space="preserve"> // 2) + 1):</w:t>
+      </w:r>
+    </w:p>
+    <w:p>
+      <w:pPr>
+        <w:ind w:right="430"/>
+      </w:pPr>
+      <w:r>
+        <w:t xml:space="preserve">            if </w:t>
+      </w:r>
+      <w:proofErr w:type="spellStart"/>
+      <w:r>
+        <w:t>i</w:t>
+      </w:r>
+      <w:proofErr w:type="spellEnd"/>
+      <w:r>
+        <w:t xml:space="preserve"> % n == 0:   # If divisible, not a prime</w:t>
       </w:r>
     </w:p>
     <w:p>
@@ -957,7 +1188,15 @@
         <w:ind w:right="430"/>
       </w:pPr>
       <w:r>
-        <w:t xml:space="preserve">            primes += str(i) + ", "</w:t>
+        <w:t xml:space="preserve">            primes += str(</w:t>
+      </w:r>
+      <w:proofErr w:type="spellStart"/>
+      <w:r>
+        <w:t>i</w:t>
+      </w:r>
+      <w:proofErr w:type="spellEnd"/>
+      <w:r>
+        <w:t>) + ", "</w:t>
       </w:r>
     </w:p>
     <w:p>
@@ -1010,7 +1249,15 @@
         <w:ind w:right="430"/>
       </w:pPr>
       <w:r>
-        <w:t xml:space="preserve">    app.run(debug=True)</w:t>
+        <w:t xml:space="preserve">    </w:t>
+      </w:r>
+      <w:proofErr w:type="spellStart"/>
+      <w:r>
+        <w:t>app.run</w:t>
+      </w:r>
+      <w:proofErr w:type="spellEnd"/>
+      <w:r>
+        <w:t>(debug=True)</w:t>
       </w:r>
     </w:p>
     <w:p>
@@ -1291,16 +1538,32 @@
         <w:ind w:right="430" w:firstLine="0"/>
       </w:pPr>
       <w:r>
-        <w:t>@app.route("/")</w:t>
-      </w:r>
-    </w:p>
-    <w:p>
-      <w:pPr>
-        <w:pStyle w:val="ListParagraph"/>
-        <w:ind w:right="430" w:firstLine="0"/>
-      </w:pPr>
-      <w:r>
-        <w:t>def home():</w:t>
+        <w:t>@</w:t>
+      </w:r>
+      <w:proofErr w:type="gramStart"/>
+      <w:r>
+        <w:t>app.route</w:t>
+      </w:r>
+      <w:proofErr w:type="gramEnd"/>
+      <w:r>
+        <w:t>("/")</w:t>
+      </w:r>
+    </w:p>
+    <w:p>
+      <w:pPr>
+        <w:pStyle w:val="ListParagraph"/>
+        <w:ind w:right="430" w:firstLine="0"/>
+      </w:pPr>
+      <w:r>
+        <w:t xml:space="preserve">def </w:t>
+      </w:r>
+      <w:proofErr w:type="gramStart"/>
+      <w:r>
+        <w:t>home(</w:t>
+      </w:r>
+      <w:proofErr w:type="gramEnd"/>
+      <w:r>
+        <w:t>):</w:t>
       </w:r>
     </w:p>
     <w:p>
@@ -1342,16 +1605,40 @@
         <w:ind w:right="430" w:firstLine="0"/>
       </w:pPr>
       <w:r>
-        <w:t>@app.route("/&lt;int:number&gt;")</w:t>
-      </w:r>
-    </w:p>
-    <w:p>
-      <w:pPr>
-        <w:pStyle w:val="ListParagraph"/>
-        <w:ind w:right="430" w:firstLine="0"/>
-      </w:pPr>
-      <w:r>
-        <w:t>def fibonacci(number):</w:t>
+        <w:t>@</w:t>
+      </w:r>
+      <w:proofErr w:type="gramStart"/>
+      <w:r>
+        <w:t>app.route</w:t>
+      </w:r>
+      <w:proofErr w:type="gramEnd"/>
+      <w:r>
+        <w:t>("/&lt;</w:t>
+      </w:r>
+      <w:proofErr w:type="gramStart"/>
+      <w:r>
+        <w:t>int:number</w:t>
+      </w:r>
+      <w:proofErr w:type="gramEnd"/>
+      <w:r>
+        <w:t>&gt;")</w:t>
+      </w:r>
+    </w:p>
+    <w:p>
+      <w:pPr>
+        <w:pStyle w:val="ListParagraph"/>
+        <w:ind w:right="430" w:firstLine="0"/>
+      </w:pPr>
+      <w:r>
+        <w:t xml:space="preserve">def </w:t>
+      </w:r>
+      <w:proofErr w:type="spellStart"/>
+      <w:r>
+        <w:t>fibonacci</w:t>
+      </w:r>
+      <w:proofErr w:type="spellEnd"/>
+      <w:r>
+        <w:t>(number):</w:t>
       </w:r>
     </w:p>
     <w:p>
@@ -1417,7 +1704,15 @@
         <w:ind w:right="430" w:firstLine="0"/>
       </w:pPr>
       <w:r>
-        <w:t xml:space="preserve">    for i in range(number):</w:t>
+        <w:t xml:space="preserve">    for </w:t>
+      </w:r>
+      <w:proofErr w:type="spellStart"/>
+      <w:r>
+        <w:t>i</w:t>
+      </w:r>
+      <w:proofErr w:type="spellEnd"/>
+      <w:r>
+        <w:t xml:space="preserve"> in range(number):</w:t>
       </w:r>
     </w:p>
     <w:p>
@@ -1492,7 +1787,15 @@
         <w:ind w:right="430" w:firstLine="0"/>
       </w:pPr>
       <w:r>
-        <w:t xml:space="preserve">    app.run(debug=True)</w:t>
+        <w:t xml:space="preserve">    </w:t>
+      </w:r>
+      <w:proofErr w:type="spellStart"/>
+      <w:r>
+        <w:t>app.run</w:t>
+      </w:r>
+      <w:proofErr w:type="spellEnd"/>
+      <w:r>
+        <w:t>(debug=True)</w:t>
       </w:r>
     </w:p>
     <w:p>
@@ -1511,7 +1814,7 @@
           <w:noProof/>
         </w:rPr>
         <w:drawing>
-          <wp:inline distT="0" distB="0" distL="0" distR="0" wp14:anchorId="43D09BD9" wp14:editId="43F994CC">
+          <wp:inline distT="0" distB="0" distL="0" distR="0" wp14:anchorId="43D09BD9" wp14:editId="7E95FE94">
             <wp:extent cx="5046551" cy="2362200"/>
             <wp:effectExtent l="0" t="0" r="1905" b="0"/>
             <wp:docPr id="2112715699" name="Picture 2"/>
@@ -1731,7 +2034,15 @@
         <w:ind w:left="360" w:right="430" w:firstLine="0"/>
       </w:pPr>
       <w:r>
-        <w:t>@app.route("/")</w:t>
+        <w:t>@</w:t>
+      </w:r>
+      <w:proofErr w:type="gramStart"/>
+      <w:r>
+        <w:t>app.route</w:t>
+      </w:r>
+      <w:proofErr w:type="gramEnd"/>
+      <w:r>
+        <w:t>("/")</w:t>
       </w:r>
     </w:p>
     <w:p>
@@ -1739,7 +2050,15 @@
         <w:ind w:left="360" w:right="430" w:firstLine="0"/>
       </w:pPr>
       <w:r>
-        <w:t>def home():</w:t>
+        <w:t xml:space="preserve">def </w:t>
+      </w:r>
+      <w:proofErr w:type="gramStart"/>
+      <w:r>
+        <w:t>home(</w:t>
+      </w:r>
+      <w:proofErr w:type="gramEnd"/>
+      <w:r>
+        <w:t>):</w:t>
       </w:r>
     </w:p>
     <w:p>
@@ -1776,7 +2095,23 @@
         <w:ind w:left="360" w:right="430" w:firstLine="0"/>
       </w:pPr>
       <w:r>
-        <w:t>@app.route("/&lt;int:number&gt;")</w:t>
+        <w:t>@</w:t>
+      </w:r>
+      <w:proofErr w:type="gramStart"/>
+      <w:r>
+        <w:t>app.route</w:t>
+      </w:r>
+      <w:proofErr w:type="gramEnd"/>
+      <w:r>
+        <w:t>("/&lt;</w:t>
+      </w:r>
+      <w:proofErr w:type="gramStart"/>
+      <w:r>
+        <w:t>int:number</w:t>
+      </w:r>
+      <w:proofErr w:type="gramEnd"/>
+      <w:r>
+        <w:t>&gt;")</w:t>
       </w:r>
     </w:p>
     <w:p>
@@ -1808,7 +2143,23 @@
         <w:ind w:left="360" w:right="430" w:firstLine="0"/>
       </w:pPr>
       <w:r>
-        <w:t>    for i in range(1, number + 1):</w:t>
+        <w:t xml:space="preserve">    for </w:t>
+      </w:r>
+      <w:proofErr w:type="spellStart"/>
+      <w:r>
+        <w:t>i</w:t>
+      </w:r>
+      <w:proofErr w:type="spellEnd"/>
+      <w:r>
+        <w:t xml:space="preserve"> in </w:t>
+      </w:r>
+      <w:proofErr w:type="gramStart"/>
+      <w:r>
+        <w:t>range(</w:t>
+      </w:r>
+      <w:proofErr w:type="gramEnd"/>
+      <w:r>
+        <w:t>1, number + 1):</w:t>
       </w:r>
     </w:p>
     <w:p>
@@ -1816,8 +2167,13 @@
         <w:ind w:left="360" w:right="430" w:firstLine="0"/>
       </w:pPr>
       <w:r>
-        <w:t>        fact *= i</w:t>
-      </w:r>
+        <w:t xml:space="preserve">        fact *= </w:t>
+      </w:r>
+      <w:proofErr w:type="spellStart"/>
+      <w:r>
+        <w:t>i</w:t>
+      </w:r>
+      <w:proofErr w:type="spellEnd"/>
     </w:p>
     <w:p>
       <w:pPr>
@@ -1837,7 +2193,15 @@
         <w:ind w:left="360" w:right="430" w:firstLine="0"/>
       </w:pPr>
       <w:r>
-        <w:t>    return f"Factorial of {number} is: {fact}"</w:t>
+        <w:t xml:space="preserve">    return </w:t>
+      </w:r>
+      <w:proofErr w:type="spellStart"/>
+      <w:r>
+        <w:t>f"Factorial</w:t>
+      </w:r>
+      <w:proofErr w:type="spellEnd"/>
+      <w:r>
+        <w:t xml:space="preserve"> of {number} is: {fact}"</w:t>
       </w:r>
     </w:p>
     <w:p>
@@ -1866,7 +2230,15 @@
         <w:ind w:left="360" w:right="430" w:firstLine="0"/>
       </w:pPr>
       <w:r>
-        <w:t>    app.run(debug=True)</w:t>
+        <w:t xml:space="preserve">    </w:t>
+      </w:r>
+      <w:proofErr w:type="spellStart"/>
+      <w:r>
+        <w:t>app.run</w:t>
+      </w:r>
+      <w:proofErr w:type="spellEnd"/>
+      <w:r>
+        <w:t>(debug=True)</w:t>
       </w:r>
     </w:p>
     <w:p>
@@ -1879,6 +2251,9 @@
         <w:ind w:left="360" w:right="430" w:firstLine="0"/>
       </w:pPr>
       <w:r>
+        <w:rPr>
+          <w:noProof/>
+        </w:rPr>
         <w:lastRenderedPageBreak/>
         <w:drawing>
           <wp:inline distT="0" distB="0" distL="0" distR="0" wp14:anchorId="027934CC" wp14:editId="5C15E65B">
@@ -2019,8 +2394,13 @@
         <w:ind w:right="430"/>
       </w:pPr>
       <w:r>
-        <w:t>from flask import Flask, render_template</w:t>
-      </w:r>
+        <w:t xml:space="preserve">from flask import Flask, </w:t>
+      </w:r>
+      <w:proofErr w:type="spellStart"/>
+      <w:r>
+        <w:t>render_template</w:t>
+      </w:r>
+      <w:proofErr w:type="spellEnd"/>
     </w:p>
     <w:p>
       <w:pPr>
@@ -2049,73 +2429,129 @@
         <w:ind w:right="430"/>
       </w:pPr>
       <w:r>
-        <w:t>@app.route('/')</w:t>
-      </w:r>
-    </w:p>
-    <w:p>
-      <w:pPr>
-        <w:pStyle w:val="ListParagraph"/>
-        <w:ind w:right="430"/>
-      </w:pPr>
-      <w:r>
-        <w:t>def home():</w:t>
-      </w:r>
-    </w:p>
-    <w:p>
-      <w:pPr>
-        <w:pStyle w:val="ListParagraph"/>
-        <w:ind w:right="430"/>
-      </w:pPr>
-      <w:r>
-        <w:t xml:space="preserve">    return render_template('index.html')   </w:t>
-      </w:r>
-    </w:p>
-    <w:p>
-      <w:pPr>
-        <w:pStyle w:val="ListParagraph"/>
-        <w:ind w:right="430"/>
-      </w:pPr>
-    </w:p>
-    <w:p>
-      <w:pPr>
-        <w:pStyle w:val="ListParagraph"/>
-        <w:ind w:right="430"/>
-      </w:pPr>
-      <w:r>
-        <w:t>@app.route('/about')</w:t>
-      </w:r>
-    </w:p>
-    <w:p>
-      <w:pPr>
-        <w:pStyle w:val="ListParagraph"/>
-        <w:ind w:right="430"/>
-      </w:pPr>
-      <w:r>
-        <w:t>def about():</w:t>
-      </w:r>
-    </w:p>
-    <w:p>
-      <w:pPr>
-        <w:pStyle w:val="ListParagraph"/>
-        <w:ind w:right="430"/>
-      </w:pPr>
-      <w:r>
-        <w:t xml:space="preserve">    return render_template('about.html')   </w:t>
-      </w:r>
-    </w:p>
-    <w:p>
-      <w:pPr>
-        <w:pStyle w:val="ListParagraph"/>
-        <w:ind w:right="430"/>
-      </w:pPr>
-    </w:p>
-    <w:p>
-      <w:pPr>
-        <w:pStyle w:val="ListParagraph"/>
-        <w:ind w:right="430"/>
-      </w:pPr>
-      <w:r>
-        <w:t>@app.route('/social')</w:t>
+        <w:t>@</w:t>
+      </w:r>
+      <w:proofErr w:type="gramStart"/>
+      <w:r>
+        <w:t>app.route</w:t>
+      </w:r>
+      <w:proofErr w:type="gramEnd"/>
+      <w:r>
+        <w:t>('/')</w:t>
+      </w:r>
+    </w:p>
+    <w:p>
+      <w:pPr>
+        <w:pStyle w:val="ListParagraph"/>
+        <w:ind w:right="430"/>
+      </w:pPr>
+      <w:r>
+        <w:t xml:space="preserve">def </w:t>
+      </w:r>
+      <w:proofErr w:type="gramStart"/>
+      <w:r>
+        <w:t>home(</w:t>
+      </w:r>
+      <w:proofErr w:type="gramEnd"/>
+      <w:r>
+        <w:t>):</w:t>
+      </w:r>
+    </w:p>
+    <w:p>
+      <w:pPr>
+        <w:pStyle w:val="ListParagraph"/>
+        <w:ind w:right="430"/>
+      </w:pPr>
+      <w:r>
+        <w:t xml:space="preserve">    return </w:t>
+      </w:r>
+      <w:proofErr w:type="spellStart"/>
+      <w:r>
+        <w:t>render_template</w:t>
+      </w:r>
+      <w:proofErr w:type="spellEnd"/>
+      <w:r>
+        <w:t xml:space="preserve">('index.html')   </w:t>
+      </w:r>
+    </w:p>
+    <w:p>
+      <w:pPr>
+        <w:pStyle w:val="ListParagraph"/>
+        <w:ind w:right="430"/>
+      </w:pPr>
+    </w:p>
+    <w:p>
+      <w:pPr>
+        <w:pStyle w:val="ListParagraph"/>
+        <w:ind w:right="430"/>
+      </w:pPr>
+      <w:r>
+        <w:t>@</w:t>
+      </w:r>
+      <w:proofErr w:type="gramStart"/>
+      <w:r>
+        <w:t>app.route</w:t>
+      </w:r>
+      <w:proofErr w:type="gramEnd"/>
+      <w:r>
+        <w:t>('/about')</w:t>
+      </w:r>
+    </w:p>
+    <w:p>
+      <w:pPr>
+        <w:pStyle w:val="ListParagraph"/>
+        <w:ind w:right="430"/>
+      </w:pPr>
+      <w:r>
+        <w:t xml:space="preserve">def </w:t>
+      </w:r>
+      <w:proofErr w:type="gramStart"/>
+      <w:r>
+        <w:t>about(</w:t>
+      </w:r>
+      <w:proofErr w:type="gramEnd"/>
+      <w:r>
+        <w:t>):</w:t>
+      </w:r>
+    </w:p>
+    <w:p>
+      <w:pPr>
+        <w:pStyle w:val="ListParagraph"/>
+        <w:ind w:right="430"/>
+      </w:pPr>
+      <w:r>
+        <w:t xml:space="preserve">    return </w:t>
+      </w:r>
+      <w:proofErr w:type="spellStart"/>
+      <w:r>
+        <w:t>render_template</w:t>
+      </w:r>
+      <w:proofErr w:type="spellEnd"/>
+      <w:r>
+        <w:t xml:space="preserve">('about.html')   </w:t>
+      </w:r>
+    </w:p>
+    <w:p>
+      <w:pPr>
+        <w:pStyle w:val="ListParagraph"/>
+        <w:ind w:right="430"/>
+      </w:pPr>
+    </w:p>
+    <w:p>
+      <w:pPr>
+        <w:pStyle w:val="ListParagraph"/>
+        <w:ind w:right="430"/>
+      </w:pPr>
+      <w:r>
+        <w:t>@</w:t>
+      </w:r>
+      <w:proofErr w:type="gramStart"/>
+      <w:r>
+        <w:t>app.route</w:t>
+      </w:r>
+      <w:proofErr w:type="gramEnd"/>
+      <w:r>
+        <w:t>('/social')</w:t>
       </w:r>
     </w:p>
     <w:p>
@@ -2125,16 +2561,32 @@
       </w:pPr>
       <w:r>
         <w:lastRenderedPageBreak/>
-        <w:t>def social():</w:t>
-      </w:r>
-    </w:p>
-    <w:p>
-      <w:pPr>
-        <w:pStyle w:val="ListParagraph"/>
-        <w:ind w:right="430"/>
-      </w:pPr>
-      <w:r>
-        <w:t xml:space="preserve">    return render_template('social.html')   </w:t>
+        <w:t xml:space="preserve">def </w:t>
+      </w:r>
+      <w:proofErr w:type="gramStart"/>
+      <w:r>
+        <w:t>social(</w:t>
+      </w:r>
+      <w:proofErr w:type="gramEnd"/>
+      <w:r>
+        <w:t>):</w:t>
+      </w:r>
+    </w:p>
+    <w:p>
+      <w:pPr>
+        <w:pStyle w:val="ListParagraph"/>
+        <w:ind w:right="430"/>
+      </w:pPr>
+      <w:r>
+        <w:t xml:space="preserve">    return </w:t>
+      </w:r>
+      <w:proofErr w:type="spellStart"/>
+      <w:r>
+        <w:t>render_template</w:t>
+      </w:r>
+      <w:proofErr w:type="spellEnd"/>
+      <w:r>
+        <w:t xml:space="preserve">('social.html')   </w:t>
       </w:r>
     </w:p>
     <w:p>
@@ -2158,7 +2610,15 @@
         <w:ind w:right="430"/>
       </w:pPr>
       <w:r>
-        <w:t>    app.run(debug=True)</w:t>
+        <w:t xml:space="preserve">    </w:t>
+      </w:r>
+      <w:proofErr w:type="spellStart"/>
+      <w:r>
+        <w:t>app.run</w:t>
+      </w:r>
+      <w:proofErr w:type="spellEnd"/>
+      <w:r>
+        <w:t>(debug=True)</w:t>
       </w:r>
     </w:p>
     <w:p>
@@ -2260,7 +2720,15 @@
         <w:ind w:left="360" w:right="430" w:firstLine="0"/>
       </w:pPr>
       <w:r>
-        <w:t>            &lt;a href="/"&gt;Home&lt;/a&gt; |</w:t>
+        <w:t xml:space="preserve">            &lt;a </w:t>
+      </w:r>
+      <w:proofErr w:type="spellStart"/>
+      <w:r>
+        <w:t>href</w:t>
+      </w:r>
+      <w:proofErr w:type="spellEnd"/>
+      <w:r>
+        <w:t>="/"&gt;Home&lt;/a&gt; |</w:t>
       </w:r>
     </w:p>
     <w:p>
@@ -2268,7 +2736,15 @@
         <w:ind w:left="360" w:right="430" w:firstLine="0"/>
       </w:pPr>
       <w:r>
-        <w:t>            &lt;a href="/about"&gt;About&lt;/a&gt; |</w:t>
+        <w:t xml:space="preserve">            &lt;a </w:t>
+      </w:r>
+      <w:proofErr w:type="spellStart"/>
+      <w:r>
+        <w:t>href</w:t>
+      </w:r>
+      <w:proofErr w:type="spellEnd"/>
+      <w:r>
+        <w:t>="/about"&gt;About&lt;/a&gt; |</w:t>
       </w:r>
     </w:p>
     <w:p>
@@ -2276,7 +2752,15 @@
         <w:ind w:left="360" w:right="430" w:firstLine="0"/>
       </w:pPr>
       <w:r>
-        <w:t>            &lt;a href="/social"&gt;Social&lt;/a&gt;</w:t>
+        <w:t xml:space="preserve">            &lt;a </w:t>
+      </w:r>
+      <w:proofErr w:type="spellStart"/>
+      <w:r>
+        <w:t>href</w:t>
+      </w:r>
+      <w:proofErr w:type="spellEnd"/>
+      <w:r>
+        <w:t>="/social"&gt;Social&lt;/a&gt;</w:t>
       </w:r>
     </w:p>
     <w:p>
@@ -2300,7 +2784,15 @@
         <w:ind w:left="360" w:right="430" w:firstLine="0"/>
       </w:pPr>
       <w:r>
-        <w:t>        &lt;p&gt;This is the Home Page.&lt;/p&gt;</w:t>
+        <w:t xml:space="preserve">        &lt;p&gt;This is the Home </w:t>
+      </w:r>
+      <w:proofErr w:type="gramStart"/>
+      <w:r>
+        <w:t>Page.&lt;</w:t>
+      </w:r>
+      <w:proofErr w:type="gramEnd"/>
+      <w:r>
+        <w:t>/p&gt;</w:t>
       </w:r>
     </w:p>
     <w:p>
@@ -2428,25 +2920,49 @@
         <w:ind w:right="430" w:firstLine="0"/>
       </w:pPr>
       <w:r>
-        <w:t xml:space="preserve">            &lt;a href="/"&gt;Home&lt;/a&gt; |</w:t>
-      </w:r>
-    </w:p>
-    <w:p>
-      <w:pPr>
-        <w:pStyle w:val="ListParagraph"/>
-        <w:ind w:right="430" w:firstLine="0"/>
-      </w:pPr>
-      <w:r>
-        <w:t xml:space="preserve">            &lt;a href="/about"&gt;About&lt;/a&gt; |</w:t>
-      </w:r>
-    </w:p>
-    <w:p>
-      <w:pPr>
-        <w:pStyle w:val="ListParagraph"/>
-        <w:ind w:right="430" w:firstLine="0"/>
-      </w:pPr>
-      <w:r>
-        <w:t xml:space="preserve">            &lt;a href="/social"&gt;Social&lt;/a&gt;</w:t>
+        <w:t xml:space="preserve">            &lt;a </w:t>
+      </w:r>
+      <w:proofErr w:type="spellStart"/>
+      <w:r>
+        <w:t>href</w:t>
+      </w:r>
+      <w:proofErr w:type="spellEnd"/>
+      <w:r>
+        <w:t>="/"&gt;Home&lt;/a&gt; |</w:t>
+      </w:r>
+    </w:p>
+    <w:p>
+      <w:pPr>
+        <w:pStyle w:val="ListParagraph"/>
+        <w:ind w:right="430" w:firstLine="0"/>
+      </w:pPr>
+      <w:r>
+        <w:t xml:space="preserve">            &lt;a </w:t>
+      </w:r>
+      <w:proofErr w:type="spellStart"/>
+      <w:r>
+        <w:t>href</w:t>
+      </w:r>
+      <w:proofErr w:type="spellEnd"/>
+      <w:r>
+        <w:t>="/about"&gt;About&lt;/a&gt; |</w:t>
+      </w:r>
+    </w:p>
+    <w:p>
+      <w:pPr>
+        <w:pStyle w:val="ListParagraph"/>
+        <w:ind w:right="430" w:firstLine="0"/>
+      </w:pPr>
+      <w:r>
+        <w:t xml:space="preserve">            &lt;a </w:t>
+      </w:r>
+      <w:proofErr w:type="spellStart"/>
+      <w:r>
+        <w:t>href</w:t>
+      </w:r>
+      <w:proofErr w:type="spellEnd"/>
+      <w:r>
+        <w:t>="/social"&gt;Social&lt;/a&gt;</w:t>
       </w:r>
     </w:p>
     <w:p>
@@ -2479,7 +2995,15 @@
         <w:ind w:right="430" w:firstLine="0"/>
       </w:pPr>
       <w:r>
-        <w:t xml:space="preserve">        &lt;p&gt;This is the About Page.&lt;/p&gt;  </w:t>
+        <w:t xml:space="preserve">        &lt;p&gt;This is the About </w:t>
+      </w:r>
+      <w:proofErr w:type="gramStart"/>
+      <w:r>
+        <w:t>Page.&lt;</w:t>
+      </w:r>
+      <w:proofErr w:type="gramEnd"/>
+      <w:r>
+        <w:t xml:space="preserve">/p&gt;  </w:t>
       </w:r>
     </w:p>
     <w:p>
@@ -2603,25 +3127,49 @@
         <w:ind w:right="430" w:firstLine="0"/>
       </w:pPr>
       <w:r>
-        <w:t xml:space="preserve">            &lt;a href="/"&gt;Home&lt;/a&gt; |</w:t>
-      </w:r>
-    </w:p>
-    <w:p>
-      <w:pPr>
-        <w:pStyle w:val="ListParagraph"/>
-        <w:ind w:right="430" w:firstLine="0"/>
-      </w:pPr>
-      <w:r>
-        <w:t xml:space="preserve">            &lt;a href="/about"&gt;About&lt;/a&gt; |</w:t>
-      </w:r>
-    </w:p>
-    <w:p>
-      <w:pPr>
-        <w:pStyle w:val="ListParagraph"/>
-        <w:ind w:right="430" w:firstLine="0"/>
-      </w:pPr>
-      <w:r>
-        <w:t xml:space="preserve">            &lt;a href="/social"&gt;Social&lt;/a&gt;</w:t>
+        <w:t xml:space="preserve">            &lt;a </w:t>
+      </w:r>
+      <w:proofErr w:type="spellStart"/>
+      <w:r>
+        <w:t>href</w:t>
+      </w:r>
+      <w:proofErr w:type="spellEnd"/>
+      <w:r>
+        <w:t>="/"&gt;Home&lt;/a&gt; |</w:t>
+      </w:r>
+    </w:p>
+    <w:p>
+      <w:pPr>
+        <w:pStyle w:val="ListParagraph"/>
+        <w:ind w:right="430" w:firstLine="0"/>
+      </w:pPr>
+      <w:r>
+        <w:t xml:space="preserve">            &lt;a </w:t>
+      </w:r>
+      <w:proofErr w:type="spellStart"/>
+      <w:r>
+        <w:t>href</w:t>
+      </w:r>
+      <w:proofErr w:type="spellEnd"/>
+      <w:r>
+        <w:t>="/about"&gt;About&lt;/a&gt; |</w:t>
+      </w:r>
+    </w:p>
+    <w:p>
+      <w:pPr>
+        <w:pStyle w:val="ListParagraph"/>
+        <w:ind w:right="430" w:firstLine="0"/>
+      </w:pPr>
+      <w:r>
+        <w:t xml:space="preserve">            &lt;a </w:t>
+      </w:r>
+      <w:proofErr w:type="spellStart"/>
+      <w:r>
+        <w:t>href</w:t>
+      </w:r>
+      <w:proofErr w:type="spellEnd"/>
+      <w:r>
+        <w:t>="/social"&gt;Social&lt;/a&gt;</w:t>
       </w:r>
     </w:p>
     <w:p>
@@ -2648,7 +3196,23 @@
         <w:ind w:right="430" w:firstLine="0"/>
       </w:pPr>
       <w:r>
-        <w:t xml:space="preserve">        &lt;img src="image</w:t>
+        <w:t xml:space="preserve">        &lt;</w:t>
+      </w:r>
+      <w:proofErr w:type="spellStart"/>
+      <w:r>
+        <w:t>img</w:t>
+      </w:r>
+      <w:proofErr w:type="spellEnd"/>
+      <w:r>
+        <w:t xml:space="preserve"> </w:t>
+      </w:r>
+      <w:proofErr w:type="spellStart"/>
+      <w:r>
+        <w:t>src</w:t>
+      </w:r>
+      <w:proofErr w:type="spellEnd"/>
+      <w:r>
+        <w:t>="image</w:t>
       </w:r>
       <w:r>
         <w:t>_path</w:t>
@@ -2814,8 +3378,18 @@
         <w:ind w:right="430" w:firstLine="0"/>
       </w:pPr>
       <w:r>
-        <w:t>from flask import Flask, render_template,request</w:t>
-      </w:r>
+        <w:t xml:space="preserve">from flask import Flask, </w:t>
+      </w:r>
+      <w:proofErr w:type="spellStart"/>
+      <w:r>
+        <w:t>render_</w:t>
+      </w:r>
+      <w:proofErr w:type="gramStart"/>
+      <w:r>
+        <w:t>template,request</w:t>
+      </w:r>
+      <w:proofErr w:type="spellEnd"/>
+      <w:proofErr w:type="gramEnd"/>
     </w:p>
     <w:p>
       <w:pPr>
@@ -2844,25 +3418,49 @@
         <w:ind w:right="430" w:firstLine="0"/>
       </w:pPr>
       <w:r>
-        <w:t>@app.route('/contact')</w:t>
-      </w:r>
-    </w:p>
-    <w:p>
-      <w:pPr>
-        <w:pStyle w:val="ListParagraph"/>
-        <w:ind w:right="430" w:firstLine="0"/>
-      </w:pPr>
-      <w:r>
-        <w:t>def contact():</w:t>
-      </w:r>
-    </w:p>
-    <w:p>
-      <w:pPr>
-        <w:pStyle w:val="ListParagraph"/>
-        <w:ind w:right="430" w:firstLine="0"/>
-      </w:pPr>
-      <w:r>
-        <w:t xml:space="preserve">    return render_template('contacts.html')</w:t>
+        <w:t>@</w:t>
+      </w:r>
+      <w:proofErr w:type="gramStart"/>
+      <w:r>
+        <w:t>app.route</w:t>
+      </w:r>
+      <w:proofErr w:type="gramEnd"/>
+      <w:r>
+        <w:t>('/contact')</w:t>
+      </w:r>
+    </w:p>
+    <w:p>
+      <w:pPr>
+        <w:pStyle w:val="ListParagraph"/>
+        <w:ind w:right="430" w:firstLine="0"/>
+      </w:pPr>
+      <w:r>
+        <w:t xml:space="preserve">def </w:t>
+      </w:r>
+      <w:proofErr w:type="gramStart"/>
+      <w:r>
+        <w:t>contact(</w:t>
+      </w:r>
+      <w:proofErr w:type="gramEnd"/>
+      <w:r>
+        <w:t>):</w:t>
+      </w:r>
+    </w:p>
+    <w:p>
+      <w:pPr>
+        <w:pStyle w:val="ListParagraph"/>
+        <w:ind w:right="430" w:firstLine="0"/>
+      </w:pPr>
+      <w:r>
+        <w:t xml:space="preserve">    return </w:t>
+      </w:r>
+      <w:proofErr w:type="spellStart"/>
+      <w:r>
+        <w:t>render_template</w:t>
+      </w:r>
+      <w:proofErr w:type="spellEnd"/>
+      <w:r>
+        <w:t>('contacts.html')</w:t>
       </w:r>
     </w:p>
     <w:p>
@@ -2886,43 +3484,105 @@
         <w:ind w:right="430" w:firstLine="0"/>
       </w:pPr>
       <w:r>
-        <w:t>@app.route('/submit', methods=['POST', 'GET'])</w:t>
-      </w:r>
-    </w:p>
-    <w:p>
-      <w:pPr>
-        <w:pStyle w:val="ListParagraph"/>
-        <w:ind w:right="430" w:firstLine="0"/>
-      </w:pPr>
-      <w:r>
-        <w:t>def submit():</w:t>
-      </w:r>
-    </w:p>
-    <w:p>
-      <w:pPr>
-        <w:pStyle w:val="ListParagraph"/>
-        <w:ind w:right="430" w:firstLine="0"/>
-      </w:pPr>
-      <w:r>
-        <w:t xml:space="preserve">    if request.method == 'POST':</w:t>
-      </w:r>
-    </w:p>
-    <w:p>
-      <w:pPr>
-        <w:pStyle w:val="ListParagraph"/>
-        <w:ind w:right="430" w:firstLine="0"/>
-      </w:pPr>
-      <w:r>
-        <w:t xml:space="preserve">        name = request.form['username']</w:t>
-      </w:r>
-    </w:p>
-    <w:p>
-      <w:pPr>
-        <w:pStyle w:val="ListParagraph"/>
-        <w:ind w:right="430" w:firstLine="0"/>
-      </w:pPr>
-      <w:r>
-        <w:t xml:space="preserve">        msg = request.form['message']</w:t>
+        <w:t>@</w:t>
+      </w:r>
+      <w:proofErr w:type="gramStart"/>
+      <w:r>
+        <w:t>app.route</w:t>
+      </w:r>
+      <w:proofErr w:type="gramEnd"/>
+      <w:r>
+        <w:t>('/submit', methods</w:t>
+      </w:r>
+      <w:proofErr w:type="gramStart"/>
+      <w:r>
+        <w:t>=[</w:t>
+      </w:r>
+      <w:proofErr w:type="gramEnd"/>
+      <w:r>
+        <w:t>'POST', 'GET'])</w:t>
+      </w:r>
+    </w:p>
+    <w:p>
+      <w:pPr>
+        <w:pStyle w:val="ListParagraph"/>
+        <w:ind w:right="430" w:firstLine="0"/>
+      </w:pPr>
+      <w:r>
+        <w:t xml:space="preserve">def </w:t>
+      </w:r>
+      <w:proofErr w:type="gramStart"/>
+      <w:r>
+        <w:t>submit(</w:t>
+      </w:r>
+      <w:proofErr w:type="gramEnd"/>
+      <w:r>
+        <w:t>):</w:t>
+      </w:r>
+    </w:p>
+    <w:p>
+      <w:pPr>
+        <w:pStyle w:val="ListParagraph"/>
+        <w:ind w:right="430" w:firstLine="0"/>
+      </w:pPr>
+      <w:r>
+        <w:t xml:space="preserve">    if </w:t>
+      </w:r>
+      <w:proofErr w:type="spellStart"/>
+      <w:proofErr w:type="gramStart"/>
+      <w:r>
+        <w:t>request.method</w:t>
+      </w:r>
+      <w:proofErr w:type="spellEnd"/>
+      <w:proofErr w:type="gramEnd"/>
+      <w:r>
+        <w:t xml:space="preserve"> == 'POST':</w:t>
+      </w:r>
+    </w:p>
+    <w:p>
+      <w:pPr>
+        <w:pStyle w:val="ListParagraph"/>
+        <w:ind w:right="430" w:firstLine="0"/>
+      </w:pPr>
+      <w:r>
+        <w:t xml:space="preserve">        name = </w:t>
+      </w:r>
+      <w:proofErr w:type="spellStart"/>
+      <w:proofErr w:type="gramStart"/>
+      <w:r>
+        <w:t>request.form</w:t>
+      </w:r>
+      <w:proofErr w:type="spellEnd"/>
+      <w:proofErr w:type="gramEnd"/>
+      <w:r>
+        <w:t>['username']</w:t>
+      </w:r>
+    </w:p>
+    <w:p>
+      <w:pPr>
+        <w:pStyle w:val="ListParagraph"/>
+        <w:ind w:right="430" w:firstLine="0"/>
+      </w:pPr>
+      <w:r>
+        <w:t xml:space="preserve">        </w:t>
+      </w:r>
+      <w:proofErr w:type="spellStart"/>
+      <w:r>
+        <w:t>msg</w:t>
+      </w:r>
+      <w:proofErr w:type="spellEnd"/>
+      <w:r>
+        <w:t xml:space="preserve"> = </w:t>
+      </w:r>
+      <w:proofErr w:type="spellStart"/>
+      <w:proofErr w:type="gramStart"/>
+      <w:r>
+        <w:t>request.form</w:t>
+      </w:r>
+      <w:proofErr w:type="spellEnd"/>
+      <w:proofErr w:type="gramEnd"/>
+      <w:r>
+        <w:t>['message']</w:t>
       </w:r>
     </w:p>
     <w:p>
@@ -2941,25 +3601,65 @@
         <w:ind w:right="430" w:firstLine="0"/>
       </w:pPr>
       <w:r>
-        <w:t xml:space="preserve">        name = request.args.get('username')</w:t>
-      </w:r>
-    </w:p>
-    <w:p>
-      <w:pPr>
-        <w:pStyle w:val="ListParagraph"/>
-        <w:ind w:right="430" w:firstLine="0"/>
-      </w:pPr>
-      <w:r>
-        <w:t xml:space="preserve">        msg = request.args.get('message')</w:t>
-      </w:r>
-    </w:p>
-    <w:p>
-      <w:pPr>
-        <w:pStyle w:val="ListParagraph"/>
-        <w:ind w:right="430" w:firstLine="0"/>
-      </w:pPr>
-      <w:r>
-        <w:t xml:space="preserve">    return f"&lt;h2&gt;Thanks, {name}!&lt;/h2&gt;&lt;p&gt;Your message: {msg}&lt;/p&gt;"</w:t>
+        <w:t xml:space="preserve">        name = </w:t>
+      </w:r>
+      <w:proofErr w:type="spellStart"/>
+      <w:r>
+        <w:t>request.args.get</w:t>
+      </w:r>
+      <w:proofErr w:type="spellEnd"/>
+      <w:r>
+        <w:t>('username')</w:t>
+      </w:r>
+    </w:p>
+    <w:p>
+      <w:pPr>
+        <w:pStyle w:val="ListParagraph"/>
+        <w:ind w:right="430" w:firstLine="0"/>
+      </w:pPr>
+      <w:r>
+        <w:t xml:space="preserve">        </w:t>
+      </w:r>
+      <w:proofErr w:type="spellStart"/>
+      <w:r>
+        <w:t>msg</w:t>
+      </w:r>
+      <w:proofErr w:type="spellEnd"/>
+      <w:r>
+        <w:t xml:space="preserve"> = </w:t>
+      </w:r>
+      <w:proofErr w:type="spellStart"/>
+      <w:r>
+        <w:t>request.args.get</w:t>
+      </w:r>
+      <w:proofErr w:type="spellEnd"/>
+      <w:r>
+        <w:t>('message')</w:t>
+      </w:r>
+    </w:p>
+    <w:p>
+      <w:pPr>
+        <w:pStyle w:val="ListParagraph"/>
+        <w:ind w:right="430" w:firstLine="0"/>
+      </w:pPr>
+      <w:r>
+        <w:t xml:space="preserve">    return f"&lt;h2&gt;Thanks, {name</w:t>
+      </w:r>
+      <w:proofErr w:type="gramStart"/>
+      <w:r>
+        <w:t>}!&lt;</w:t>
+      </w:r>
+      <w:proofErr w:type="gramEnd"/>
+      <w:r>
+        <w:t>/h2&gt;&lt;p&gt;Your message: {</w:t>
+      </w:r>
+      <w:proofErr w:type="spellStart"/>
+      <w:r>
+        <w:t>msg</w:t>
+      </w:r>
+      <w:proofErr w:type="spellEnd"/>
+      <w:r>
+        <w:t>}&lt;/p&gt;"</w:t>
       </w:r>
     </w:p>
     <w:p>
@@ -2983,7 +3683,15 @@
         <w:ind w:right="430" w:firstLine="0"/>
       </w:pPr>
       <w:r>
-        <w:t xml:space="preserve">    app.run(debug=True)</w:t>
+        <w:t xml:space="preserve">    </w:t>
+      </w:r>
+      <w:proofErr w:type="spellStart"/>
+      <w:r>
+        <w:t>app.run</w:t>
+      </w:r>
+      <w:proofErr w:type="spellEnd"/>
+      <w:r>
+        <w:t>(debug=True)</w:t>
       </w:r>
     </w:p>
     <w:p>
@@ -3075,7 +3783,15 @@
         <w:ind w:right="430"/>
       </w:pPr>
       <w:r>
-        <w:t>  &lt;!-- &lt;form action="/submit" method="</w:t>
+        <w:t xml:space="preserve">  </w:t>
+      </w:r>
+      <w:proofErr w:type="gramStart"/>
+      <w:r>
+        <w:t>&lt;!--</w:t>
+      </w:r>
+      <w:proofErr w:type="gramEnd"/>
+      <w:r>
+        <w:t xml:space="preserve"> &lt;form action="/submit" method="</w:t>
       </w:r>
       <w:r>
         <w:t>GET</w:t>
@@ -3108,7 +3824,23 @@
         <w:ind w:right="430"/>
       </w:pPr>
       <w:r>
-        <w:t>        &lt;input type="text" name="username"&gt;&lt;br&gt;&lt;br&gt;</w:t>
+        <w:t>        &lt;input type="text" name="username"&gt;&lt;</w:t>
+      </w:r>
+      <w:proofErr w:type="spellStart"/>
+      <w:r>
+        <w:t>br</w:t>
+      </w:r>
+      <w:proofErr w:type="spellEnd"/>
+      <w:r>
+        <w:t>&gt;&lt;</w:t>
+      </w:r>
+      <w:proofErr w:type="spellStart"/>
+      <w:r>
+        <w:t>br</w:t>
+      </w:r>
+      <w:proofErr w:type="spellEnd"/>
+      <w:r>
+        <w:t>&gt;</w:t>
       </w:r>
     </w:p>
     <w:p>
@@ -3132,7 +3864,23 @@
         <w:ind w:right="430"/>
       </w:pPr>
       <w:r>
-        <w:t>        &lt;input type="text" name="message"&gt;&lt;br&gt;&lt;br&gt;</w:t>
+        <w:t>        &lt;input type="text" name="message"&gt;&lt;</w:t>
+      </w:r>
+      <w:proofErr w:type="spellStart"/>
+      <w:r>
+        <w:t>br</w:t>
+      </w:r>
+      <w:proofErr w:type="spellEnd"/>
+      <w:r>
+        <w:t>&gt;&lt;</w:t>
+      </w:r>
+      <w:proofErr w:type="spellStart"/>
+      <w:r>
+        <w:t>br</w:t>
+      </w:r>
+      <w:proofErr w:type="spellEnd"/>
+      <w:r>
+        <w:t>&gt;</w:t>
       </w:r>
     </w:p>
     <w:p>
@@ -3189,6 +3937,9 @@
         <w:ind w:right="430" w:firstLine="0"/>
       </w:pPr>
       <w:r>
+        <w:rPr>
+          <w:noProof/>
+        </w:rPr>
         <w:drawing>
           <wp:inline distT="0" distB="0" distL="0" distR="0" wp14:anchorId="5C1B8A46" wp14:editId="325F6C87">
             <wp:extent cx="2347158" cy="1574528"/>
@@ -3236,7 +3987,7 @@
           <w:noProof/>
         </w:rPr>
         <w:drawing>
-          <wp:inline distT="0" distB="0" distL="0" distR="0" wp14:anchorId="4A1A49DF" wp14:editId="4CF26F25">
+          <wp:inline distT="0" distB="0" distL="0" distR="0" wp14:anchorId="4A1A49DF" wp14:editId="50A900F1">
             <wp:extent cx="2877070" cy="1448510"/>
             <wp:effectExtent l="0" t="0" r="0" b="0"/>
             <wp:docPr id="1835918069" name="Picture 2"/>
@@ -3291,6 +4042,54 @@
     <w:p>
       <w:pPr>
         <w:pStyle w:val="ListParagraph"/>
+        <w:ind w:right="430" w:firstLine="0"/>
+      </w:pPr>
+    </w:p>
+    <w:p>
+      <w:pPr>
+        <w:pStyle w:val="ListParagraph"/>
+        <w:ind w:right="430" w:firstLine="0"/>
+      </w:pPr>
+    </w:p>
+    <w:p>
+      <w:pPr>
+        <w:pStyle w:val="ListParagraph"/>
+        <w:ind w:right="430" w:firstLine="0"/>
+      </w:pPr>
+    </w:p>
+    <w:p>
+      <w:pPr>
+        <w:pStyle w:val="ListParagraph"/>
+        <w:ind w:right="430" w:firstLine="0"/>
+      </w:pPr>
+    </w:p>
+    <w:p>
+      <w:pPr>
+        <w:pStyle w:val="ListParagraph"/>
+        <w:ind w:right="430" w:firstLine="0"/>
+      </w:pPr>
+    </w:p>
+    <w:p>
+      <w:pPr>
+        <w:pStyle w:val="ListParagraph"/>
+        <w:ind w:right="430" w:firstLine="0"/>
+      </w:pPr>
+    </w:p>
+    <w:p>
+      <w:pPr>
+        <w:pStyle w:val="ListParagraph"/>
+        <w:ind w:right="430" w:firstLine="0"/>
+      </w:pPr>
+    </w:p>
+    <w:p>
+      <w:pPr>
+        <w:pStyle w:val="ListParagraph"/>
+        <w:ind w:right="430" w:firstLine="0"/>
+      </w:pPr>
+    </w:p>
+    <w:p>
+      <w:pPr>
+        <w:pStyle w:val="ListParagraph"/>
         <w:numPr>
           <w:ilvl w:val="0"/>
           <w:numId w:val="8"/>
@@ -3298,8 +4097,10 @@
         <w:ind w:right="430"/>
       </w:pPr>
       <w:r>
+        <w:lastRenderedPageBreak/>
         <w:t xml:space="preserve">Create a Flask application that connects to a MySQL database </w:t>
       </w:r>
+      <w:proofErr w:type="spellStart"/>
       <w:r>
         <w:rPr>
           <w:b/>
@@ -3307,15 +4108,25 @@
         </w:rPr>
         <w:t>flaskdb</w:t>
       </w:r>
+      <w:proofErr w:type="spellEnd"/>
       <w:r>
         <w:t xml:space="preserve"> containing a table </w:t>
       </w:r>
+      <w:proofErr w:type="gramStart"/>
       <w:r>
         <w:rPr>
           <w:b/>
           <w:bCs/>
         </w:rPr>
-        <w:t>users(id, name, email)</w:t>
+        <w:t>users(</w:t>
+      </w:r>
+      <w:proofErr w:type="gramEnd"/>
+      <w:r>
+        <w:rPr>
+          <w:b/>
+          <w:bCs/>
+        </w:rPr>
+        <w:t>id, name, email)</w:t>
       </w:r>
       <w:r>
         <w:t>.</w:t>
@@ -3333,6 +4144,8 @@
       <w:r>
         <w:t xml:space="preserve">Establish a connection to MySQL using </w:t>
       </w:r>
+      <w:proofErr w:type="spellStart"/>
+      <w:proofErr w:type="gramStart"/>
       <w:r>
         <w:rPr>
           <w:b/>
@@ -3340,6 +4153,8 @@
         </w:rPr>
         <w:t>mysql.connector</w:t>
       </w:r>
+      <w:proofErr w:type="spellEnd"/>
+      <w:proofErr w:type="gramEnd"/>
       <w:r>
         <w:t>.</w:t>
       </w:r>
@@ -3355,6 +4170,44 @@
       </w:pPr>
       <w:r>
         <w:t xml:space="preserve">Create a route </w:t>
+      </w:r>
+      <w:r>
+        <w:rPr>
+          <w:b/>
+          <w:bCs/>
+        </w:rPr>
+        <w:t>/</w:t>
+      </w:r>
+      <w:proofErr w:type="spellStart"/>
+      <w:r>
+        <w:t>createuser</w:t>
+      </w:r>
+      <w:proofErr w:type="spellEnd"/>
+      <w:r>
+        <w:t xml:space="preserve"> </w:t>
+      </w:r>
+      <w:r>
+        <w:t>to add a new</w:t>
+      </w:r>
+      <w:r>
+        <w:t xml:space="preserve"> user.</w:t>
+      </w:r>
+    </w:p>
+    <w:p>
+      <w:pPr>
+        <w:pStyle w:val="ListParagraph"/>
+        <w:numPr>
+          <w:ilvl w:val="0"/>
+          <w:numId w:val="9"/>
+        </w:numPr>
+        <w:ind w:right="430"/>
+      </w:pPr>
+      <w:r>
+        <w:t xml:space="preserve">Create a </w:t>
+      </w:r>
+      <w:proofErr w:type="gramStart"/>
+      <w:r>
+        <w:t xml:space="preserve">route </w:t>
       </w:r>
       <w:r>
         <w:rPr>
@@ -3363,8 +4216,29 @@
         </w:rPr>
         <w:t>/users</w:t>
       </w:r>
-      <w:r>
-        <w:t xml:space="preserve"> that executes the SQL query SELECT * FROM users.</w:t>
+      <w:proofErr w:type="gramEnd"/>
+      <w:r>
+        <w:t xml:space="preserve"> t</w:t>
+      </w:r>
+      <w:r>
+        <w:t>o display all</w:t>
+      </w:r>
+      <w:r>
+        <w:t xml:space="preserve"> users</w:t>
+      </w:r>
+      <w:r>
+        <w:t xml:space="preserve"> in </w:t>
+      </w:r>
+      <w:proofErr w:type="spellStart"/>
+      <w:r>
+        <w:t>json</w:t>
+      </w:r>
+      <w:proofErr w:type="spellEnd"/>
+      <w:r>
+        <w:t xml:space="preserve"> format</w:t>
+      </w:r>
+      <w:r>
+        <w:t>.</w:t>
       </w:r>
     </w:p>
     <w:p>
@@ -3387,14 +4261,3191 @@
         <w:t>JSON format</w:t>
       </w:r>
       <w:r>
-        <w:t xml:space="preserve"> using jsonify.</w:t>
-      </w:r>
-    </w:p>
-    <w:p>
-      <w:pPr>
-        <w:pStyle w:val="ListParagraph"/>
-        <w:ind w:right="430" w:firstLine="0"/>
-      </w:pPr>
+        <w:t xml:space="preserve"> using </w:t>
+      </w:r>
+      <w:proofErr w:type="spellStart"/>
+      <w:r>
+        <w:t>jsonify</w:t>
+      </w:r>
+      <w:proofErr w:type="spellEnd"/>
+      <w:r>
+        <w:t>.</w:t>
+      </w:r>
+    </w:p>
+    <w:p>
+      <w:pPr>
+        <w:ind w:left="0" w:right="430" w:firstLine="0"/>
+      </w:pPr>
+    </w:p>
+    <w:p>
+      <w:pPr>
+        <w:ind w:left="0" w:right="430" w:firstLine="0"/>
+      </w:pPr>
+    </w:p>
+    <w:p>
+      <w:pPr>
+        <w:ind w:left="0" w:right="430" w:firstLine="0"/>
+      </w:pPr>
+      <w:r>
+        <w:rPr>
+          <w:b/>
+          <w:bCs/>
+        </w:rPr>
+        <w:t xml:space="preserve">CREATE </w:t>
+      </w:r>
+      <w:r>
+        <w:t xml:space="preserve">DATABASE </w:t>
+      </w:r>
+      <w:proofErr w:type="spellStart"/>
+      <w:proofErr w:type="gramStart"/>
+      <w:r>
+        <w:t>flaskdb</w:t>
+      </w:r>
+      <w:proofErr w:type="spellEnd"/>
+      <w:r>
+        <w:t xml:space="preserve"> ;</w:t>
+      </w:r>
+      <w:proofErr w:type="gramEnd"/>
+    </w:p>
+    <w:p>
+      <w:pPr>
+        <w:ind w:left="0" w:right="430" w:firstLine="0"/>
+      </w:pPr>
+      <w:r>
+        <w:t xml:space="preserve">USE </w:t>
+      </w:r>
+      <w:proofErr w:type="spellStart"/>
+      <w:proofErr w:type="gramStart"/>
+      <w:r>
+        <w:t>flaskdb</w:t>
+      </w:r>
+      <w:proofErr w:type="spellEnd"/>
+      <w:r>
+        <w:t xml:space="preserve"> ;</w:t>
+      </w:r>
+      <w:proofErr w:type="gramEnd"/>
+    </w:p>
+    <w:p>
+      <w:pPr>
+        <w:ind w:left="0" w:right="430" w:firstLine="0"/>
+      </w:pPr>
+    </w:p>
+    <w:p>
+      <w:pPr>
+        <w:ind w:left="0" w:right="430" w:firstLine="0"/>
+      </w:pPr>
+      <w:r>
+        <w:t>CREATE TABLE `users` (</w:t>
+      </w:r>
+    </w:p>
+    <w:p>
+      <w:pPr>
+        <w:ind w:left="0" w:right="430" w:firstLine="0"/>
+      </w:pPr>
+      <w:r>
+        <w:t xml:space="preserve">  `id` </w:t>
+      </w:r>
+      <w:proofErr w:type="gramStart"/>
+      <w:r>
+        <w:t>int(</w:t>
+      </w:r>
+      <w:proofErr w:type="gramEnd"/>
+      <w:r>
+        <w:t>11) NOT NULL,</w:t>
+      </w:r>
+    </w:p>
+    <w:p>
+      <w:pPr>
+        <w:ind w:left="0" w:right="430" w:firstLine="0"/>
+      </w:pPr>
+      <w:r>
+        <w:t xml:space="preserve">  `name` </w:t>
+      </w:r>
+      <w:proofErr w:type="gramStart"/>
+      <w:r>
+        <w:t>varchar(</w:t>
+      </w:r>
+      <w:proofErr w:type="gramEnd"/>
+      <w:r>
+        <w:t>100) DEFAULT NULL,</w:t>
+      </w:r>
+    </w:p>
+    <w:p>
+      <w:pPr>
+        <w:ind w:left="0" w:right="430" w:firstLine="0"/>
+      </w:pPr>
+      <w:r>
+        <w:t xml:space="preserve">  `email` </w:t>
+      </w:r>
+      <w:proofErr w:type="gramStart"/>
+      <w:r>
+        <w:t>varchar(</w:t>
+      </w:r>
+      <w:proofErr w:type="gramEnd"/>
+      <w:r>
+        <w:t>100) DEFAULT NULL</w:t>
+      </w:r>
+    </w:p>
+    <w:p>
+      <w:pPr>
+        <w:ind w:left="0" w:right="430" w:firstLine="0"/>
+      </w:pPr>
+      <w:r>
+        <w:t>);</w:t>
+      </w:r>
+    </w:p>
+    <w:p>
+      <w:pPr>
+        <w:ind w:left="0" w:right="430" w:firstLine="0"/>
+      </w:pPr>
+    </w:p>
+    <w:p>
+      <w:pPr>
+        <w:ind w:left="0" w:right="430" w:firstLine="0"/>
+      </w:pPr>
+    </w:p>
+    <w:p>
+      <w:pPr>
+        <w:ind w:left="0" w:right="430" w:firstLine="0"/>
+        <w:rPr>
+          <w:b/>
+          <w:bCs/>
+          <w:u w:val="single"/>
+        </w:rPr>
+      </w:pPr>
+      <w:r>
+        <w:rPr>
+          <w:b/>
+          <w:bCs/>
+          <w:u w:val="single"/>
+        </w:rPr>
+        <w:t>app.py</w:t>
+      </w:r>
+    </w:p>
+    <w:p>
+      <w:pPr>
+        <w:ind w:left="0" w:right="430" w:firstLine="0"/>
+      </w:pPr>
+      <w:r>
+        <w:t xml:space="preserve">import </w:t>
+      </w:r>
+      <w:proofErr w:type="spellStart"/>
+      <w:proofErr w:type="gramStart"/>
+      <w:r>
+        <w:t>mysql.connector</w:t>
+      </w:r>
+      <w:proofErr w:type="spellEnd"/>
+      <w:proofErr w:type="gramEnd"/>
+    </w:p>
+    <w:p>
+      <w:pPr>
+        <w:ind w:left="0" w:right="430" w:firstLine="0"/>
+      </w:pPr>
+      <w:r>
+        <w:t xml:space="preserve">from flask import Flask, request, </w:t>
+      </w:r>
+      <w:proofErr w:type="spellStart"/>
+      <w:r>
+        <w:t>jsonify</w:t>
+      </w:r>
+      <w:proofErr w:type="spellEnd"/>
+    </w:p>
+    <w:p>
+      <w:pPr>
+        <w:ind w:left="0" w:right="430" w:firstLine="0"/>
+      </w:pPr>
+    </w:p>
+    <w:p>
+      <w:pPr>
+        <w:ind w:left="0" w:right="430" w:firstLine="0"/>
+      </w:pPr>
+      <w:r>
+        <w:t>app = Flask(__name__)</w:t>
+      </w:r>
+    </w:p>
+    <w:p>
+      <w:pPr>
+        <w:ind w:left="0" w:right="430" w:firstLine="0"/>
+      </w:pPr>
+    </w:p>
+    <w:p>
+      <w:pPr>
+        <w:ind w:left="0" w:right="430" w:firstLine="0"/>
+      </w:pPr>
+      <w:proofErr w:type="spellStart"/>
+      <w:r>
+        <w:t>db</w:t>
+      </w:r>
+      <w:proofErr w:type="spellEnd"/>
+      <w:r>
+        <w:t xml:space="preserve"> = </w:t>
+      </w:r>
+      <w:proofErr w:type="spellStart"/>
+      <w:proofErr w:type="gramStart"/>
+      <w:r>
+        <w:t>mysql.connector</w:t>
+      </w:r>
+      <w:proofErr w:type="gramEnd"/>
+      <w:r>
+        <w:t>.</w:t>
+      </w:r>
+      <w:proofErr w:type="gramStart"/>
+      <w:r>
+        <w:t>connect</w:t>
+      </w:r>
+      <w:proofErr w:type="spellEnd"/>
+      <w:r>
+        <w:t>(</w:t>
+      </w:r>
+      <w:proofErr w:type="gramEnd"/>
+    </w:p>
+    <w:p>
+      <w:pPr>
+        <w:ind w:left="0" w:right="430" w:firstLine="0"/>
+      </w:pPr>
+      <w:r>
+        <w:t>    host="localhost",</w:t>
+      </w:r>
+    </w:p>
+    <w:p>
+      <w:pPr>
+        <w:ind w:left="0" w:right="430" w:firstLine="0"/>
+      </w:pPr>
+      <w:r>
+        <w:t>    user="root",</w:t>
+      </w:r>
+    </w:p>
+    <w:p>
+      <w:pPr>
+        <w:ind w:left="0" w:right="430" w:firstLine="0"/>
+      </w:pPr>
+      <w:r>
+        <w:t>    password="",</w:t>
+      </w:r>
+    </w:p>
+    <w:p>
+      <w:pPr>
+        <w:ind w:left="0" w:right="430" w:firstLine="0"/>
+      </w:pPr>
+      <w:r>
+        <w:t>    database="</w:t>
+      </w:r>
+      <w:proofErr w:type="spellStart"/>
+      <w:r>
+        <w:t>flaskdb</w:t>
+      </w:r>
+      <w:proofErr w:type="spellEnd"/>
+      <w:r>
+        <w:t>"</w:t>
+      </w:r>
+    </w:p>
+    <w:p>
+      <w:pPr>
+        <w:ind w:left="0" w:right="430" w:firstLine="0"/>
+      </w:pPr>
+      <w:r>
+        <w:t>)</w:t>
+      </w:r>
+    </w:p>
+    <w:p>
+      <w:pPr>
+        <w:ind w:left="0" w:right="430" w:firstLine="0"/>
+      </w:pPr>
+      <w:r>
+        <w:t xml:space="preserve">cursor = </w:t>
+      </w:r>
+      <w:proofErr w:type="spellStart"/>
+      <w:proofErr w:type="gramStart"/>
+      <w:r>
+        <w:t>db.cursor</w:t>
+      </w:r>
+      <w:proofErr w:type="spellEnd"/>
+      <w:proofErr w:type="gramEnd"/>
+      <w:r>
+        <w:t>()</w:t>
+      </w:r>
+    </w:p>
+    <w:p>
+      <w:pPr>
+        <w:ind w:left="0" w:right="430" w:firstLine="0"/>
+      </w:pPr>
+    </w:p>
+    <w:p>
+      <w:pPr>
+        <w:ind w:left="0" w:right="430" w:firstLine="0"/>
+      </w:pPr>
+      <w:r>
+        <w:t>@</w:t>
+      </w:r>
+      <w:proofErr w:type="gramStart"/>
+      <w:r>
+        <w:t>app.route</w:t>
+      </w:r>
+      <w:proofErr w:type="gramEnd"/>
+      <w:r>
+        <w:t>('/users', methods=['GET'])</w:t>
+      </w:r>
+    </w:p>
+    <w:p>
+      <w:pPr>
+        <w:ind w:left="0" w:right="430" w:firstLine="0"/>
+      </w:pPr>
+      <w:r>
+        <w:t xml:space="preserve">def </w:t>
+      </w:r>
+      <w:proofErr w:type="spellStart"/>
+      <w:r>
+        <w:t>get_</w:t>
+      </w:r>
+      <w:proofErr w:type="gramStart"/>
+      <w:r>
+        <w:t>users</w:t>
+      </w:r>
+      <w:proofErr w:type="spellEnd"/>
+      <w:r>
+        <w:t>(</w:t>
+      </w:r>
+      <w:proofErr w:type="gramEnd"/>
+      <w:r>
+        <w:t>):</w:t>
+      </w:r>
+    </w:p>
+    <w:p>
+      <w:pPr>
+        <w:ind w:left="0" w:right="430" w:firstLine="0"/>
+      </w:pPr>
+      <w:r>
+        <w:t xml:space="preserve">    </w:t>
+      </w:r>
+      <w:proofErr w:type="spellStart"/>
+      <w:proofErr w:type="gramStart"/>
+      <w:r>
+        <w:t>cursor.execute</w:t>
+      </w:r>
+      <w:proofErr w:type="spellEnd"/>
+      <w:proofErr w:type="gramEnd"/>
+      <w:r>
+        <w:t>("SELECT * FROM users")</w:t>
+      </w:r>
+    </w:p>
+    <w:p>
+      <w:pPr>
+        <w:ind w:left="0" w:right="430" w:firstLine="0"/>
+      </w:pPr>
+      <w:r>
+        <w:t xml:space="preserve">    return </w:t>
+      </w:r>
+      <w:proofErr w:type="spellStart"/>
+      <w:r>
+        <w:t>jsonify</w:t>
+      </w:r>
+      <w:proofErr w:type="spellEnd"/>
+      <w:r>
+        <w:t>(</w:t>
+      </w:r>
+      <w:proofErr w:type="spellStart"/>
+      <w:proofErr w:type="gramStart"/>
+      <w:r>
+        <w:t>cursor.fetchall</w:t>
+      </w:r>
+      <w:proofErr w:type="spellEnd"/>
+      <w:proofErr w:type="gramEnd"/>
+      <w:r>
+        <w:t>())</w:t>
+      </w:r>
+    </w:p>
+    <w:p>
+      <w:pPr>
+        <w:ind w:left="0" w:right="430" w:firstLine="0"/>
+      </w:pPr>
+    </w:p>
+    <w:p>
+      <w:pPr>
+        <w:ind w:left="0" w:right="430" w:firstLine="0"/>
+      </w:pPr>
+      <w:r>
+        <w:t>@</w:t>
+      </w:r>
+      <w:proofErr w:type="gramStart"/>
+      <w:r>
+        <w:t>app.route</w:t>
+      </w:r>
+      <w:proofErr w:type="gramEnd"/>
+      <w:r>
+        <w:t>('/createuser', methods=['POST','GET'])</w:t>
+      </w:r>
+    </w:p>
+    <w:p>
+      <w:pPr>
+        <w:ind w:left="0" w:right="430" w:firstLine="0"/>
+      </w:pPr>
+      <w:r>
+        <w:t xml:space="preserve">def </w:t>
+      </w:r>
+      <w:proofErr w:type="spellStart"/>
+      <w:r>
+        <w:t>add_</w:t>
+      </w:r>
+      <w:proofErr w:type="gramStart"/>
+      <w:r>
+        <w:t>users</w:t>
+      </w:r>
+      <w:proofErr w:type="spellEnd"/>
+      <w:r>
+        <w:t>(</w:t>
+      </w:r>
+      <w:proofErr w:type="gramEnd"/>
+      <w:r>
+        <w:t>):</w:t>
+      </w:r>
+    </w:p>
+    <w:p>
+      <w:pPr>
+        <w:ind w:left="0" w:right="430" w:firstLine="0"/>
+      </w:pPr>
+      <w:r>
+        <w:t xml:space="preserve">    </w:t>
+      </w:r>
+      <w:proofErr w:type="gramStart"/>
+      <w:r>
+        <w:t>if(</w:t>
+      </w:r>
+      <w:proofErr w:type="spellStart"/>
+      <w:r>
+        <w:t>request.method</w:t>
+      </w:r>
+      <w:proofErr w:type="spellEnd"/>
+      <w:r>
+        <w:t xml:space="preserve"> !=</w:t>
+      </w:r>
+      <w:proofErr w:type="gramEnd"/>
+      <w:r>
+        <w:t xml:space="preserve"> 'POST'):</w:t>
+      </w:r>
+    </w:p>
+    <w:p>
+      <w:pPr>
+        <w:ind w:left="0" w:right="430" w:firstLine="0"/>
+      </w:pPr>
+      <w:r>
+        <w:t>        return '''&lt;form method="post"&gt;</w:t>
+      </w:r>
+    </w:p>
+    <w:p>
+      <w:pPr>
+        <w:ind w:left="0" w:right="430" w:firstLine="0"/>
+      </w:pPr>
+      <w:r>
+        <w:t>        Username: &lt;input type="text" name="name" required&gt;&lt;</w:t>
+      </w:r>
+      <w:proofErr w:type="spellStart"/>
+      <w:r>
+        <w:t>br</w:t>
+      </w:r>
+      <w:proofErr w:type="spellEnd"/>
+      <w:r>
+        <w:t>&gt;</w:t>
+      </w:r>
+    </w:p>
+    <w:p>
+      <w:pPr>
+        <w:ind w:left="0" w:right="430" w:firstLine="0"/>
+      </w:pPr>
+      <w:r>
+        <w:t>        Password: &lt;input type="email" name="email" required&gt;&lt;</w:t>
+      </w:r>
+      <w:proofErr w:type="spellStart"/>
+      <w:r>
+        <w:t>br</w:t>
+      </w:r>
+      <w:proofErr w:type="spellEnd"/>
+      <w:r>
+        <w:t>&gt;</w:t>
+      </w:r>
+    </w:p>
+    <w:p>
+      <w:pPr>
+        <w:ind w:left="0" w:right="430" w:firstLine="0"/>
+      </w:pPr>
+      <w:r>
+        <w:t>        &lt;input type="submit" value="Register"&gt;</w:t>
+      </w:r>
+    </w:p>
+    <w:p>
+      <w:pPr>
+        <w:ind w:left="0" w:right="430" w:firstLine="0"/>
+      </w:pPr>
+      <w:r>
+        <w:t>        &lt;/form&gt;'''</w:t>
+      </w:r>
+    </w:p>
+    <w:p>
+      <w:pPr>
+        <w:ind w:left="0" w:right="430" w:firstLine="0"/>
+      </w:pPr>
+      <w:r>
+        <w:t>    else:</w:t>
+      </w:r>
+    </w:p>
+    <w:p>
+      <w:pPr>
+        <w:ind w:left="0" w:right="430" w:firstLine="0"/>
+      </w:pPr>
+      <w:r>
+        <w:t>        name=</w:t>
+      </w:r>
+      <w:proofErr w:type="spellStart"/>
+      <w:proofErr w:type="gramStart"/>
+      <w:r>
+        <w:t>request.form</w:t>
+      </w:r>
+      <w:proofErr w:type="spellEnd"/>
+      <w:proofErr w:type="gramEnd"/>
+      <w:r>
+        <w:t>["name"]</w:t>
+      </w:r>
+    </w:p>
+    <w:p>
+      <w:pPr>
+        <w:ind w:left="0" w:right="430" w:firstLine="0"/>
+      </w:pPr>
+      <w:r>
+        <w:lastRenderedPageBreak/>
+        <w:t>        email=</w:t>
+      </w:r>
+      <w:proofErr w:type="spellStart"/>
+      <w:proofErr w:type="gramStart"/>
+      <w:r>
+        <w:t>request.form</w:t>
+      </w:r>
+      <w:proofErr w:type="spellEnd"/>
+      <w:proofErr w:type="gramEnd"/>
+      <w:r>
+        <w:t>["email"]</w:t>
+      </w:r>
+    </w:p>
+    <w:p>
+      <w:pPr>
+        <w:ind w:left="0" w:right="430" w:firstLine="0"/>
+      </w:pPr>
+      <w:r>
+        <w:t xml:space="preserve">        </w:t>
+      </w:r>
+      <w:proofErr w:type="spellStart"/>
+      <w:proofErr w:type="gramStart"/>
+      <w:r>
+        <w:t>cursor.execute</w:t>
+      </w:r>
+      <w:proofErr w:type="spellEnd"/>
+      <w:proofErr w:type="gramEnd"/>
+      <w:r>
+        <w:t>("INSERT INTO users (name, email) VALUES (%s, %s)", (name, email))</w:t>
+      </w:r>
+    </w:p>
+    <w:p>
+      <w:pPr>
+        <w:ind w:left="0" w:right="430" w:firstLine="0"/>
+      </w:pPr>
+      <w:r>
+        <w:t xml:space="preserve">        </w:t>
+      </w:r>
+      <w:proofErr w:type="spellStart"/>
+      <w:proofErr w:type="gramStart"/>
+      <w:r>
+        <w:t>db.commit</w:t>
+      </w:r>
+      <w:proofErr w:type="spellEnd"/>
+      <w:proofErr w:type="gramEnd"/>
+      <w:r>
+        <w:t>()</w:t>
+      </w:r>
+    </w:p>
+    <w:p>
+      <w:pPr>
+        <w:ind w:left="0" w:right="430" w:firstLine="0"/>
+      </w:pPr>
+      <w:r>
+        <w:t xml:space="preserve">        return </w:t>
+      </w:r>
+      <w:proofErr w:type="spellStart"/>
+      <w:proofErr w:type="gramStart"/>
+      <w:r>
+        <w:t>jsonify</w:t>
+      </w:r>
+      <w:proofErr w:type="spellEnd"/>
+      <w:r>
+        <w:t>(</w:t>
+      </w:r>
+      <w:proofErr w:type="gramEnd"/>
+      <w:r>
+        <w:t>{"message": "User added successfully!"})</w:t>
+      </w:r>
+    </w:p>
+    <w:p>
+      <w:pPr>
+        <w:ind w:left="0" w:right="430" w:firstLine="0"/>
+      </w:pPr>
+    </w:p>
+    <w:p>
+      <w:pPr>
+        <w:ind w:left="0" w:right="430" w:firstLine="0"/>
+      </w:pPr>
+      <w:r>
+        <w:t>if __name__ == '__main__':</w:t>
+      </w:r>
+    </w:p>
+    <w:p>
+      <w:pPr>
+        <w:ind w:left="0" w:right="430" w:firstLine="0"/>
+      </w:pPr>
+      <w:r>
+        <w:t xml:space="preserve">    </w:t>
+      </w:r>
+      <w:proofErr w:type="spellStart"/>
+      <w:proofErr w:type="gramStart"/>
+      <w:r>
+        <w:t>app.run</w:t>
+      </w:r>
+      <w:proofErr w:type="spellEnd"/>
+      <w:r>
+        <w:t>(</w:t>
+      </w:r>
+      <w:proofErr w:type="gramEnd"/>
+      <w:r>
+        <w:t>host='0.0.0.0', port=5000, debug=True)</w:t>
+      </w:r>
+    </w:p>
+    <w:p>
+      <w:pPr>
+        <w:ind w:left="0" w:right="430" w:firstLine="0"/>
+      </w:pPr>
+    </w:p>
+    <w:p>
+      <w:pPr>
+        <w:ind w:left="0" w:right="430" w:firstLine="0"/>
+      </w:pPr>
+      <w:r>
+        <w:drawing>
+          <wp:inline distT="0" distB="0" distL="0" distR="0" wp14:anchorId="7E29F9EE" wp14:editId="5C312DF4">
+            <wp:extent cx="4641850" cy="1736870"/>
+            <wp:effectExtent l="0" t="0" r="6350" b="0"/>
+            <wp:docPr id="1796999431" name="Picture 1"/>
+            <wp:cNvGraphicFramePr>
+              <a:graphicFrameLocks xmlns:a="http://schemas.openxmlformats.org/drawingml/2006/main" noChangeAspect="1"/>
+            </wp:cNvGraphicFramePr>
+            <a:graphic xmlns:a="http://schemas.openxmlformats.org/drawingml/2006/main">
+              <a:graphicData uri="http://schemas.openxmlformats.org/drawingml/2006/picture">
+                <pic:pic xmlns:pic="http://schemas.openxmlformats.org/drawingml/2006/picture">
+                  <pic:nvPicPr>
+                    <pic:cNvPr id="1796999431" name=""/>
+                    <pic:cNvPicPr/>
+                  </pic:nvPicPr>
+                  <pic:blipFill>
+                    <a:blip r:embed="rId15"/>
+                    <a:stretch>
+                      <a:fillRect/>
+                    </a:stretch>
+                  </pic:blipFill>
+                  <pic:spPr>
+                    <a:xfrm>
+                      <a:off x="0" y="0"/>
+                      <a:ext cx="4655438" cy="1741954"/>
+                    </a:xfrm>
+                    <a:prstGeom prst="rect">
+                      <a:avLst/>
+                    </a:prstGeom>
+                  </pic:spPr>
+                </pic:pic>
+              </a:graphicData>
+            </a:graphic>
+          </wp:inline>
+        </w:drawing>
+      </w:r>
+    </w:p>
+    <w:p>
+      <w:pPr>
+        <w:ind w:left="0" w:right="430" w:firstLine="0"/>
+      </w:pPr>
+      <w:r>
+        <w:drawing>
+          <wp:inline distT="0" distB="0" distL="0" distR="0" wp14:anchorId="25FB2A77" wp14:editId="60D75787">
+            <wp:extent cx="4705350" cy="2418081"/>
+            <wp:effectExtent l="0" t="0" r="0" b="1270"/>
+            <wp:docPr id="1090787400" name="Picture 1"/>
+            <wp:cNvGraphicFramePr>
+              <a:graphicFrameLocks xmlns:a="http://schemas.openxmlformats.org/drawingml/2006/main" noChangeAspect="1"/>
+            </wp:cNvGraphicFramePr>
+            <a:graphic xmlns:a="http://schemas.openxmlformats.org/drawingml/2006/main">
+              <a:graphicData uri="http://schemas.openxmlformats.org/drawingml/2006/picture">
+                <pic:pic xmlns:pic="http://schemas.openxmlformats.org/drawingml/2006/picture">
+                  <pic:nvPicPr>
+                    <pic:cNvPr id="1090787400" name=""/>
+                    <pic:cNvPicPr/>
+                  </pic:nvPicPr>
+                  <pic:blipFill>
+                    <a:blip r:embed="rId16"/>
+                    <a:stretch>
+                      <a:fillRect/>
+                    </a:stretch>
+                  </pic:blipFill>
+                  <pic:spPr>
+                    <a:xfrm>
+                      <a:off x="0" y="0"/>
+                      <a:ext cx="4711096" cy="2421034"/>
+                    </a:xfrm>
+                    <a:prstGeom prst="rect">
+                      <a:avLst/>
+                    </a:prstGeom>
+                  </pic:spPr>
+                </pic:pic>
+              </a:graphicData>
+            </a:graphic>
+          </wp:inline>
+        </w:drawing>
+      </w:r>
+    </w:p>
+    <w:p>
+      <w:pPr>
+        <w:ind w:left="0" w:right="430" w:firstLine="0"/>
+      </w:pPr>
+    </w:p>
+    <w:p>
+      <w:pPr>
+        <w:pStyle w:val="ListParagraph"/>
+        <w:numPr>
+          <w:ilvl w:val="0"/>
+          <w:numId w:val="8"/>
+        </w:numPr>
+        <w:ind w:right="430"/>
+      </w:pPr>
+      <w:r>
+        <w:t xml:space="preserve">develop a Flask web application that connects to a MySQL database using the </w:t>
+      </w:r>
+      <w:r>
+        <w:rPr>
+          <w:b/>
+          <w:bCs/>
+        </w:rPr>
+        <w:t>Flask-</w:t>
+      </w:r>
+      <w:proofErr w:type="spellStart"/>
+      <w:r>
+        <w:rPr>
+          <w:b/>
+          <w:bCs/>
+        </w:rPr>
+        <w:t>MySQLdb</w:t>
+      </w:r>
+      <w:proofErr w:type="spellEnd"/>
+      <w:r>
+        <w:t xml:space="preserve"> extension.</w:t>
+      </w:r>
+    </w:p>
+    <w:p>
+      <w:pPr>
+        <w:pStyle w:val="ListParagraph"/>
+        <w:numPr>
+          <w:ilvl w:val="2"/>
+          <w:numId w:val="10"/>
+        </w:numPr>
+        <w:ind w:right="430"/>
+      </w:pPr>
+      <w:r>
+        <w:t xml:space="preserve">Create an API endpoint /users that retrieves all rows from the </w:t>
+      </w:r>
+      <w:proofErr w:type="gramStart"/>
+      <w:r>
+        <w:t>users</w:t>
+      </w:r>
+      <w:proofErr w:type="gramEnd"/>
+      <w:r>
+        <w:t xml:space="preserve"> table.</w:t>
+      </w:r>
+    </w:p>
+    <w:p>
+      <w:pPr>
+        <w:pStyle w:val="ListParagraph"/>
+        <w:numPr>
+          <w:ilvl w:val="2"/>
+          <w:numId w:val="10"/>
+        </w:numPr>
+        <w:ind w:right="430"/>
+      </w:pPr>
+      <w:r>
+        <w:t>Display the query result in a tabular format using a Jinja template (users.html).</w:t>
+      </w:r>
+    </w:p>
+    <w:p>
+      <w:pPr>
+        <w:ind w:right="430"/>
+      </w:pPr>
+    </w:p>
+    <w:p>
+      <w:pPr>
+        <w:ind w:left="0" w:right="430" w:firstLine="0"/>
+        <w:rPr>
+          <w:b/>
+          <w:bCs/>
+        </w:rPr>
+      </w:pPr>
+      <w:r>
+        <w:rPr>
+          <w:b/>
+          <w:bCs/>
+        </w:rPr>
+        <w:t>pip install flask-</w:t>
+      </w:r>
+      <w:proofErr w:type="spellStart"/>
+      <w:r>
+        <w:rPr>
+          <w:b/>
+          <w:bCs/>
+        </w:rPr>
+        <w:t>mysqldb</w:t>
+      </w:r>
+      <w:proofErr w:type="spellEnd"/>
+    </w:p>
+    <w:p>
+      <w:pPr>
+        <w:ind w:left="0" w:right="430" w:firstLine="0"/>
+        <w:rPr>
+          <w:b/>
+          <w:bCs/>
+        </w:rPr>
+      </w:pPr>
+    </w:p>
+    <w:p>
+      <w:pPr>
+        <w:ind w:left="0" w:right="430" w:firstLine="0"/>
+      </w:pPr>
+      <w:r>
+        <w:rPr>
+          <w:b/>
+          <w:bCs/>
+        </w:rPr>
+        <w:t xml:space="preserve">CREATE </w:t>
+      </w:r>
+      <w:r>
+        <w:t xml:space="preserve">DATABASE </w:t>
+      </w:r>
+      <w:proofErr w:type="spellStart"/>
+      <w:proofErr w:type="gramStart"/>
+      <w:r>
+        <w:t>flaskdb</w:t>
+      </w:r>
+      <w:proofErr w:type="spellEnd"/>
+      <w:r>
+        <w:t xml:space="preserve"> ;</w:t>
+      </w:r>
+      <w:proofErr w:type="gramEnd"/>
+    </w:p>
+    <w:p>
+      <w:pPr>
+        <w:ind w:left="0" w:right="430" w:firstLine="0"/>
+      </w:pPr>
+      <w:r>
+        <w:t xml:space="preserve">USE </w:t>
+      </w:r>
+      <w:proofErr w:type="spellStart"/>
+      <w:proofErr w:type="gramStart"/>
+      <w:r>
+        <w:t>flaskdb</w:t>
+      </w:r>
+      <w:proofErr w:type="spellEnd"/>
+      <w:r>
+        <w:t xml:space="preserve"> ;</w:t>
+      </w:r>
+      <w:proofErr w:type="gramEnd"/>
+    </w:p>
+    <w:p>
+      <w:pPr>
+        <w:ind w:left="0" w:right="430" w:firstLine="0"/>
+      </w:pPr>
+    </w:p>
+    <w:p>
+      <w:pPr>
+        <w:ind w:left="0" w:right="430" w:firstLine="0"/>
+      </w:pPr>
+      <w:r>
+        <w:t>CREATE TABLE `users` (</w:t>
+      </w:r>
+    </w:p>
+    <w:p>
+      <w:pPr>
+        <w:ind w:left="0" w:right="430" w:firstLine="0"/>
+      </w:pPr>
+      <w:r>
+        <w:t xml:space="preserve">  `id` </w:t>
+      </w:r>
+      <w:proofErr w:type="gramStart"/>
+      <w:r>
+        <w:t>int(</w:t>
+      </w:r>
+      <w:proofErr w:type="gramEnd"/>
+      <w:r>
+        <w:t>11) NOT NULL,</w:t>
+      </w:r>
+    </w:p>
+    <w:p>
+      <w:pPr>
+        <w:ind w:left="0" w:right="430" w:firstLine="0"/>
+      </w:pPr>
+      <w:r>
+        <w:t xml:space="preserve">  `name` </w:t>
+      </w:r>
+      <w:proofErr w:type="gramStart"/>
+      <w:r>
+        <w:t>varchar(</w:t>
+      </w:r>
+      <w:proofErr w:type="gramEnd"/>
+      <w:r>
+        <w:t>100) DEFAULT NULL,</w:t>
+      </w:r>
+    </w:p>
+    <w:p>
+      <w:pPr>
+        <w:ind w:left="0" w:right="430" w:firstLine="0"/>
+      </w:pPr>
+      <w:r>
+        <w:t xml:space="preserve">  `email` </w:t>
+      </w:r>
+      <w:proofErr w:type="gramStart"/>
+      <w:r>
+        <w:t>varchar(</w:t>
+      </w:r>
+      <w:proofErr w:type="gramEnd"/>
+      <w:r>
+        <w:t>100) DEFAULT NULL</w:t>
+      </w:r>
+    </w:p>
+    <w:p>
+      <w:pPr>
+        <w:ind w:left="0" w:right="430" w:firstLine="0"/>
+      </w:pPr>
+      <w:r>
+        <w:t>);</w:t>
+      </w:r>
+    </w:p>
+    <w:p>
+      <w:pPr>
+        <w:ind w:left="0" w:right="430" w:firstLine="0"/>
+      </w:pPr>
+    </w:p>
+    <w:p>
+      <w:pPr>
+        <w:ind w:left="0" w:right="430" w:firstLine="0"/>
+      </w:pPr>
+    </w:p>
+    <w:p>
+      <w:pPr>
+        <w:ind w:right="430"/>
+      </w:pPr>
+      <w:r>
+        <w:t>INSERT INTO `users` (`id`, `name`, `email`) VALUES</w:t>
+      </w:r>
+    </w:p>
+    <w:p>
+      <w:pPr>
+        <w:ind w:right="430"/>
+      </w:pPr>
+      <w:r>
+        <w:t>(1, 'Praveen', 'abc@xyz.com'),</w:t>
+      </w:r>
+    </w:p>
+    <w:p>
+      <w:pPr>
+        <w:ind w:right="430"/>
+      </w:pPr>
+      <w:r>
+        <w:t>(2, 'Person1', 'xyz@abc.com'),</w:t>
+      </w:r>
+    </w:p>
+    <w:p>
+      <w:pPr>
+        <w:ind w:right="430"/>
+      </w:pPr>
+      <w:r>
+        <w:t>(3, 'Person1123', 'xyz@abc.com'),</w:t>
+      </w:r>
+    </w:p>
+    <w:p>
+      <w:pPr>
+        <w:ind w:right="430"/>
+      </w:pPr>
+      <w:r>
+        <w:t>(4, '</w:t>
+      </w:r>
+      <w:proofErr w:type="spellStart"/>
+      <w:r>
+        <w:t>ssdasd</w:t>
+      </w:r>
+      <w:proofErr w:type="spellEnd"/>
+      <w:r>
+        <w:t>', 'ssasa@123.com');</w:t>
+      </w:r>
+    </w:p>
+    <w:p>
+      <w:pPr>
+        <w:ind w:right="430"/>
+      </w:pPr>
+    </w:p>
+    <w:p>
+      <w:pPr>
+        <w:ind w:right="430"/>
+      </w:pPr>
+    </w:p>
+    <w:p>
+      <w:pPr>
+        <w:ind w:right="430"/>
+        <w:rPr>
+          <w:b/>
+          <w:bCs/>
+          <w:u w:val="single"/>
+        </w:rPr>
+      </w:pPr>
+      <w:r>
+        <w:rPr>
+          <w:b/>
+          <w:bCs/>
+          <w:u w:val="single"/>
+        </w:rPr>
+        <w:t>app.py</w:t>
+      </w:r>
+    </w:p>
+    <w:p>
+      <w:pPr>
+        <w:ind w:right="430"/>
+      </w:pPr>
+      <w:r>
+        <w:t xml:space="preserve">from flask import Flask, </w:t>
+      </w:r>
+      <w:proofErr w:type="spellStart"/>
+      <w:r>
+        <w:t>render_template</w:t>
+      </w:r>
+      <w:proofErr w:type="spellEnd"/>
+    </w:p>
+    <w:p>
+      <w:pPr>
+        <w:ind w:right="430"/>
+      </w:pPr>
+      <w:r>
+        <w:t xml:space="preserve">from </w:t>
+      </w:r>
+      <w:proofErr w:type="spellStart"/>
+      <w:r>
+        <w:t>flask_mysqldb</w:t>
+      </w:r>
+      <w:proofErr w:type="spellEnd"/>
+      <w:r>
+        <w:t xml:space="preserve"> import MySQL   </w:t>
+      </w:r>
+    </w:p>
+    <w:p>
+      <w:pPr>
+        <w:ind w:right="430"/>
+      </w:pPr>
+    </w:p>
+    <w:p>
+      <w:pPr>
+        <w:ind w:right="430"/>
+      </w:pPr>
+      <w:r>
+        <w:t>app = Flask(__name__)</w:t>
+      </w:r>
+    </w:p>
+    <w:p>
+      <w:pPr>
+        <w:ind w:right="430"/>
+      </w:pPr>
+    </w:p>
+    <w:p>
+      <w:pPr>
+        <w:ind w:right="430"/>
+      </w:pPr>
+      <w:r>
+        <w:t># Database configuration</w:t>
+      </w:r>
+    </w:p>
+    <w:p>
+      <w:pPr>
+        <w:ind w:right="430"/>
+      </w:pPr>
+      <w:proofErr w:type="spellStart"/>
+      <w:r>
+        <w:t>app.config</w:t>
+      </w:r>
+      <w:proofErr w:type="spellEnd"/>
+      <w:r>
+        <w:t>['MYSQL_USER'] = 'root'</w:t>
+      </w:r>
+    </w:p>
+    <w:p>
+      <w:pPr>
+        <w:ind w:right="430"/>
+      </w:pPr>
+      <w:proofErr w:type="spellStart"/>
+      <w:r>
+        <w:t>app.config</w:t>
+      </w:r>
+      <w:proofErr w:type="spellEnd"/>
+      <w:r>
+        <w:t>['MYSQL_PASSWORD'] = ''</w:t>
+      </w:r>
+    </w:p>
+    <w:p>
+      <w:pPr>
+        <w:ind w:right="430"/>
+      </w:pPr>
+      <w:proofErr w:type="spellStart"/>
+      <w:r>
+        <w:t>app.config</w:t>
+      </w:r>
+      <w:proofErr w:type="spellEnd"/>
+      <w:r>
+        <w:t>['MYSQL_DB'] = '</w:t>
+      </w:r>
+      <w:proofErr w:type="spellStart"/>
+      <w:r>
+        <w:t>flaskdb</w:t>
+      </w:r>
+      <w:proofErr w:type="spellEnd"/>
+      <w:r>
+        <w:t>'</w:t>
+      </w:r>
+    </w:p>
+    <w:p>
+      <w:pPr>
+        <w:ind w:right="430"/>
+      </w:pPr>
+      <w:proofErr w:type="spellStart"/>
+      <w:r>
+        <w:t>app.config</w:t>
+      </w:r>
+      <w:proofErr w:type="spellEnd"/>
+      <w:r>
+        <w:t>['MYSQL_HOST'] = 'localhost'</w:t>
+      </w:r>
+    </w:p>
+    <w:p>
+      <w:pPr>
+        <w:ind w:right="430"/>
+      </w:pPr>
+    </w:p>
+    <w:p>
+      <w:pPr>
+        <w:ind w:right="430"/>
+      </w:pPr>
+      <w:proofErr w:type="spellStart"/>
+      <w:r>
+        <w:t>mysql</w:t>
+      </w:r>
+      <w:proofErr w:type="spellEnd"/>
+      <w:r>
+        <w:t xml:space="preserve"> = MySQL(app)</w:t>
+      </w:r>
+    </w:p>
+    <w:p>
+      <w:pPr>
+        <w:ind w:right="430"/>
+      </w:pPr>
+    </w:p>
+    <w:p>
+      <w:pPr>
+        <w:ind w:right="430"/>
+      </w:pPr>
+      <w:r>
+        <w:t>@</w:t>
+      </w:r>
+      <w:proofErr w:type="gramStart"/>
+      <w:r>
+        <w:t>app.route</w:t>
+      </w:r>
+      <w:proofErr w:type="gramEnd"/>
+      <w:r>
+        <w:t>('/users', methods=['GET'])</w:t>
+      </w:r>
+    </w:p>
+    <w:p>
+      <w:pPr>
+        <w:ind w:right="430"/>
+      </w:pPr>
+      <w:r>
+        <w:t xml:space="preserve">def </w:t>
+      </w:r>
+      <w:proofErr w:type="spellStart"/>
+      <w:r>
+        <w:t>get_</w:t>
+      </w:r>
+      <w:proofErr w:type="gramStart"/>
+      <w:r>
+        <w:t>users</w:t>
+      </w:r>
+      <w:proofErr w:type="spellEnd"/>
+      <w:r>
+        <w:t>(</w:t>
+      </w:r>
+      <w:proofErr w:type="gramEnd"/>
+      <w:r>
+        <w:t>):</w:t>
+      </w:r>
+    </w:p>
+    <w:p>
+      <w:pPr>
+        <w:ind w:right="430"/>
+      </w:pPr>
+      <w:r>
+        <w:t xml:space="preserve">    cur = </w:t>
+      </w:r>
+      <w:proofErr w:type="spellStart"/>
+      <w:proofErr w:type="gramStart"/>
+      <w:r>
+        <w:t>mysql.connection</w:t>
+      </w:r>
+      <w:proofErr w:type="gramEnd"/>
+      <w:r>
+        <w:t>.</w:t>
+      </w:r>
+      <w:proofErr w:type="gramStart"/>
+      <w:r>
+        <w:t>cursor</w:t>
+      </w:r>
+      <w:proofErr w:type="spellEnd"/>
+      <w:r>
+        <w:t>(</w:t>
+      </w:r>
+      <w:proofErr w:type="gramEnd"/>
+      <w:r>
+        <w:t>)</w:t>
+      </w:r>
+    </w:p>
+    <w:p>
+      <w:pPr>
+        <w:ind w:right="430"/>
+      </w:pPr>
+      <w:r>
+        <w:t xml:space="preserve">    </w:t>
+      </w:r>
+      <w:proofErr w:type="spellStart"/>
+      <w:proofErr w:type="gramStart"/>
+      <w:r>
+        <w:t>cur.execute</w:t>
+      </w:r>
+      <w:proofErr w:type="spellEnd"/>
+      <w:proofErr w:type="gramEnd"/>
+      <w:r>
+        <w:t>("SELECT * FROM users")</w:t>
+      </w:r>
+    </w:p>
+    <w:p>
+      <w:pPr>
+        <w:ind w:right="430"/>
+      </w:pPr>
+      <w:r>
+        <w:t xml:space="preserve">    rows = </w:t>
+      </w:r>
+      <w:proofErr w:type="spellStart"/>
+      <w:proofErr w:type="gramStart"/>
+      <w:r>
+        <w:t>cur.fetchall</w:t>
+      </w:r>
+      <w:proofErr w:type="spellEnd"/>
+      <w:proofErr w:type="gramEnd"/>
+      <w:r>
+        <w:t>()</w:t>
+      </w:r>
+    </w:p>
+    <w:p>
+      <w:pPr>
+        <w:ind w:right="430"/>
+      </w:pPr>
+      <w:r>
+        <w:t>    columns = [</w:t>
+      </w:r>
+      <w:proofErr w:type="spellStart"/>
+      <w:proofErr w:type="gramStart"/>
+      <w:r>
+        <w:t>desc</w:t>
+      </w:r>
+      <w:proofErr w:type="spellEnd"/>
+      <w:r>
+        <w:t>[</w:t>
+      </w:r>
+      <w:proofErr w:type="gramEnd"/>
+      <w:r>
+        <w:t xml:space="preserve">0] for </w:t>
+      </w:r>
+      <w:proofErr w:type="spellStart"/>
+      <w:r>
+        <w:t>desc</w:t>
+      </w:r>
+      <w:proofErr w:type="spellEnd"/>
+      <w:r>
+        <w:t xml:space="preserve"> in </w:t>
+      </w:r>
+      <w:proofErr w:type="spellStart"/>
+      <w:proofErr w:type="gramStart"/>
+      <w:r>
+        <w:t>cur.description</w:t>
+      </w:r>
+      <w:proofErr w:type="spellEnd"/>
+      <w:proofErr w:type="gramEnd"/>
+      <w:r>
+        <w:t>]</w:t>
+      </w:r>
+    </w:p>
+    <w:p>
+      <w:pPr>
+        <w:ind w:right="430"/>
+      </w:pPr>
+      <w:r>
+        <w:t xml:space="preserve">    </w:t>
+      </w:r>
+      <w:proofErr w:type="spellStart"/>
+      <w:proofErr w:type="gramStart"/>
+      <w:r>
+        <w:t>cur.close</w:t>
+      </w:r>
+      <w:proofErr w:type="spellEnd"/>
+      <w:proofErr w:type="gramEnd"/>
+      <w:r>
+        <w:t>()</w:t>
+      </w:r>
+    </w:p>
+    <w:p>
+      <w:pPr>
+        <w:ind w:right="430"/>
+      </w:pPr>
+      <w:r>
+        <w:t xml:space="preserve">    </w:t>
+      </w:r>
+    </w:p>
+    <w:p>
+      <w:pPr>
+        <w:ind w:right="430"/>
+      </w:pPr>
+      <w:r>
+        <w:t xml:space="preserve">    return </w:t>
+      </w:r>
+      <w:proofErr w:type="spellStart"/>
+      <w:r>
+        <w:t>render_</w:t>
+      </w:r>
+      <w:proofErr w:type="gramStart"/>
+      <w:r>
+        <w:t>template</w:t>
+      </w:r>
+      <w:proofErr w:type="spellEnd"/>
+      <w:r>
+        <w:t>(</w:t>
+      </w:r>
+      <w:proofErr w:type="gramEnd"/>
+      <w:r>
+        <w:t>"users.html", rows=rows, columns=columns)</w:t>
+      </w:r>
+    </w:p>
+    <w:p>
+      <w:pPr>
+        <w:ind w:right="430"/>
+      </w:pPr>
+    </w:p>
+    <w:p>
+      <w:pPr>
+        <w:ind w:right="430"/>
+      </w:pPr>
+      <w:r>
+        <w:t>if __name__ == '__main__':</w:t>
+      </w:r>
+    </w:p>
+    <w:p>
+      <w:pPr>
+        <w:ind w:right="430"/>
+      </w:pPr>
+      <w:r>
+        <w:t xml:space="preserve">    </w:t>
+      </w:r>
+      <w:proofErr w:type="spellStart"/>
+      <w:r>
+        <w:t>app.run</w:t>
+      </w:r>
+      <w:proofErr w:type="spellEnd"/>
+      <w:r>
+        <w:t>(debug=True)</w:t>
+      </w:r>
+    </w:p>
+    <w:p>
+      <w:pPr>
+        <w:ind w:right="430"/>
+      </w:pPr>
+    </w:p>
+    <w:p>
+      <w:pPr>
+        <w:ind w:right="430"/>
+        <w:rPr>
+          <w:b/>
+          <w:bCs/>
+          <w:u w:val="single"/>
+        </w:rPr>
+      </w:pPr>
+      <w:r>
+        <w:rPr>
+          <w:b/>
+          <w:bCs/>
+          <w:u w:val="single"/>
+        </w:rPr>
+        <w:t>templates/users.html</w:t>
+      </w:r>
+    </w:p>
+    <w:p>
+      <w:pPr>
+        <w:ind w:right="430"/>
+      </w:pPr>
+      <w:r>
+        <w:t>&lt;!DOCTYPE html&gt;</w:t>
+      </w:r>
+    </w:p>
+    <w:p>
+      <w:pPr>
+        <w:ind w:right="430"/>
+      </w:pPr>
+      <w:r>
+        <w:t>&lt;html&gt;</w:t>
+      </w:r>
+    </w:p>
+    <w:p>
+      <w:pPr>
+        <w:ind w:right="430"/>
+      </w:pPr>
+      <w:r>
+        <w:t>&lt;head&gt;</w:t>
+      </w:r>
+    </w:p>
+    <w:p>
+      <w:pPr>
+        <w:ind w:right="430"/>
+      </w:pPr>
+      <w:r>
+        <w:t>    &lt;title&gt;Users Table&lt;/title&gt;</w:t>
+      </w:r>
+    </w:p>
+    <w:p>
+      <w:pPr>
+        <w:ind w:right="430"/>
+      </w:pPr>
+      <w:r>
+        <w:t>    &lt;style&gt;</w:t>
+      </w:r>
+    </w:p>
+    <w:p>
+      <w:pPr>
+        <w:ind w:right="430"/>
+      </w:pPr>
+      <w:r>
+        <w:t xml:space="preserve">        table, </w:t>
+      </w:r>
+      <w:proofErr w:type="spellStart"/>
+      <w:r>
+        <w:t>th</w:t>
+      </w:r>
+      <w:proofErr w:type="spellEnd"/>
+      <w:r>
+        <w:t>, td {</w:t>
+      </w:r>
+    </w:p>
+    <w:p>
+      <w:pPr>
+        <w:ind w:right="430"/>
+      </w:pPr>
+      <w:r>
+        <w:t>            border: 1px solid black;</w:t>
+      </w:r>
+    </w:p>
+    <w:p>
+      <w:pPr>
+        <w:ind w:right="430"/>
+      </w:pPr>
+      <w:r>
+        <w:t>            border-collapse: collapse;</w:t>
+      </w:r>
+    </w:p>
+    <w:p>
+      <w:pPr>
+        <w:ind w:right="430"/>
+      </w:pPr>
+      <w:r>
+        <w:t>            padding: 8px;</w:t>
+      </w:r>
+    </w:p>
+    <w:p>
+      <w:pPr>
+        <w:ind w:right="430"/>
+      </w:pPr>
+      <w:r>
+        <w:t>        }</w:t>
+      </w:r>
+    </w:p>
+    <w:p>
+      <w:pPr>
+        <w:ind w:right="430"/>
+      </w:pPr>
+      <w:r>
+        <w:lastRenderedPageBreak/>
+        <w:t xml:space="preserve">        </w:t>
+      </w:r>
+      <w:proofErr w:type="spellStart"/>
+      <w:r>
+        <w:t>th</w:t>
+      </w:r>
+      <w:proofErr w:type="spellEnd"/>
+      <w:r>
+        <w:t xml:space="preserve"> {</w:t>
+      </w:r>
+    </w:p>
+    <w:p>
+      <w:pPr>
+        <w:ind w:right="430"/>
+      </w:pPr>
+      <w:r>
+        <w:t>            background-</w:t>
+      </w:r>
+      <w:proofErr w:type="spellStart"/>
+      <w:r>
+        <w:t>color</w:t>
+      </w:r>
+      <w:proofErr w:type="spellEnd"/>
+      <w:r>
+        <w:t>: #f2f2f2;</w:t>
+      </w:r>
+    </w:p>
+    <w:p>
+      <w:pPr>
+        <w:ind w:right="430"/>
+      </w:pPr>
+      <w:r>
+        <w:t>        }</w:t>
+      </w:r>
+    </w:p>
+    <w:p>
+      <w:pPr>
+        <w:ind w:right="430"/>
+      </w:pPr>
+      <w:r>
+        <w:t>    &lt;/style&gt;</w:t>
+      </w:r>
+    </w:p>
+    <w:p>
+      <w:pPr>
+        <w:ind w:right="430"/>
+      </w:pPr>
+      <w:r>
+        <w:t>&lt;/head&gt;</w:t>
+      </w:r>
+    </w:p>
+    <w:p>
+      <w:pPr>
+        <w:ind w:right="430"/>
+      </w:pPr>
+      <w:r>
+        <w:t>&lt;body&gt;</w:t>
+      </w:r>
+    </w:p>
+    <w:p>
+      <w:pPr>
+        <w:ind w:right="430"/>
+      </w:pPr>
+      <w:r>
+        <w:t>    &lt;h2&gt;Users Table&lt;/h2&gt;</w:t>
+      </w:r>
+    </w:p>
+    <w:p>
+      <w:pPr>
+        <w:ind w:right="430"/>
+      </w:pPr>
+      <w:r>
+        <w:t>    &lt;table&gt;</w:t>
+      </w:r>
+    </w:p>
+    <w:p>
+      <w:pPr>
+        <w:ind w:right="430"/>
+      </w:pPr>
+      <w:r>
+        <w:t>        &lt;tr&gt;</w:t>
+      </w:r>
+    </w:p>
+    <w:p>
+      <w:pPr>
+        <w:ind w:right="430"/>
+      </w:pPr>
+      <w:r>
+        <w:t>            {% for col in columns %}</w:t>
+      </w:r>
+    </w:p>
+    <w:p>
+      <w:pPr>
+        <w:ind w:right="430"/>
+      </w:pPr>
+      <w:r>
+        <w:t>                &lt;</w:t>
+      </w:r>
+      <w:proofErr w:type="spellStart"/>
+      <w:r>
+        <w:t>th</w:t>
+      </w:r>
+      <w:proofErr w:type="spellEnd"/>
+      <w:proofErr w:type="gramStart"/>
+      <w:r>
+        <w:t>&gt;{{ col</w:t>
+      </w:r>
+      <w:proofErr w:type="gramEnd"/>
+      <w:r>
+        <w:t xml:space="preserve"> </w:t>
+      </w:r>
+      <w:proofErr w:type="gramStart"/>
+      <w:r>
+        <w:t>}}&lt;</w:t>
+      </w:r>
+      <w:proofErr w:type="gramEnd"/>
+      <w:r>
+        <w:t>/</w:t>
+      </w:r>
+      <w:proofErr w:type="spellStart"/>
+      <w:r>
+        <w:t>th</w:t>
+      </w:r>
+      <w:proofErr w:type="spellEnd"/>
+      <w:r>
+        <w:t>&gt;</w:t>
+      </w:r>
+    </w:p>
+    <w:p>
+      <w:pPr>
+        <w:ind w:right="430"/>
+      </w:pPr>
+      <w:r>
+        <w:t xml:space="preserve">            {% </w:t>
+      </w:r>
+      <w:proofErr w:type="spellStart"/>
+      <w:r>
+        <w:t>endfor</w:t>
+      </w:r>
+      <w:proofErr w:type="spellEnd"/>
+      <w:r>
+        <w:t xml:space="preserve"> %}</w:t>
+      </w:r>
+    </w:p>
+    <w:p>
+      <w:pPr>
+        <w:ind w:right="430"/>
+      </w:pPr>
+      <w:r>
+        <w:t>        &lt;/tr&gt;</w:t>
+      </w:r>
+    </w:p>
+    <w:p>
+      <w:pPr>
+        <w:ind w:right="430"/>
+      </w:pPr>
+      <w:r>
+        <w:t>        {% for row in rows %}</w:t>
+      </w:r>
+    </w:p>
+    <w:p>
+      <w:pPr>
+        <w:ind w:right="430"/>
+      </w:pPr>
+      <w:r>
+        <w:t>            &lt;tr&gt;</w:t>
+      </w:r>
+    </w:p>
+    <w:p>
+      <w:pPr>
+        <w:ind w:right="430"/>
+      </w:pPr>
+      <w:r>
+        <w:t>                {% for item in row %}</w:t>
+      </w:r>
+    </w:p>
+    <w:p>
+      <w:pPr>
+        <w:ind w:right="430"/>
+      </w:pPr>
+      <w:r>
+        <w:t>                    &lt;td</w:t>
+      </w:r>
+      <w:proofErr w:type="gramStart"/>
+      <w:r>
+        <w:t>&gt;{{ item</w:t>
+      </w:r>
+      <w:proofErr w:type="gramEnd"/>
+      <w:r>
+        <w:t xml:space="preserve"> </w:t>
+      </w:r>
+      <w:proofErr w:type="gramStart"/>
+      <w:r>
+        <w:t>}}&lt;</w:t>
+      </w:r>
+      <w:proofErr w:type="gramEnd"/>
+      <w:r>
+        <w:t>/td&gt;</w:t>
+      </w:r>
+    </w:p>
+    <w:p>
+      <w:pPr>
+        <w:ind w:right="430"/>
+      </w:pPr>
+      <w:r>
+        <w:t xml:space="preserve">                {% </w:t>
+      </w:r>
+      <w:proofErr w:type="spellStart"/>
+      <w:r>
+        <w:t>endfor</w:t>
+      </w:r>
+      <w:proofErr w:type="spellEnd"/>
+      <w:r>
+        <w:t xml:space="preserve"> %}</w:t>
+      </w:r>
+    </w:p>
+    <w:p>
+      <w:pPr>
+        <w:ind w:right="430"/>
+      </w:pPr>
+      <w:r>
+        <w:t>            &lt;/tr&gt;</w:t>
+      </w:r>
+    </w:p>
+    <w:p>
+      <w:pPr>
+        <w:ind w:right="430"/>
+      </w:pPr>
+      <w:r>
+        <w:t xml:space="preserve">        {% </w:t>
+      </w:r>
+      <w:proofErr w:type="spellStart"/>
+      <w:r>
+        <w:t>endfor</w:t>
+      </w:r>
+      <w:proofErr w:type="spellEnd"/>
+      <w:r>
+        <w:t xml:space="preserve"> %}</w:t>
+      </w:r>
+    </w:p>
+    <w:p>
+      <w:pPr>
+        <w:ind w:right="430"/>
+      </w:pPr>
+      <w:r>
+        <w:t>    &lt;/table&gt;</w:t>
+      </w:r>
+    </w:p>
+    <w:p>
+      <w:pPr>
+        <w:ind w:right="430"/>
+      </w:pPr>
+      <w:r>
+        <w:t xml:space="preserve">    </w:t>
+      </w:r>
+    </w:p>
+    <w:p>
+      <w:pPr>
+        <w:ind w:right="430"/>
+      </w:pPr>
+      <w:r>
+        <w:t>&lt;/body&gt;</w:t>
+      </w:r>
+    </w:p>
+    <w:p>
+      <w:pPr>
+        <w:ind w:right="430"/>
+      </w:pPr>
+      <w:r>
+        <w:t>&lt;/html&gt;</w:t>
+      </w:r>
+    </w:p>
+    <w:p>
+      <w:pPr>
+        <w:ind w:right="430"/>
+      </w:pPr>
+    </w:p>
+    <w:p>
+      <w:pPr>
+        <w:ind w:right="430"/>
+      </w:pPr>
+    </w:p>
+    <w:p>
+      <w:pPr>
+        <w:ind w:right="430"/>
+      </w:pPr>
+    </w:p>
+    <w:p>
+      <w:pPr>
+        <w:ind w:right="430"/>
+      </w:pPr>
+      <w:r>
+        <w:drawing>
+          <wp:inline distT="0" distB="0" distL="0" distR="0" wp14:anchorId="0472BAD9" wp14:editId="74AA561F">
+            <wp:extent cx="4540250" cy="3466105"/>
+            <wp:effectExtent l="0" t="0" r="0" b="1270"/>
+            <wp:docPr id="965933155" name="Picture 1"/>
+            <wp:cNvGraphicFramePr>
+              <a:graphicFrameLocks xmlns:a="http://schemas.openxmlformats.org/drawingml/2006/main" noChangeAspect="1"/>
+            </wp:cNvGraphicFramePr>
+            <a:graphic xmlns:a="http://schemas.openxmlformats.org/drawingml/2006/main">
+              <a:graphicData uri="http://schemas.openxmlformats.org/drawingml/2006/picture">
+                <pic:pic xmlns:pic="http://schemas.openxmlformats.org/drawingml/2006/picture">
+                  <pic:nvPicPr>
+                    <pic:cNvPr id="965933155" name=""/>
+                    <pic:cNvPicPr/>
+                  </pic:nvPicPr>
+                  <pic:blipFill>
+                    <a:blip r:embed="rId17"/>
+                    <a:stretch>
+                      <a:fillRect/>
+                    </a:stretch>
+                  </pic:blipFill>
+                  <pic:spPr>
+                    <a:xfrm>
+                      <a:off x="0" y="0"/>
+                      <a:ext cx="4547676" cy="3471774"/>
+                    </a:xfrm>
+                    <a:prstGeom prst="rect">
+                      <a:avLst/>
+                    </a:prstGeom>
+                  </pic:spPr>
+                </pic:pic>
+              </a:graphicData>
+            </a:graphic>
+          </wp:inline>
+        </w:drawing>
+      </w:r>
+    </w:p>
+    <w:p>
+      <w:pPr>
+        <w:pStyle w:val="ListParagraph"/>
+        <w:ind w:right="430"/>
+      </w:pPr>
+      <w:r>
+        <w:rPr>
+          <w:b/>
+          <w:bCs/>
+        </w:rPr>
+        <w:lastRenderedPageBreak/>
+        <w:t xml:space="preserve">10. </w:t>
+      </w:r>
+      <w:r>
+        <w:rPr>
+          <w:b/>
+          <w:bCs/>
+        </w:rPr>
+        <w:t xml:space="preserve">Develop a Flask web application that connects to a MySQL database using </w:t>
+      </w:r>
+      <w:proofErr w:type="spellStart"/>
+      <w:r>
+        <w:rPr>
+          <w:b/>
+          <w:bCs/>
+        </w:rPr>
+        <w:t>SQLAlchemy</w:t>
+      </w:r>
+      <w:proofErr w:type="spellEnd"/>
+      <w:r>
+        <w:rPr>
+          <w:b/>
+          <w:bCs/>
+        </w:rPr>
+        <w:t xml:space="preserve"> ORM. The application must:</w:t>
+      </w:r>
+    </w:p>
+    <w:p>
+      <w:pPr>
+        <w:pStyle w:val="ListParagraph"/>
+        <w:ind w:left="1110" w:right="430"/>
+      </w:pPr>
+      <w:r>
+        <w:t>a. Define a model class User representing the users table with fields such as id, name, and email.</w:t>
+      </w:r>
+    </w:p>
+    <w:p>
+      <w:pPr>
+        <w:pStyle w:val="ListParagraph"/>
+        <w:ind w:left="1110" w:right="430"/>
+      </w:pPr>
+      <w:r>
+        <w:t xml:space="preserve">b. Configure the database connection using </w:t>
+      </w:r>
+      <w:proofErr w:type="spellStart"/>
+      <w:r>
+        <w:t>SQLAlchemy</w:t>
+      </w:r>
+      <w:proofErr w:type="spellEnd"/>
+      <w:r>
+        <w:t xml:space="preserve"> in app.py.</w:t>
+      </w:r>
+    </w:p>
+    <w:p>
+      <w:pPr>
+        <w:pStyle w:val="ListParagraph"/>
+        <w:ind w:left="1110" w:right="430"/>
+      </w:pPr>
+      <w:r>
+        <w:t xml:space="preserve">c. Create an </w:t>
+      </w:r>
+      <w:proofErr w:type="gramStart"/>
+      <w:r>
+        <w:t>API endpoint /users</w:t>
+      </w:r>
+      <w:proofErr w:type="gramEnd"/>
+      <w:r>
+        <w:t xml:space="preserve"> that retrieves all user records from the database and renders the results in an HTML table using a Jinja template (users.html).</w:t>
+      </w:r>
+    </w:p>
+    <w:p>
+      <w:pPr>
+        <w:pStyle w:val="ListParagraph"/>
+        <w:ind w:right="430" w:firstLine="0"/>
+        <w:rPr>
+          <w:b/>
+          <w:bCs/>
+        </w:rPr>
+      </w:pPr>
+    </w:p>
+    <w:p>
+      <w:pPr>
+        <w:pStyle w:val="ListParagraph"/>
+        <w:ind w:right="430" w:firstLine="0"/>
+        <w:rPr>
+          <w:b/>
+          <w:bCs/>
+        </w:rPr>
+      </w:pPr>
+      <w:r>
+        <w:rPr>
+          <w:b/>
+          <w:bCs/>
+        </w:rPr>
+        <w:t xml:space="preserve">pip install flask </w:t>
+      </w:r>
+      <w:proofErr w:type="spellStart"/>
+      <w:r>
+        <w:rPr>
+          <w:b/>
+          <w:bCs/>
+        </w:rPr>
+        <w:t>flask_sqlalchemy</w:t>
+      </w:r>
+      <w:proofErr w:type="spellEnd"/>
+      <w:r>
+        <w:rPr>
+          <w:b/>
+          <w:bCs/>
+        </w:rPr>
+        <w:t xml:space="preserve"> </w:t>
+      </w:r>
+      <w:proofErr w:type="spellStart"/>
+      <w:r>
+        <w:rPr>
+          <w:b/>
+          <w:bCs/>
+        </w:rPr>
+        <w:t>mysqlclient</w:t>
+      </w:r>
+      <w:proofErr w:type="spellEnd"/>
+    </w:p>
+    <w:p>
+      <w:pPr>
+        <w:pStyle w:val="ListParagraph"/>
+        <w:ind w:right="430" w:firstLine="0"/>
+        <w:rPr>
+          <w:b/>
+          <w:bCs/>
+        </w:rPr>
+      </w:pPr>
+    </w:p>
+    <w:p>
+      <w:pPr>
+        <w:pStyle w:val="ListParagraph"/>
+        <w:ind w:right="430" w:firstLine="0"/>
+        <w:rPr>
+          <w:b/>
+          <w:bCs/>
+        </w:rPr>
+      </w:pPr>
+      <w:r>
+        <w:rPr>
+          <w:b/>
+          <w:bCs/>
+        </w:rPr>
+        <w:t xml:space="preserve">pip install </w:t>
+      </w:r>
+      <w:proofErr w:type="spellStart"/>
+      <w:r>
+        <w:rPr>
+          <w:b/>
+          <w:bCs/>
+        </w:rPr>
+        <w:t>pymysql</w:t>
+      </w:r>
+      <w:proofErr w:type="spellEnd"/>
+    </w:p>
+    <w:p>
+      <w:pPr>
+        <w:pStyle w:val="ListParagraph"/>
+        <w:ind w:right="430" w:firstLine="0"/>
+        <w:rPr>
+          <w:b/>
+          <w:bCs/>
+        </w:rPr>
+      </w:pPr>
+    </w:p>
+    <w:p>
+      <w:pPr>
+        <w:pStyle w:val="ListParagraph"/>
+        <w:ind w:right="430" w:firstLine="0"/>
+        <w:rPr>
+          <w:b/>
+          <w:bCs/>
+          <w:u w:val="single"/>
+        </w:rPr>
+      </w:pPr>
+      <w:r>
+        <w:rPr>
+          <w:b/>
+          <w:bCs/>
+          <w:u w:val="single"/>
+        </w:rPr>
+        <w:t>app.py</w:t>
+      </w:r>
+    </w:p>
+    <w:p>
+      <w:pPr>
+        <w:pStyle w:val="ListParagraph"/>
+        <w:ind w:right="430"/>
+      </w:pPr>
+      <w:r>
+        <w:t xml:space="preserve">from flask import Flask, </w:t>
+      </w:r>
+      <w:proofErr w:type="spellStart"/>
+      <w:r>
+        <w:t>render_template</w:t>
+      </w:r>
+      <w:proofErr w:type="spellEnd"/>
+    </w:p>
+    <w:p>
+      <w:pPr>
+        <w:pStyle w:val="ListParagraph"/>
+        <w:ind w:right="430"/>
+      </w:pPr>
+      <w:r>
+        <w:t xml:space="preserve">from </w:t>
+      </w:r>
+      <w:proofErr w:type="spellStart"/>
+      <w:r>
+        <w:t>flask_sqlalchemy</w:t>
+      </w:r>
+      <w:proofErr w:type="spellEnd"/>
+      <w:r>
+        <w:t xml:space="preserve"> import </w:t>
+      </w:r>
+      <w:proofErr w:type="spellStart"/>
+      <w:r>
+        <w:t>SQLAlchemy</w:t>
+      </w:r>
+      <w:proofErr w:type="spellEnd"/>
+    </w:p>
+    <w:p>
+      <w:pPr>
+        <w:pStyle w:val="ListParagraph"/>
+        <w:ind w:right="430"/>
+      </w:pPr>
+    </w:p>
+    <w:p>
+      <w:pPr>
+        <w:pStyle w:val="ListParagraph"/>
+        <w:ind w:right="430"/>
+      </w:pPr>
+      <w:r>
+        <w:t>app = Flask(__name__)</w:t>
+      </w:r>
+    </w:p>
+    <w:p>
+      <w:pPr>
+        <w:pStyle w:val="ListParagraph"/>
+        <w:ind w:right="430"/>
+      </w:pPr>
+    </w:p>
+    <w:p>
+      <w:pPr>
+        <w:pStyle w:val="ListParagraph"/>
+        <w:ind w:right="430"/>
+      </w:pPr>
+      <w:r>
+        <w:t># Configure MySQL database connection</w:t>
+      </w:r>
+    </w:p>
+    <w:p>
+      <w:pPr>
+        <w:pStyle w:val="ListParagraph"/>
+        <w:ind w:right="430"/>
+      </w:pPr>
+      <w:proofErr w:type="spellStart"/>
+      <w:r>
+        <w:t>app.config</w:t>
+      </w:r>
+      <w:proofErr w:type="spellEnd"/>
+      <w:r>
+        <w:t>['SQLALCHEMY_DATABASE_URI'] = '</w:t>
+      </w:r>
+      <w:proofErr w:type="spellStart"/>
+      <w:r>
+        <w:t>mysql+pymysql</w:t>
+      </w:r>
+      <w:proofErr w:type="spellEnd"/>
+      <w:r>
+        <w:t>://root:@localhost/</w:t>
+      </w:r>
+      <w:proofErr w:type="spellStart"/>
+      <w:r>
+        <w:t>flaskdb</w:t>
+      </w:r>
+      <w:proofErr w:type="spellEnd"/>
+      <w:r>
+        <w:t>'</w:t>
+      </w:r>
+    </w:p>
+    <w:p>
+      <w:pPr>
+        <w:pStyle w:val="ListParagraph"/>
+        <w:ind w:right="430"/>
+      </w:pPr>
+      <w:proofErr w:type="spellStart"/>
+      <w:r>
+        <w:t>app.config</w:t>
+      </w:r>
+      <w:proofErr w:type="spellEnd"/>
+      <w:r>
+        <w:t>['SQLALCHEMY_TRACK_MODIFICATIONS'] = False</w:t>
+      </w:r>
+    </w:p>
+    <w:p>
+      <w:pPr>
+        <w:pStyle w:val="ListParagraph"/>
+        <w:ind w:right="430"/>
+      </w:pPr>
+    </w:p>
+    <w:p>
+      <w:pPr>
+        <w:pStyle w:val="ListParagraph"/>
+        <w:ind w:right="430"/>
+      </w:pPr>
+      <w:proofErr w:type="spellStart"/>
+      <w:r>
+        <w:t>db</w:t>
+      </w:r>
+      <w:proofErr w:type="spellEnd"/>
+      <w:r>
+        <w:t xml:space="preserve"> = </w:t>
+      </w:r>
+      <w:proofErr w:type="spellStart"/>
+      <w:r>
+        <w:t>SQLAlchemy</w:t>
+      </w:r>
+      <w:proofErr w:type="spellEnd"/>
+      <w:r>
+        <w:t>(app)</w:t>
+      </w:r>
+    </w:p>
+    <w:p>
+      <w:pPr>
+        <w:pStyle w:val="ListParagraph"/>
+        <w:ind w:right="430"/>
+      </w:pPr>
+    </w:p>
+    <w:p>
+      <w:pPr>
+        <w:pStyle w:val="ListParagraph"/>
+        <w:ind w:right="430"/>
+      </w:pPr>
+      <w:r>
+        <w:t># Define ORM model</w:t>
+      </w:r>
+    </w:p>
+    <w:p>
+      <w:pPr>
+        <w:pStyle w:val="ListParagraph"/>
+        <w:ind w:right="430"/>
+      </w:pPr>
+      <w:r>
+        <w:t>class User1(</w:t>
+      </w:r>
+      <w:proofErr w:type="spellStart"/>
+      <w:proofErr w:type="gramStart"/>
+      <w:r>
+        <w:t>db.Model</w:t>
+      </w:r>
+      <w:proofErr w:type="spellEnd"/>
+      <w:proofErr w:type="gramEnd"/>
+      <w:r>
+        <w:t>):</w:t>
+      </w:r>
+    </w:p>
+    <w:p>
+      <w:pPr>
+        <w:pStyle w:val="ListParagraph"/>
+        <w:ind w:right="430"/>
+      </w:pPr>
+      <w:r>
+        <w:t>    __</w:t>
+      </w:r>
+      <w:proofErr w:type="spellStart"/>
+      <w:r>
+        <w:t>tablename</w:t>
+      </w:r>
+      <w:proofErr w:type="spellEnd"/>
+      <w:r>
+        <w:t>__ = 'user1'</w:t>
+      </w:r>
+    </w:p>
+    <w:p>
+      <w:pPr>
+        <w:pStyle w:val="ListParagraph"/>
+        <w:ind w:right="430"/>
+      </w:pPr>
+      <w:r>
+        <w:t xml:space="preserve">    id = </w:t>
+      </w:r>
+      <w:proofErr w:type="spellStart"/>
+      <w:proofErr w:type="gramStart"/>
+      <w:r>
+        <w:t>db.Column</w:t>
+      </w:r>
+      <w:proofErr w:type="spellEnd"/>
+      <w:proofErr w:type="gramEnd"/>
+      <w:r>
+        <w:t>(</w:t>
+      </w:r>
+      <w:proofErr w:type="spellStart"/>
+      <w:proofErr w:type="gramStart"/>
+      <w:r>
+        <w:t>db.Integer</w:t>
+      </w:r>
+      <w:proofErr w:type="spellEnd"/>
+      <w:proofErr w:type="gramEnd"/>
+      <w:r>
+        <w:t xml:space="preserve">, </w:t>
+      </w:r>
+      <w:proofErr w:type="spellStart"/>
+      <w:r>
+        <w:t>primary_key</w:t>
+      </w:r>
+      <w:proofErr w:type="spellEnd"/>
+      <w:r>
+        <w:t>=True)</w:t>
+      </w:r>
+    </w:p>
+    <w:p>
+      <w:pPr>
+        <w:pStyle w:val="ListParagraph"/>
+        <w:ind w:right="430"/>
+      </w:pPr>
+      <w:r>
+        <w:t xml:space="preserve">    name = </w:t>
+      </w:r>
+      <w:proofErr w:type="spellStart"/>
+      <w:proofErr w:type="gramStart"/>
+      <w:r>
+        <w:t>db.Column</w:t>
+      </w:r>
+      <w:proofErr w:type="spellEnd"/>
+      <w:proofErr w:type="gramEnd"/>
+      <w:r>
+        <w:t>(</w:t>
+      </w:r>
+      <w:proofErr w:type="spellStart"/>
+      <w:proofErr w:type="gramStart"/>
+      <w:r>
+        <w:t>db.String</w:t>
+      </w:r>
+      <w:proofErr w:type="spellEnd"/>
+      <w:proofErr w:type="gramEnd"/>
+      <w:r>
+        <w:t>(100), nullable=False)</w:t>
+      </w:r>
+    </w:p>
+    <w:p>
+      <w:pPr>
+        <w:pStyle w:val="ListParagraph"/>
+        <w:ind w:right="430"/>
+      </w:pPr>
+      <w:r>
+        <w:t xml:space="preserve">    email = </w:t>
+      </w:r>
+      <w:proofErr w:type="spellStart"/>
+      <w:proofErr w:type="gramStart"/>
+      <w:r>
+        <w:t>db.Column</w:t>
+      </w:r>
+      <w:proofErr w:type="spellEnd"/>
+      <w:proofErr w:type="gramEnd"/>
+      <w:r>
+        <w:t>(</w:t>
+      </w:r>
+      <w:proofErr w:type="spellStart"/>
+      <w:proofErr w:type="gramStart"/>
+      <w:r>
+        <w:t>db.String</w:t>
+      </w:r>
+      <w:proofErr w:type="spellEnd"/>
+      <w:proofErr w:type="gramEnd"/>
+      <w:r>
+        <w:t>(120), unique=True, nullable=False)</w:t>
+      </w:r>
+    </w:p>
+    <w:p>
+      <w:pPr>
+        <w:pStyle w:val="ListParagraph"/>
+        <w:ind w:right="430"/>
+      </w:pPr>
+    </w:p>
+    <w:p>
+      <w:pPr>
+        <w:pStyle w:val="ListParagraph"/>
+        <w:ind w:right="430"/>
+      </w:pPr>
+      <w:r>
+        <w:t>    def __</w:t>
+      </w:r>
+      <w:proofErr w:type="spellStart"/>
+      <w:r>
+        <w:t>repr</w:t>
+      </w:r>
+      <w:proofErr w:type="spellEnd"/>
+      <w:r>
+        <w:t>__(self):</w:t>
+      </w:r>
+    </w:p>
+    <w:p>
+      <w:pPr>
+        <w:pStyle w:val="ListParagraph"/>
+        <w:ind w:right="430"/>
+      </w:pPr>
+      <w:r>
+        <w:t>        return f"&lt;User1 {self.name}&gt;"</w:t>
+      </w:r>
+    </w:p>
+    <w:p>
+      <w:pPr>
+        <w:pStyle w:val="ListParagraph"/>
+        <w:ind w:right="430"/>
+      </w:pPr>
+    </w:p>
+    <w:p>
+      <w:pPr>
+        <w:pStyle w:val="ListParagraph"/>
+        <w:ind w:right="430"/>
+      </w:pPr>
+      <w:r>
+        <w:t># Create tables and insert sample data (runs at startup)</w:t>
+      </w:r>
+    </w:p>
+    <w:p>
+      <w:pPr>
+        <w:pStyle w:val="ListParagraph"/>
+        <w:ind w:right="430"/>
+      </w:pPr>
+      <w:r>
+        <w:t xml:space="preserve">with </w:t>
+      </w:r>
+      <w:proofErr w:type="spellStart"/>
+      <w:r>
+        <w:t>app.app_</w:t>
+      </w:r>
+      <w:proofErr w:type="gramStart"/>
+      <w:r>
+        <w:t>context</w:t>
+      </w:r>
+      <w:proofErr w:type="spellEnd"/>
+      <w:r>
+        <w:t>(</w:t>
+      </w:r>
+      <w:proofErr w:type="gramEnd"/>
+      <w:r>
+        <w:t>):</w:t>
+      </w:r>
+    </w:p>
+    <w:p>
+      <w:pPr>
+        <w:pStyle w:val="ListParagraph"/>
+        <w:ind w:right="430"/>
+      </w:pPr>
+      <w:r>
+        <w:t xml:space="preserve">    </w:t>
+      </w:r>
+      <w:proofErr w:type="spellStart"/>
+      <w:proofErr w:type="gramStart"/>
+      <w:r>
+        <w:t>db.create</w:t>
+      </w:r>
+      <w:proofErr w:type="gramEnd"/>
+      <w:r>
+        <w:t>_</w:t>
+      </w:r>
+      <w:proofErr w:type="gramStart"/>
+      <w:r>
+        <w:t>all</w:t>
+      </w:r>
+      <w:proofErr w:type="spellEnd"/>
+      <w:r>
+        <w:t>(</w:t>
+      </w:r>
+      <w:proofErr w:type="gramEnd"/>
+      <w:r>
+        <w:t>)</w:t>
+      </w:r>
+    </w:p>
+    <w:p>
+      <w:pPr>
+        <w:pStyle w:val="ListParagraph"/>
+        <w:ind w:right="430"/>
+      </w:pPr>
+      <w:r>
+        <w:t xml:space="preserve">    if not </w:t>
+      </w:r>
+      <w:proofErr w:type="gramStart"/>
+      <w:r>
+        <w:t>User1.query.first</w:t>
+      </w:r>
+      <w:proofErr w:type="gramEnd"/>
+      <w:r>
+        <w:t>():  # insert only if empty</w:t>
+      </w:r>
+    </w:p>
+    <w:p>
+      <w:pPr>
+        <w:pStyle w:val="ListParagraph"/>
+        <w:ind w:right="430"/>
+      </w:pPr>
+      <w:r>
+        <w:t>        user1 = User1(name="Alice", email="alice@example.com")</w:t>
+      </w:r>
+    </w:p>
+    <w:p>
+      <w:pPr>
+        <w:pStyle w:val="ListParagraph"/>
+        <w:ind w:right="430"/>
+      </w:pPr>
+      <w:r>
+        <w:t>        user2 = User1(name="Bob", email="bob@example.com")</w:t>
+      </w:r>
+    </w:p>
+    <w:p>
+      <w:pPr>
+        <w:pStyle w:val="ListParagraph"/>
+        <w:ind w:right="430"/>
+      </w:pPr>
+      <w:r>
+        <w:t>        user3 = User1(name="Charlie", email="charlie@example.com")</w:t>
+      </w:r>
+    </w:p>
+    <w:p>
+      <w:pPr>
+        <w:pStyle w:val="ListParagraph"/>
+        <w:ind w:right="430"/>
+      </w:pPr>
+      <w:r>
+        <w:t xml:space="preserve">        </w:t>
+      </w:r>
+      <w:proofErr w:type="spellStart"/>
+      <w:r>
+        <w:t>db.session.add_</w:t>
+      </w:r>
+      <w:proofErr w:type="gramStart"/>
+      <w:r>
+        <w:t>all</w:t>
+      </w:r>
+      <w:proofErr w:type="spellEnd"/>
+      <w:r>
+        <w:t>(</w:t>
+      </w:r>
+      <w:proofErr w:type="gramEnd"/>
+      <w:r>
+        <w:t>[user1, user2, user3])</w:t>
+      </w:r>
+    </w:p>
+    <w:p>
+      <w:pPr>
+        <w:pStyle w:val="ListParagraph"/>
+        <w:ind w:right="430"/>
+      </w:pPr>
+      <w:r>
+        <w:t xml:space="preserve">        </w:t>
+      </w:r>
+      <w:proofErr w:type="spellStart"/>
+      <w:proofErr w:type="gramStart"/>
+      <w:r>
+        <w:t>db.session</w:t>
+      </w:r>
+      <w:proofErr w:type="gramEnd"/>
+      <w:r>
+        <w:t>.</w:t>
+      </w:r>
+      <w:proofErr w:type="gramStart"/>
+      <w:r>
+        <w:t>commit</w:t>
+      </w:r>
+      <w:proofErr w:type="spellEnd"/>
+      <w:r>
+        <w:t>(</w:t>
+      </w:r>
+      <w:proofErr w:type="gramEnd"/>
+      <w:r>
+        <w:t>)</w:t>
+      </w:r>
+    </w:p>
+    <w:p>
+      <w:pPr>
+        <w:pStyle w:val="ListParagraph"/>
+        <w:ind w:right="430"/>
+      </w:pPr>
+    </w:p>
+    <w:p>
+      <w:pPr>
+        <w:pStyle w:val="ListParagraph"/>
+        <w:ind w:right="430"/>
+      </w:pPr>
+      <w:r>
+        <w:t># Route to display all users</w:t>
+      </w:r>
+    </w:p>
+    <w:p>
+      <w:pPr>
+        <w:pStyle w:val="ListParagraph"/>
+        <w:ind w:right="430"/>
+      </w:pPr>
+      <w:r>
+        <w:t>@</w:t>
+      </w:r>
+      <w:proofErr w:type="gramStart"/>
+      <w:r>
+        <w:t>app.route</w:t>
+      </w:r>
+      <w:proofErr w:type="gramEnd"/>
+      <w:r>
+        <w:t>("/users")</w:t>
+      </w:r>
+    </w:p>
+    <w:p>
+      <w:pPr>
+        <w:pStyle w:val="ListParagraph"/>
+        <w:ind w:right="430"/>
+      </w:pPr>
+      <w:r>
+        <w:t xml:space="preserve">def </w:t>
+      </w:r>
+      <w:proofErr w:type="spellStart"/>
+      <w:r>
+        <w:t>show_</w:t>
+      </w:r>
+      <w:proofErr w:type="gramStart"/>
+      <w:r>
+        <w:t>users</w:t>
+      </w:r>
+      <w:proofErr w:type="spellEnd"/>
+      <w:r>
+        <w:t>(</w:t>
+      </w:r>
+      <w:proofErr w:type="gramEnd"/>
+      <w:r>
+        <w:t>):</w:t>
+      </w:r>
+    </w:p>
+    <w:p>
+      <w:pPr>
+        <w:pStyle w:val="ListParagraph"/>
+        <w:ind w:right="430"/>
+      </w:pPr>
+      <w:r>
+        <w:lastRenderedPageBreak/>
+        <w:t xml:space="preserve">    users = </w:t>
+      </w:r>
+      <w:proofErr w:type="gramStart"/>
+      <w:r>
+        <w:t>User1.query.all(</w:t>
+      </w:r>
+      <w:proofErr w:type="gramEnd"/>
+      <w:r>
+        <w:t>)</w:t>
+      </w:r>
+    </w:p>
+    <w:p>
+      <w:pPr>
+        <w:pStyle w:val="ListParagraph"/>
+        <w:ind w:right="430"/>
+      </w:pPr>
+      <w:r>
+        <w:t xml:space="preserve">    return </w:t>
+      </w:r>
+      <w:proofErr w:type="spellStart"/>
+      <w:r>
+        <w:t>render_</w:t>
+      </w:r>
+      <w:proofErr w:type="gramStart"/>
+      <w:r>
+        <w:t>template</w:t>
+      </w:r>
+      <w:proofErr w:type="spellEnd"/>
+      <w:r>
+        <w:t>(</w:t>
+      </w:r>
+      <w:proofErr w:type="gramEnd"/>
+      <w:r>
+        <w:t>"users.html", users=users)</w:t>
+      </w:r>
+    </w:p>
+    <w:p>
+      <w:pPr>
+        <w:pStyle w:val="ListParagraph"/>
+        <w:ind w:right="430"/>
+      </w:pPr>
+    </w:p>
+    <w:p>
+      <w:pPr>
+        <w:pStyle w:val="ListParagraph"/>
+        <w:ind w:right="430"/>
+      </w:pPr>
+      <w:r>
+        <w:t>if __name__ == "__main__":</w:t>
+      </w:r>
+    </w:p>
+    <w:p>
+      <w:pPr>
+        <w:pStyle w:val="ListParagraph"/>
+        <w:ind w:right="430"/>
+      </w:pPr>
+      <w:r>
+        <w:t xml:space="preserve">    </w:t>
+      </w:r>
+      <w:proofErr w:type="spellStart"/>
+      <w:r>
+        <w:t>app.run</w:t>
+      </w:r>
+      <w:proofErr w:type="spellEnd"/>
+      <w:r>
+        <w:t>(debug=True)</w:t>
+      </w:r>
+    </w:p>
+    <w:p>
+      <w:pPr>
+        <w:pStyle w:val="ListParagraph"/>
+        <w:ind w:right="430"/>
+      </w:pPr>
+    </w:p>
+    <w:p>
+      <w:pPr>
+        <w:pStyle w:val="ListParagraph"/>
+        <w:ind w:right="430" w:firstLine="0"/>
+        <w:rPr>
+          <w:b/>
+          <w:bCs/>
+          <w:u w:val="single"/>
+        </w:rPr>
+      </w:pPr>
+      <w:r>
+        <w:rPr>
+          <w:b/>
+          <w:bCs/>
+          <w:u w:val="single"/>
+        </w:rPr>
+        <w:t>templates/users.html</w:t>
+      </w:r>
+    </w:p>
+    <w:p>
+      <w:pPr>
+        <w:pStyle w:val="ListParagraph"/>
+        <w:ind w:right="430"/>
+      </w:pPr>
+      <w:r>
+        <w:t>&lt;!DOCTYPE html&gt;</w:t>
+      </w:r>
+    </w:p>
+    <w:p>
+      <w:pPr>
+        <w:pStyle w:val="ListParagraph"/>
+        <w:ind w:right="430"/>
+      </w:pPr>
+      <w:r>
+        <w:t>&lt;html&gt;</w:t>
+      </w:r>
+    </w:p>
+    <w:p>
+      <w:pPr>
+        <w:pStyle w:val="ListParagraph"/>
+        <w:ind w:right="430"/>
+      </w:pPr>
+      <w:r>
+        <w:t>&lt;head&gt;</w:t>
+      </w:r>
+    </w:p>
+    <w:p>
+      <w:pPr>
+        <w:pStyle w:val="ListParagraph"/>
+        <w:ind w:right="430"/>
+      </w:pPr>
+      <w:r>
+        <w:t>    &lt;title&gt;Users Table&lt;/title&gt;</w:t>
+      </w:r>
+    </w:p>
+    <w:p>
+      <w:pPr>
+        <w:pStyle w:val="ListParagraph"/>
+        <w:ind w:right="430"/>
+      </w:pPr>
+      <w:r>
+        <w:t>    &lt;style&gt;</w:t>
+      </w:r>
+    </w:p>
+    <w:p>
+      <w:pPr>
+        <w:pStyle w:val="ListParagraph"/>
+        <w:ind w:right="430"/>
+      </w:pPr>
+      <w:r>
+        <w:t xml:space="preserve">        table, </w:t>
+      </w:r>
+      <w:proofErr w:type="spellStart"/>
+      <w:r>
+        <w:t>th</w:t>
+      </w:r>
+      <w:proofErr w:type="spellEnd"/>
+      <w:r>
+        <w:t>, td {</w:t>
+      </w:r>
+    </w:p>
+    <w:p>
+      <w:pPr>
+        <w:pStyle w:val="ListParagraph"/>
+        <w:ind w:right="430"/>
+      </w:pPr>
+      <w:r>
+        <w:t>            border: 1px solid black;</w:t>
+      </w:r>
+    </w:p>
+    <w:p>
+      <w:pPr>
+        <w:pStyle w:val="ListParagraph"/>
+        <w:ind w:right="430"/>
+      </w:pPr>
+      <w:r>
+        <w:t>            border-collapse: collapse;</w:t>
+      </w:r>
+    </w:p>
+    <w:p>
+      <w:pPr>
+        <w:pStyle w:val="ListParagraph"/>
+        <w:ind w:right="430"/>
+      </w:pPr>
+      <w:r>
+        <w:t>            padding: 8px;</w:t>
+      </w:r>
+    </w:p>
+    <w:p>
+      <w:pPr>
+        <w:pStyle w:val="ListParagraph"/>
+        <w:ind w:right="430"/>
+      </w:pPr>
+      <w:r>
+        <w:t>        }</w:t>
+      </w:r>
+    </w:p>
+    <w:p>
+      <w:pPr>
+        <w:pStyle w:val="ListParagraph"/>
+        <w:ind w:right="430"/>
+      </w:pPr>
+      <w:r>
+        <w:t xml:space="preserve">        </w:t>
+      </w:r>
+      <w:proofErr w:type="spellStart"/>
+      <w:r>
+        <w:t>th</w:t>
+      </w:r>
+      <w:proofErr w:type="spellEnd"/>
+      <w:r>
+        <w:t xml:space="preserve"> {</w:t>
+      </w:r>
+    </w:p>
+    <w:p>
+      <w:pPr>
+        <w:pStyle w:val="ListParagraph"/>
+        <w:ind w:right="430"/>
+      </w:pPr>
+      <w:r>
+        <w:t>            background-</w:t>
+      </w:r>
+      <w:proofErr w:type="spellStart"/>
+      <w:r>
+        <w:t>color</w:t>
+      </w:r>
+      <w:proofErr w:type="spellEnd"/>
+      <w:r>
+        <w:t>: #f2f2f2;</w:t>
+      </w:r>
+    </w:p>
+    <w:p>
+      <w:pPr>
+        <w:pStyle w:val="ListParagraph"/>
+        <w:ind w:right="430"/>
+      </w:pPr>
+      <w:r>
+        <w:t>        }</w:t>
+      </w:r>
+    </w:p>
+    <w:p>
+      <w:pPr>
+        <w:pStyle w:val="ListParagraph"/>
+        <w:ind w:right="430"/>
+      </w:pPr>
+      <w:r>
+        <w:t>    &lt;/style&gt;</w:t>
+      </w:r>
+    </w:p>
+    <w:p>
+      <w:pPr>
+        <w:pStyle w:val="ListParagraph"/>
+        <w:ind w:right="430"/>
+      </w:pPr>
+      <w:r>
+        <w:t>&lt;/head&gt;</w:t>
+      </w:r>
+    </w:p>
+    <w:p>
+      <w:pPr>
+        <w:pStyle w:val="ListParagraph"/>
+        <w:ind w:right="430"/>
+      </w:pPr>
+      <w:r>
+        <w:t>&lt;body&gt;</w:t>
+      </w:r>
+    </w:p>
+    <w:p>
+      <w:pPr>
+        <w:pStyle w:val="ListParagraph"/>
+        <w:ind w:right="430"/>
+      </w:pPr>
+      <w:r>
+        <w:t>    &lt;h2&gt;Users Table&lt;/h2&gt;</w:t>
+      </w:r>
+    </w:p>
+    <w:p>
+      <w:pPr>
+        <w:pStyle w:val="ListParagraph"/>
+        <w:ind w:right="430"/>
+      </w:pPr>
+      <w:r>
+        <w:t>    &lt;table&gt;</w:t>
+      </w:r>
+    </w:p>
+    <w:p>
+      <w:pPr>
+        <w:pStyle w:val="ListParagraph"/>
+        <w:ind w:right="430"/>
+      </w:pPr>
+      <w:r>
+        <w:t>        &lt;tr&gt;</w:t>
+      </w:r>
+    </w:p>
+    <w:p>
+      <w:pPr>
+        <w:pStyle w:val="ListParagraph"/>
+        <w:ind w:right="430"/>
+      </w:pPr>
+      <w:r>
+        <w:t>            &lt;</w:t>
+      </w:r>
+      <w:proofErr w:type="spellStart"/>
+      <w:r>
+        <w:t>th</w:t>
+      </w:r>
+      <w:proofErr w:type="spellEnd"/>
+      <w:r>
+        <w:t>&gt;ID&lt;/</w:t>
+      </w:r>
+      <w:proofErr w:type="spellStart"/>
+      <w:r>
+        <w:t>th</w:t>
+      </w:r>
+      <w:proofErr w:type="spellEnd"/>
+      <w:r>
+        <w:t>&gt;</w:t>
+      </w:r>
+    </w:p>
+    <w:p>
+      <w:pPr>
+        <w:pStyle w:val="ListParagraph"/>
+        <w:ind w:right="430"/>
+      </w:pPr>
+      <w:r>
+        <w:t>            &lt;</w:t>
+      </w:r>
+      <w:proofErr w:type="spellStart"/>
+      <w:r>
+        <w:t>th</w:t>
+      </w:r>
+      <w:proofErr w:type="spellEnd"/>
+      <w:r>
+        <w:t>&gt;Name&lt;/</w:t>
+      </w:r>
+      <w:proofErr w:type="spellStart"/>
+      <w:r>
+        <w:t>th</w:t>
+      </w:r>
+      <w:proofErr w:type="spellEnd"/>
+      <w:r>
+        <w:t>&gt;</w:t>
+      </w:r>
+    </w:p>
+    <w:p>
+      <w:pPr>
+        <w:pStyle w:val="ListParagraph"/>
+        <w:ind w:right="430"/>
+      </w:pPr>
+      <w:r>
+        <w:t>            &lt;</w:t>
+      </w:r>
+      <w:proofErr w:type="spellStart"/>
+      <w:r>
+        <w:t>th</w:t>
+      </w:r>
+      <w:proofErr w:type="spellEnd"/>
+      <w:r>
+        <w:t>&gt;Email&lt;/</w:t>
+      </w:r>
+      <w:proofErr w:type="spellStart"/>
+      <w:r>
+        <w:t>th</w:t>
+      </w:r>
+      <w:proofErr w:type="spellEnd"/>
+      <w:r>
+        <w:t>&gt;</w:t>
+      </w:r>
+    </w:p>
+    <w:p>
+      <w:pPr>
+        <w:pStyle w:val="ListParagraph"/>
+        <w:ind w:right="430"/>
+      </w:pPr>
+      <w:r>
+        <w:t>        &lt;/tr&gt;</w:t>
+      </w:r>
+    </w:p>
+    <w:p>
+      <w:pPr>
+        <w:pStyle w:val="ListParagraph"/>
+        <w:ind w:right="430"/>
+      </w:pPr>
+      <w:r>
+        <w:t>        {% for user in users %}</w:t>
+      </w:r>
+    </w:p>
+    <w:p>
+      <w:pPr>
+        <w:pStyle w:val="ListParagraph"/>
+        <w:ind w:right="430"/>
+      </w:pPr>
+      <w:r>
+        <w:t>            &lt;tr&gt;</w:t>
+      </w:r>
+    </w:p>
+    <w:p>
+      <w:pPr>
+        <w:pStyle w:val="ListParagraph"/>
+        <w:ind w:right="430"/>
+      </w:pPr>
+      <w:r>
+        <w:t>                &lt;td</w:t>
+      </w:r>
+      <w:proofErr w:type="gramStart"/>
+      <w:r>
+        <w:t>&gt;{{ user.id</w:t>
+      </w:r>
+      <w:proofErr w:type="gramEnd"/>
+      <w:r>
+        <w:t xml:space="preserve"> </w:t>
+      </w:r>
+      <w:proofErr w:type="gramStart"/>
+      <w:r>
+        <w:t>}}&lt;</w:t>
+      </w:r>
+      <w:proofErr w:type="gramEnd"/>
+      <w:r>
+        <w:t>/td&gt;</w:t>
+      </w:r>
+    </w:p>
+    <w:p>
+      <w:pPr>
+        <w:pStyle w:val="ListParagraph"/>
+        <w:ind w:right="430"/>
+      </w:pPr>
+      <w:r>
+        <w:t>                &lt;td</w:t>
+      </w:r>
+      <w:proofErr w:type="gramStart"/>
+      <w:r>
+        <w:t>&gt;{{ user.name</w:t>
+      </w:r>
+      <w:proofErr w:type="gramEnd"/>
+      <w:r>
+        <w:t xml:space="preserve"> </w:t>
+      </w:r>
+      <w:proofErr w:type="gramStart"/>
+      <w:r>
+        <w:t>}}&lt;</w:t>
+      </w:r>
+      <w:proofErr w:type="gramEnd"/>
+      <w:r>
+        <w:t>/td&gt;</w:t>
+      </w:r>
+    </w:p>
+    <w:p>
+      <w:pPr>
+        <w:pStyle w:val="ListParagraph"/>
+        <w:ind w:right="430"/>
+      </w:pPr>
+      <w:r>
+        <w:t>                &lt;td</w:t>
+      </w:r>
+      <w:proofErr w:type="gramStart"/>
+      <w:r>
+        <w:t xml:space="preserve">&gt;{{ </w:t>
+      </w:r>
+      <w:proofErr w:type="spellStart"/>
+      <w:r>
+        <w:t>user</w:t>
+      </w:r>
+      <w:proofErr w:type="gramEnd"/>
+      <w:r>
+        <w:t>.</w:t>
+      </w:r>
+      <w:proofErr w:type="gramStart"/>
+      <w:r>
+        <w:t>email</w:t>
+      </w:r>
+      <w:proofErr w:type="spellEnd"/>
+      <w:r>
+        <w:t xml:space="preserve"> }}&lt;</w:t>
+      </w:r>
+      <w:proofErr w:type="gramEnd"/>
+      <w:r>
+        <w:t>/td&gt;</w:t>
+      </w:r>
+    </w:p>
+    <w:p>
+      <w:pPr>
+        <w:pStyle w:val="ListParagraph"/>
+        <w:ind w:right="430"/>
+      </w:pPr>
+      <w:r>
+        <w:t>            &lt;/tr&gt;</w:t>
+      </w:r>
+    </w:p>
+    <w:p>
+      <w:pPr>
+        <w:pStyle w:val="ListParagraph"/>
+        <w:ind w:right="430"/>
+      </w:pPr>
+      <w:r>
+        <w:t xml:space="preserve">        {% </w:t>
+      </w:r>
+      <w:proofErr w:type="spellStart"/>
+      <w:r>
+        <w:t>endfor</w:t>
+      </w:r>
+      <w:proofErr w:type="spellEnd"/>
+      <w:r>
+        <w:t xml:space="preserve"> %}</w:t>
+      </w:r>
+    </w:p>
+    <w:p>
+      <w:pPr>
+        <w:pStyle w:val="ListParagraph"/>
+        <w:ind w:right="430"/>
+      </w:pPr>
+      <w:r>
+        <w:t>    &lt;/table&gt;</w:t>
+      </w:r>
+    </w:p>
+    <w:p>
+      <w:pPr>
+        <w:pStyle w:val="ListParagraph"/>
+        <w:ind w:right="430"/>
+      </w:pPr>
+      <w:r>
+        <w:t>&lt;/body&gt;</w:t>
+      </w:r>
+    </w:p>
+    <w:p>
+      <w:pPr>
+        <w:pStyle w:val="ListParagraph"/>
+        <w:ind w:right="430"/>
+      </w:pPr>
+      <w:r>
+        <w:t>&lt;/html&gt;</w:t>
+      </w:r>
+    </w:p>
+    <w:p>
+      <w:pPr>
+        <w:pStyle w:val="ListParagraph"/>
+        <w:ind w:right="430"/>
+      </w:pPr>
+    </w:p>
+    <w:p>
+      <w:pPr>
+        <w:pStyle w:val="ListParagraph"/>
+        <w:ind w:right="430" w:firstLine="0"/>
+      </w:pPr>
+    </w:p>
+    <w:p>
+      <w:pPr>
+        <w:pStyle w:val="ListParagraph"/>
+        <w:ind w:right="430" w:firstLine="0"/>
+      </w:pPr>
+      <w:r>
+        <w:lastRenderedPageBreak/>
+        <w:drawing>
+          <wp:inline distT="0" distB="0" distL="0" distR="0" wp14:anchorId="0A216C36" wp14:editId="49D83B33">
+            <wp:extent cx="4189908" cy="2508250"/>
+            <wp:effectExtent l="0" t="0" r="1270" b="6350"/>
+            <wp:docPr id="273874178" name="Picture 1"/>
+            <wp:cNvGraphicFramePr>
+              <a:graphicFrameLocks xmlns:a="http://schemas.openxmlformats.org/drawingml/2006/main" noChangeAspect="1"/>
+            </wp:cNvGraphicFramePr>
+            <a:graphic xmlns:a="http://schemas.openxmlformats.org/drawingml/2006/main">
+              <a:graphicData uri="http://schemas.openxmlformats.org/drawingml/2006/picture">
+                <pic:pic xmlns:pic="http://schemas.openxmlformats.org/drawingml/2006/picture">
+                  <pic:nvPicPr>
+                    <pic:cNvPr id="273874178" name=""/>
+                    <pic:cNvPicPr/>
+                  </pic:nvPicPr>
+                  <pic:blipFill>
+                    <a:blip r:embed="rId18"/>
+                    <a:stretch>
+                      <a:fillRect/>
+                    </a:stretch>
+                  </pic:blipFill>
+                  <pic:spPr>
+                    <a:xfrm>
+                      <a:off x="0" y="0"/>
+                      <a:ext cx="4192629" cy="2509879"/>
+                    </a:xfrm>
+                    <a:prstGeom prst="rect">
+                      <a:avLst/>
+                    </a:prstGeom>
+                  </pic:spPr>
+                </pic:pic>
+              </a:graphicData>
+            </a:graphic>
+          </wp:inline>
+        </w:drawing>
+      </w:r>
     </w:p>
     <w:sectPr>
       <w:pgSz w:w="11908" w:h="16836"/>
@@ -3670,6 +7721,92 @@
     </w:lvl>
   </w:abstractNum>
   <w:abstractNum w:abstractNumId="2" w15:restartNumberingAfterBreak="0">
+    <w:nsid w:val="0CAE1247"/>
+    <w:multiLevelType w:val="multilevel"/>
+    <w:tmpl w:val="4009001D"/>
+    <w:lvl w:ilvl="0">
+      <w:start w:val="1"/>
+      <w:numFmt w:val="decimal"/>
+      <w:lvlText w:val="%1)"/>
+      <w:lvlJc w:val="left"/>
+      <w:pPr>
+        <w:ind w:left="360" w:hanging="360"/>
+      </w:pPr>
+    </w:lvl>
+    <w:lvl w:ilvl="1">
+      <w:start w:val="1"/>
+      <w:numFmt w:val="lowerLetter"/>
+      <w:lvlText w:val="%2)"/>
+      <w:lvlJc w:val="left"/>
+      <w:pPr>
+        <w:ind w:left="720" w:hanging="360"/>
+      </w:pPr>
+    </w:lvl>
+    <w:lvl w:ilvl="2">
+      <w:start w:val="1"/>
+      <w:numFmt w:val="lowerRoman"/>
+      <w:lvlText w:val="%3)"/>
+      <w:lvlJc w:val="left"/>
+      <w:pPr>
+        <w:ind w:left="1080" w:hanging="360"/>
+      </w:pPr>
+    </w:lvl>
+    <w:lvl w:ilvl="3">
+      <w:start w:val="1"/>
+      <w:numFmt w:val="decimal"/>
+      <w:lvlText w:val="(%4)"/>
+      <w:lvlJc w:val="left"/>
+      <w:pPr>
+        <w:ind w:left="1440" w:hanging="360"/>
+      </w:pPr>
+    </w:lvl>
+    <w:lvl w:ilvl="4">
+      <w:start w:val="1"/>
+      <w:numFmt w:val="lowerLetter"/>
+      <w:lvlText w:val="(%5)"/>
+      <w:lvlJc w:val="left"/>
+      <w:pPr>
+        <w:ind w:left="1800" w:hanging="360"/>
+      </w:pPr>
+    </w:lvl>
+    <w:lvl w:ilvl="5">
+      <w:start w:val="1"/>
+      <w:numFmt w:val="lowerRoman"/>
+      <w:lvlText w:val="(%6)"/>
+      <w:lvlJc w:val="left"/>
+      <w:pPr>
+        <w:ind w:left="2160" w:hanging="360"/>
+      </w:pPr>
+    </w:lvl>
+    <w:lvl w:ilvl="6">
+      <w:start w:val="1"/>
+      <w:numFmt w:val="decimal"/>
+      <w:lvlText w:val="%7."/>
+      <w:lvlJc w:val="left"/>
+      <w:pPr>
+        <w:ind w:left="2520" w:hanging="360"/>
+      </w:pPr>
+    </w:lvl>
+    <w:lvl w:ilvl="7">
+      <w:start w:val="1"/>
+      <w:numFmt w:val="lowerLetter"/>
+      <w:lvlText w:val="%8."/>
+      <w:lvlJc w:val="left"/>
+      <w:pPr>
+        <w:ind w:left="2880" w:hanging="360"/>
+      </w:pPr>
+    </w:lvl>
+    <w:lvl w:ilvl="8">
+      <w:start w:val="1"/>
+      <w:numFmt w:val="lowerRoman"/>
+      <w:lvlText w:val="%9."/>
+      <w:lvlJc w:val="left"/>
+      <w:pPr>
+        <w:ind w:left="3240" w:hanging="360"/>
+      </w:pPr>
+    </w:lvl>
+  </w:abstractNum>
+  <w:abstractNum w:abstractNumId="3" w15:restartNumberingAfterBreak="0">
     <w:nsid w:val="1A624847"/>
     <w:multiLevelType w:val="multilevel"/>
     <w:tmpl w:val="37A89AE2"/>
@@ -3782,7 +7919,7 @@
       </w:pPr>
     </w:lvl>
   </w:abstractNum>
-  <w:abstractNum w:abstractNumId="3" w15:restartNumberingAfterBreak="0">
+  <w:abstractNum w:abstractNumId="4" w15:restartNumberingAfterBreak="0">
     <w:nsid w:val="3DA056B7"/>
     <w:multiLevelType w:val="hybridMultilevel"/>
     <w:tmpl w:val="1BE8F5C4"/>
@@ -3994,7 +8131,7 @@
       </w:rPr>
     </w:lvl>
   </w:abstractNum>
-  <w:abstractNum w:abstractNumId="4" w15:restartNumberingAfterBreak="0">
+  <w:abstractNum w:abstractNumId="5" w15:restartNumberingAfterBreak="0">
     <w:nsid w:val="445647A0"/>
     <w:multiLevelType w:val="multilevel"/>
     <w:tmpl w:val="16DA2C84"/>
@@ -4107,7 +8244,7 @@
       </w:pPr>
     </w:lvl>
   </w:abstractNum>
-  <w:abstractNum w:abstractNumId="5" w15:restartNumberingAfterBreak="0">
+  <w:abstractNum w:abstractNumId="6" w15:restartNumberingAfterBreak="0">
     <w:nsid w:val="6FAE4540"/>
     <w:multiLevelType w:val="multilevel"/>
     <w:tmpl w:val="E040B562"/>
@@ -4256,7 +8393,7 @@
       </w:rPr>
     </w:lvl>
   </w:abstractNum>
-  <w:abstractNum w:abstractNumId="6" w15:restartNumberingAfterBreak="0">
+  <w:abstractNum w:abstractNumId="7" w15:restartNumberingAfterBreak="0">
     <w:nsid w:val="710D555D"/>
     <w:multiLevelType w:val="hybridMultilevel"/>
     <w:tmpl w:val="1A98A5BE"/>
@@ -4274,7 +8411,7 @@
         <w:sz w:val="24"/>
       </w:rPr>
     </w:lvl>
-    <w:lvl w:ilvl="1" w:tplc="40090019" w:tentative="1">
+    <w:lvl w:ilvl="1" w:tplc="40090019">
       <w:start w:val="1"/>
       <w:numFmt w:val="lowerLetter"/>
       <w:lvlText w:val="%2."/>
@@ -4347,7 +8484,7 @@
       </w:pPr>
     </w:lvl>
   </w:abstractNum>
-  <w:abstractNum w:abstractNumId="7" w15:restartNumberingAfterBreak="0">
+  <w:abstractNum w:abstractNumId="8" w15:restartNumberingAfterBreak="0">
     <w:nsid w:val="76E74431"/>
     <w:multiLevelType w:val="multilevel"/>
     <w:tmpl w:val="83D4D2C6"/>
@@ -4460,7 +8597,7 @@
       </w:pPr>
     </w:lvl>
   </w:abstractNum>
-  <w:abstractNum w:abstractNumId="8" w15:restartNumberingAfterBreak="0">
+  <w:abstractNum w:abstractNumId="9" w15:restartNumberingAfterBreak="0">
     <w:nsid w:val="78884132"/>
     <w:multiLevelType w:val="multilevel"/>
     <w:tmpl w:val="9904D0CC"/>
@@ -4610,10 +8747,10 @@
     </w:lvl>
   </w:abstractNum>
   <w:num w:numId="1" w16cid:durableId="407769552">
-    <w:abstractNumId w:val="3"/>
+    <w:abstractNumId w:val="4"/>
   </w:num>
   <w:num w:numId="2" w16cid:durableId="757143109">
-    <w:abstractNumId w:val="2"/>
+    <w:abstractNumId w:val="3"/>
   </w:num>
   <w:num w:numId="3" w16cid:durableId="72364217">
     <w:abstractNumId w:val="0"/>
@@ -4622,19 +8759,22 @@
     <w:abstractNumId w:val="1"/>
   </w:num>
   <w:num w:numId="5" w16cid:durableId="1885209553">
+    <w:abstractNumId w:val="6"/>
+  </w:num>
+  <w:num w:numId="6" w16cid:durableId="988941648">
+    <w:abstractNumId w:val="8"/>
+  </w:num>
+  <w:num w:numId="7" w16cid:durableId="1655378747">
+    <w:abstractNumId w:val="9"/>
+  </w:num>
+  <w:num w:numId="8" w16cid:durableId="1273905303">
+    <w:abstractNumId w:val="7"/>
+  </w:num>
+  <w:num w:numId="9" w16cid:durableId="130750258">
     <w:abstractNumId w:val="5"/>
   </w:num>
-  <w:num w:numId="6" w16cid:durableId="988941648">
-    <w:abstractNumId w:val="7"/>
-  </w:num>
-  <w:num w:numId="7" w16cid:durableId="1655378747">
-    <w:abstractNumId w:val="8"/>
-  </w:num>
-  <w:num w:numId="8" w16cid:durableId="1273905303">
-    <w:abstractNumId w:val="6"/>
-  </w:num>
-  <w:num w:numId="9" w16cid:durableId="130750258">
-    <w:abstractNumId w:val="4"/>
+  <w:num w:numId="10" w16cid:durableId="785150606">
+    <w:abstractNumId w:val="2"/>
   </w:num>
 </w:numbering>
 </file>
@@ -5039,6 +9179,7 @@
   <w:style w:type="paragraph" w:default="1" w:styleId="Normal">
     <w:name w:val="Normal"/>
     <w:qFormat/>
+    <w:rsid w:val="004A5BF4"/>
     <w:pPr>
       <w:spacing w:after="3" w:line="259" w:lineRule="auto"/>
       <w:ind w:left="370" w:hanging="10"/>
